--- a/Interactive Comments Section.docx
+++ b/Interactive Comments Section.docx
@@ -25,10 +25,483 @@
         <w:t>질문사항:</w:t>
       </w:r>
     </w:p>
+    <w:p>
+      <w:pPr>
+        <w:pStyle w:val="a3"/>
+        <w:numPr>
+          <w:ilvl w:val="0"/>
+          <w:numId w:val="2"/>
+        </w:numPr>
+        <w:ind w:leftChars="0"/>
+        <w:rPr>
+          <w:highlight w:val="yellow"/>
+        </w:rPr>
+      </w:pPr>
+      <w:r>
+        <w:rPr>
+          <w:highlight w:val="yellow"/>
+        </w:rPr>
+        <w:t>React query</w:t>
+      </w:r>
+      <w:r>
+        <w:rPr>
+          <w:rFonts w:hint="eastAsia"/>
+          <w:highlight w:val="yellow"/>
+        </w:rPr>
+        <w:t xml:space="preserve">로 데이터를 받아온 후 </w:t>
+      </w:r>
+      <w:proofErr w:type="spellStart"/>
+      <w:r>
+        <w:rPr>
+          <w:rFonts w:hint="eastAsia"/>
+          <w:highlight w:val="yellow"/>
+        </w:rPr>
+        <w:t>u</w:t>
+      </w:r>
+      <w:r>
+        <w:rPr>
+          <w:highlight w:val="yellow"/>
+        </w:rPr>
+        <w:t>seState</w:t>
+      </w:r>
+      <w:proofErr w:type="spellEnd"/>
+      <w:r>
+        <w:rPr>
+          <w:rFonts w:hint="eastAsia"/>
+          <w:highlight w:val="yellow"/>
+        </w:rPr>
+        <w:t xml:space="preserve">에 </w:t>
+      </w:r>
+      <w:r>
+        <w:rPr>
+          <w:highlight w:val="yellow"/>
+        </w:rPr>
+        <w:t>data</w:t>
+      </w:r>
+      <w:r>
+        <w:rPr>
+          <w:highlight w:val="yellow"/>
+        </w:rPr>
+        <w:t xml:space="preserve"> </w:t>
+      </w:r>
+      <w:r>
+        <w:rPr>
+          <w:rFonts w:hint="eastAsia"/>
+          <w:highlight w:val="yellow"/>
+        </w:rPr>
+        <w:t>저장하려고 했지만 실패</w:t>
+      </w:r>
+    </w:p>
+    <w:p>
+      <w:pPr>
+        <w:pStyle w:val="a3"/>
+        <w:ind w:leftChars="0" w:left="360"/>
+      </w:pPr>
+      <w:r>
+        <w:t>ex)</w:t>
+      </w:r>
+      <w:r>
+        <w:tab/>
+        <w:t xml:space="preserve">const {data} = </w:t>
+      </w:r>
+      <w:proofErr w:type="spellStart"/>
+      <w:proofErr w:type="gramStart"/>
+      <w:r>
+        <w:t>useQuery</w:t>
+      </w:r>
+      <w:proofErr w:type="spellEnd"/>
+      <w:r>
+        <w:t>(</w:t>
+      </w:r>
+      <w:proofErr w:type="gramEnd"/>
+      <w:r>
+        <w:t>{})</w:t>
+      </w:r>
+    </w:p>
+    <w:p>
+      <w:pPr>
+        <w:pStyle w:val="a3"/>
+        <w:ind w:leftChars="0" w:left="360"/>
+      </w:pPr>
+      <w:r>
+        <w:tab/>
+        <w:t>const [</w:t>
+      </w:r>
+      <w:proofErr w:type="spellStart"/>
+      <w:r>
+        <w:t>newArr</w:t>
+      </w:r>
+      <w:proofErr w:type="spellEnd"/>
+      <w:r>
+        <w:t xml:space="preserve">, </w:t>
+      </w:r>
+      <w:proofErr w:type="spellStart"/>
+      <w:r>
+        <w:t>setNewArr</w:t>
+      </w:r>
+      <w:proofErr w:type="spellEnd"/>
+      <w:r>
+        <w:t xml:space="preserve">] = </w:t>
+      </w:r>
+      <w:proofErr w:type="spellStart"/>
+      <w:r>
+        <w:t>useState</w:t>
+      </w:r>
+      <w:proofErr w:type="spellEnd"/>
+      <w:r>
+        <w:t>([data])</w:t>
+      </w:r>
+    </w:p>
+    <w:p>
+      <w:pPr>
+        <w:pStyle w:val="a3"/>
+        <w:ind w:leftChars="0" w:left="360"/>
+        <w:rPr>
+          <w:rFonts w:hint="eastAsia"/>
+        </w:rPr>
+      </w:pPr>
+      <w:r>
+        <w:tab/>
+        <w:t>return &lt;div&gt;{</w:t>
+      </w:r>
+      <w:proofErr w:type="spellStart"/>
+      <w:r>
+        <w:t>newArr.map</w:t>
+      </w:r>
+      <w:proofErr w:type="spellEnd"/>
+      <w:r>
+        <w:t>(</w:t>
+      </w:r>
+      <w:proofErr w:type="gramStart"/>
+      <w:r>
+        <w:t>)}&lt;</w:t>
+      </w:r>
+      <w:proofErr w:type="gramEnd"/>
+      <w:r>
+        <w:t>/div&gt;</w:t>
+      </w:r>
+    </w:p>
+    <w:p>
+      <w:pPr>
+        <w:rPr>
+          <w:rFonts w:hint="eastAsia"/>
+        </w:rPr>
+      </w:pPr>
+      <w:r>
+        <w:rPr>
+          <w:rFonts w:hint="eastAsia"/>
+        </w:rPr>
+        <w:t>=</w:t>
+      </w:r>
+      <w:r>
+        <w:t>&gt;fetch</w:t>
+      </w:r>
+      <w:r>
+        <w:rPr>
+          <w:rFonts w:hint="eastAsia"/>
+        </w:rPr>
+        <w:t xml:space="preserve">로 </w:t>
+      </w:r>
+      <w:r>
+        <w:t xml:space="preserve">data </w:t>
+      </w:r>
+      <w:r>
+        <w:rPr>
+          <w:rFonts w:hint="eastAsia"/>
+        </w:rPr>
+        <w:t xml:space="preserve">받아서 </w:t>
+      </w:r>
+      <w:proofErr w:type="spellStart"/>
+      <w:r>
+        <w:t>useState</w:t>
+      </w:r>
+      <w:proofErr w:type="spellEnd"/>
+      <w:r>
+        <w:rPr>
+          <w:rFonts w:hint="eastAsia"/>
+        </w:rPr>
+        <w:t>에 저장하여 해결</w:t>
+      </w:r>
+    </w:p>
+    <w:p>
+      <w:r>
+        <w:rPr>
+          <w:rFonts w:hint="eastAsia"/>
+        </w:rPr>
+        <w:t>-</w:t>
+      </w:r>
+      <w:r>
+        <w:t xml:space="preserve"> </w:t>
+      </w:r>
+      <w:r>
+        <w:rPr>
+          <w:rFonts w:hint="eastAsia"/>
+          <w:highlight w:val="yellow"/>
+        </w:rPr>
+        <w:t>p</w:t>
+      </w:r>
+      <w:r>
+        <w:rPr>
+          <w:highlight w:val="yellow"/>
+        </w:rPr>
+        <w:t>ost comments</w:t>
+      </w:r>
+      <w:r>
+        <w:rPr>
+          <w:rFonts w:hint="eastAsia"/>
+          <w:highlight w:val="yellow"/>
+        </w:rPr>
+        <w:t>후 i</w:t>
+      </w:r>
+      <w:r>
+        <w:rPr>
+          <w:highlight w:val="yellow"/>
+        </w:rPr>
+        <w:t>nput</w:t>
+      </w:r>
+      <w:r>
+        <w:rPr>
+          <w:rFonts w:hint="eastAsia"/>
+          <w:highlight w:val="yellow"/>
+        </w:rPr>
+        <w:t xml:space="preserve">을 </w:t>
+      </w:r>
+      <w:r>
+        <w:rPr>
+          <w:highlight w:val="yellow"/>
+        </w:rPr>
+        <w:t>‘’</w:t>
+      </w:r>
+      <w:r>
+        <w:rPr>
+          <w:rFonts w:hint="eastAsia"/>
+          <w:highlight w:val="yellow"/>
+        </w:rPr>
+        <w:t>로 지정할 수 없음</w:t>
+      </w:r>
+      <w:r>
+        <w:rPr>
+          <w:rFonts w:hint="eastAsia"/>
+        </w:rPr>
+        <w:t xml:space="preserve"> </w:t>
+      </w:r>
+    </w:p>
+    <w:p>
+      <w:pPr>
+        <w:rPr>
+          <w:highlight w:val="yellow"/>
+        </w:rPr>
+      </w:pPr>
+      <w:r>
+        <w:rPr>
+          <w:rFonts w:hint="eastAsia"/>
+        </w:rPr>
+        <w:t xml:space="preserve">- </w:t>
+      </w:r>
+      <w:r>
+        <w:rPr>
+          <w:highlight w:val="yellow"/>
+        </w:rPr>
+        <w:t>layout page</w:t>
+      </w:r>
+      <w:r>
+        <w:rPr>
+          <w:rFonts w:hint="eastAsia"/>
+          <w:highlight w:val="yellow"/>
+        </w:rPr>
+        <w:t xml:space="preserve">에서 </w:t>
+      </w:r>
+      <w:proofErr w:type="spellStart"/>
+      <w:r>
+        <w:rPr>
+          <w:highlight w:val="yellow"/>
+        </w:rPr>
+        <w:t>QueryClientProvider</w:t>
+      </w:r>
+      <w:proofErr w:type="spellEnd"/>
+      <w:r>
+        <w:rPr>
+          <w:highlight w:val="yellow"/>
+        </w:rPr>
+        <w:t xml:space="preserve"> client={</w:t>
+      </w:r>
+      <w:proofErr w:type="spellStart"/>
+      <w:r>
+        <w:rPr>
+          <w:highlight w:val="yellow"/>
+        </w:rPr>
+        <w:t>queryClient</w:t>
+      </w:r>
+      <w:proofErr w:type="spellEnd"/>
+      <w:r>
+        <w:rPr>
+          <w:highlight w:val="yellow"/>
+        </w:rPr>
+        <w:t>}</w:t>
+      </w:r>
+      <w:r>
+        <w:rPr>
+          <w:highlight w:val="yellow"/>
+        </w:rPr>
+        <w:t xml:space="preserve"> </w:t>
+      </w:r>
+      <w:r>
+        <w:rPr>
+          <w:rFonts w:hint="eastAsia"/>
+          <w:highlight w:val="yellow"/>
+        </w:rPr>
+        <w:t xml:space="preserve">사용위해서 </w:t>
+      </w:r>
+      <w:r>
+        <w:rPr>
+          <w:highlight w:val="yellow"/>
+        </w:rPr>
+        <w:t xml:space="preserve">‘use </w:t>
+      </w:r>
+      <w:proofErr w:type="spellStart"/>
+      <w:r>
+        <w:rPr>
+          <w:highlight w:val="yellow"/>
+        </w:rPr>
+        <w:t>clinet</w:t>
+      </w:r>
+      <w:proofErr w:type="spellEnd"/>
+      <w:r>
+        <w:rPr>
+          <w:highlight w:val="yellow"/>
+        </w:rPr>
+        <w:t xml:space="preserve">’ </w:t>
+      </w:r>
+      <w:r>
+        <w:rPr>
+          <w:rFonts w:hint="eastAsia"/>
+          <w:highlight w:val="yellow"/>
+        </w:rPr>
+        <w:t>선언,</w:t>
+      </w:r>
+    </w:p>
+    <w:p>
+      <w:pPr>
+        <w:rPr>
+          <w:rFonts w:hint="eastAsia"/>
+        </w:rPr>
+      </w:pPr>
+      <w:r>
+        <w:rPr>
+          <w:highlight w:val="yellow"/>
+        </w:rPr>
+        <w:t>Meta</w:t>
+      </w:r>
+      <w:r>
+        <w:rPr>
+          <w:rFonts w:hint="eastAsia"/>
+          <w:highlight w:val="yellow"/>
+        </w:rPr>
+        <w:t xml:space="preserve"> 정보 사용불가</w:t>
+      </w:r>
+    </w:p>
+    <w:p>
+      <w:r>
+        <w:rPr>
+          <w:rFonts w:hint="eastAsia"/>
+          <w:highlight w:val="yellow"/>
+        </w:rPr>
+        <w:t>-</w:t>
+      </w:r>
+      <w:proofErr w:type="spellStart"/>
+      <w:proofErr w:type="gramStart"/>
+      <w:r>
+        <w:rPr>
+          <w:rFonts w:hint="eastAsia"/>
+          <w:highlight w:val="yellow"/>
+        </w:rPr>
+        <w:t>d</w:t>
+      </w:r>
+      <w:r>
+        <w:rPr>
+          <w:highlight w:val="yellow"/>
+        </w:rPr>
+        <w:t>b.json</w:t>
+      </w:r>
+      <w:proofErr w:type="spellEnd"/>
+      <w:proofErr w:type="gramEnd"/>
+      <w:r>
+        <w:rPr>
+          <w:rFonts w:hint="eastAsia"/>
+          <w:highlight w:val="yellow"/>
+        </w:rPr>
+        <w:t>에 u</w:t>
+      </w:r>
+      <w:r>
+        <w:rPr>
+          <w:highlight w:val="yellow"/>
+        </w:rPr>
+        <w:t xml:space="preserve">ser </w:t>
+      </w:r>
+      <w:r>
+        <w:rPr>
+          <w:rFonts w:hint="eastAsia"/>
+          <w:highlight w:val="yellow"/>
+        </w:rPr>
+        <w:t xml:space="preserve">정보 </w:t>
+      </w:r>
+      <w:r>
+        <w:rPr>
+          <w:highlight w:val="yellow"/>
+        </w:rPr>
+        <w:t>post</w:t>
+      </w:r>
+      <w:r>
+        <w:rPr>
+          <w:rFonts w:hint="eastAsia"/>
+          <w:highlight w:val="yellow"/>
+        </w:rPr>
+        <w:t>후 u</w:t>
+      </w:r>
+      <w:r>
+        <w:rPr>
+          <w:highlight w:val="yellow"/>
+        </w:rPr>
+        <w:t>ser</w:t>
+      </w:r>
+      <w:r>
+        <w:rPr>
+          <w:rFonts w:hint="eastAsia"/>
+          <w:highlight w:val="yellow"/>
+        </w:rPr>
+        <w:t xml:space="preserve">가 작성한 </w:t>
+      </w:r>
+      <w:r>
+        <w:rPr>
+          <w:highlight w:val="yellow"/>
+        </w:rPr>
+        <w:t>comment</w:t>
+      </w:r>
+      <w:r>
+        <w:rPr>
+          <w:rFonts w:hint="eastAsia"/>
+          <w:highlight w:val="yellow"/>
+        </w:rPr>
+        <w:t xml:space="preserve">만 수정,삭제,업데이트 가능하게 </w:t>
+      </w:r>
+      <w:proofErr w:type="spellStart"/>
+      <w:r>
+        <w:rPr>
+          <w:rFonts w:hint="eastAsia"/>
+          <w:highlight w:val="yellow"/>
+        </w:rPr>
+        <w:t>하는법</w:t>
+      </w:r>
+      <w:proofErr w:type="spellEnd"/>
+    </w:p>
     <w:p/>
-    <w:p/>
-    <w:p/>
-    <w:p/>
+    <w:p>
+      <w:pPr>
+        <w:rPr>
+          <w:rFonts w:hint="eastAsia"/>
+        </w:rPr>
+      </w:pPr>
+    </w:p>
     <w:p>
       <w:r>
         <w:rPr>
@@ -168,6 +641,9 @@
     <w:p>
       <w:pPr>
         <w:ind w:left="440"/>
+        <w:rPr>
+          <w:rFonts w:hint="eastAsia"/>
+        </w:rPr>
       </w:pPr>
       <w:r>
         <w:rPr>
@@ -183,6 +659,26 @@
       <w:pPr>
         <w:ind w:left="440"/>
       </w:pPr>
+      <w:r>
+        <w:lastRenderedPageBreak/>
+        <w:t xml:space="preserve">1. </w:t>
+      </w:r>
+      <w:proofErr w:type="spellStart"/>
+      <w:r>
+        <w:t>typeof</w:t>
+      </w:r>
+      <w:proofErr w:type="spellEnd"/>
+      <w:r>
+        <w:t xml:space="preserve"> </w:t>
+      </w:r>
+      <w:proofErr w:type="gramStart"/>
+      <w:r>
+        <w:t>window !</w:t>
+      </w:r>
+      <w:proofErr w:type="gramEnd"/>
+      <w:r>
+        <w:t>== 'undefined'</w:t>
+      </w:r>
     </w:p>
     <w:p>
       <w:pPr>
@@ -192,7 +688,34 @@
         <w:rPr>
           <w:rFonts w:hint="eastAsia"/>
         </w:rPr>
-        <w:t>해결방법</w:t>
+        <w:t>페이지가</w:t>
+      </w:r>
+      <w:r>
+        <w:t xml:space="preserve"> client에 </w:t>
+      </w:r>
+      <w:proofErr w:type="spellStart"/>
+      <w:r>
+        <w:t>마운트될</w:t>
+      </w:r>
+      <w:proofErr w:type="spellEnd"/>
+      <w:r>
+        <w:t xml:space="preserve"> 때까지 기다렸다가 </w:t>
+      </w:r>
+      <w:proofErr w:type="spellStart"/>
+      <w:r>
+        <w:t>localStorage</w:t>
+      </w:r>
+      <w:proofErr w:type="spellEnd"/>
+      <w:r>
+        <w:t xml:space="preserve">에 </w:t>
+      </w:r>
+      <w:proofErr w:type="spellStart"/>
+      <w:r>
+        <w:t>접근해야함</w:t>
+      </w:r>
+      <w:proofErr w:type="spellEnd"/>
+      <w:r>
+        <w:t>.</w:t>
       </w:r>
     </w:p>
     <w:p>
@@ -200,7 +723,15 @@
         <w:ind w:left="440"/>
       </w:pPr>
       <w:r>
-        <w:t xml:space="preserve">1. </w:t>
+        <w:t>window 객체가 참조되지 않을 경우, undefined를 반환함.</w:t>
+      </w:r>
+    </w:p>
+    <w:p>
+      <w:pPr>
+        <w:ind w:left="440"/>
+      </w:pPr>
+      <w:r>
+        <w:t>if (</w:t>
       </w:r>
       <w:proofErr w:type="spellStart"/>
       <w:r>
@@ -216,7 +747,7 @@
       </w:r>
       <w:proofErr w:type="gramEnd"/>
       <w:r>
-        <w:t>== 'undefined'</w:t>
+        <w:t>== 'undefined') {</w:t>
       </w:r>
     </w:p>
     <w:p>
@@ -224,21 +755,99 @@
         <w:ind w:left="440"/>
       </w:pPr>
       <w:r>
-        <w:rPr>
-          <w:rFonts w:hint="eastAsia"/>
-        </w:rPr>
-        <w:t>페이지가</w:t>
-      </w:r>
-      <w:r>
-        <w:t xml:space="preserve"> client에 </w:t>
-      </w:r>
-      <w:proofErr w:type="spellStart"/>
-      <w:r>
-        <w:t>마운트될</w:t>
-      </w:r>
-      <w:proofErr w:type="spellEnd"/>
-      <w:r>
-        <w:t xml:space="preserve"> 때까지 기다렸다가 </w:t>
+        <w:t xml:space="preserve">  </w:t>
+      </w:r>
+      <w:proofErr w:type="spellStart"/>
+      <w:r>
+        <w:t>localStorage.getItem</w:t>
+      </w:r>
+      <w:proofErr w:type="spellEnd"/>
+      <w:r>
+        <w:t>('</w:t>
+      </w:r>
+      <w:proofErr w:type="spellStart"/>
+      <w:r>
+        <w:t>accesstoken</w:t>
+      </w:r>
+      <w:proofErr w:type="spellEnd"/>
+      <w:r>
+        <w:t>');</w:t>
+      </w:r>
+    </w:p>
+    <w:p>
+      <w:pPr>
+        <w:ind w:left="440"/>
+      </w:pPr>
+      <w:r>
+        <w:t>}</w:t>
+      </w:r>
+    </w:p>
+    <w:p>
+      <w:pPr>
+        <w:ind w:left="440"/>
+      </w:pPr>
+      <w:r>
+        <w:t xml:space="preserve">2. </w:t>
+      </w:r>
+      <w:proofErr w:type="spellStart"/>
+      <w:r>
+        <w:t>useEffect</w:t>
+      </w:r>
+      <w:proofErr w:type="spellEnd"/>
+    </w:p>
+    <w:p>
+      <w:pPr>
+        <w:ind w:left="440"/>
+      </w:pPr>
+      <w:proofErr w:type="spellStart"/>
+      <w:r>
+        <w:t>useEffect</w:t>
+      </w:r>
+      <w:proofErr w:type="spellEnd"/>
+      <w:r>
+        <w:t xml:space="preserve">는 렌더링이 되고 난 후 </w:t>
+      </w:r>
+      <w:proofErr w:type="gramStart"/>
+      <w:r>
+        <w:t>실행되기때문에</w:t>
+      </w:r>
+      <w:proofErr w:type="gramEnd"/>
+      <w:r>
+        <w:t xml:space="preserve"> server-side에서는 실행되지 않는 CSR 전용 이벤트라고 생각하자.</w:t>
+      </w:r>
+    </w:p>
+    <w:p>
+      <w:pPr>
+        <w:ind w:left="440"/>
+      </w:pPr>
+      <w:proofErr w:type="spellStart"/>
+      <w:r>
+        <w:t>useEffect</w:t>
+      </w:r>
+      <w:proofErr w:type="spellEnd"/>
+      <w:r>
+        <w:t xml:space="preserve">는 렌더링 시 실행되므로, 초기 서버 빌드 시 </w:t>
+      </w:r>
+      <w:proofErr w:type="spellStart"/>
+      <w:r>
+        <w:t>useEffect</w:t>
+      </w:r>
+      <w:proofErr w:type="spellEnd"/>
+      <w:r>
+        <w:t xml:space="preserve"> 내부 코드는 실행되지 않는다.</w:t>
+      </w:r>
+    </w:p>
+    <w:p>
+      <w:pPr>
+        <w:ind w:left="440"/>
+      </w:pPr>
+      <w:proofErr w:type="spellStart"/>
+      <w:r>
+        <w:t>useEffect</w:t>
+      </w:r>
+      <w:proofErr w:type="spellEnd"/>
+      <w:r>
+        <w:t xml:space="preserve">는 client-side에서만 실행되므로 </w:t>
       </w:r>
       <w:proofErr w:type="spellStart"/>
       <w:r>
@@ -246,160 +855,1285 @@
       </w:r>
       <w:proofErr w:type="spellEnd"/>
       <w:r>
-        <w:t xml:space="preserve">에 </w:t>
-      </w:r>
-      <w:proofErr w:type="spellStart"/>
-      <w:r>
-        <w:t>접근해야함</w:t>
-      </w:r>
-      <w:proofErr w:type="spellEnd"/>
-      <w:r>
+        <w:t>에 안전하게 접근 가능하다.</w:t>
+      </w:r>
+    </w:p>
+    <w:p>
+      <w:pPr>
+        <w:ind w:left="440"/>
+      </w:pPr>
+    </w:p>
+    <w:p>
+      <w:pPr>
+        <w:pStyle w:val="a3"/>
+        <w:numPr>
+          <w:ilvl w:val="0"/>
+          <w:numId w:val="1"/>
+        </w:numPr>
+        <w:ind w:leftChars="0"/>
+        <w:rPr>
+          <w:highlight w:val="yellow"/>
+        </w:rPr>
+      </w:pPr>
+      <w:r>
+        <w:rPr>
+          <w:rFonts w:hint="eastAsia"/>
+          <w:highlight w:val="yellow"/>
+        </w:rPr>
+        <w:t>새로운 배열이 반환되지 않는 이유</w:t>
+      </w:r>
+      <w:r>
+        <w:rPr>
+          <w:rFonts w:hint="eastAsia"/>
+          <w:highlight w:val="yellow"/>
+        </w:rPr>
+        <w:t xml:space="preserve"> </w:t>
+      </w:r>
+    </w:p>
+    <w:p>
+      <w:pPr>
+        <w:pStyle w:val="a3"/>
+        <w:ind w:leftChars="0" w:left="360"/>
+      </w:pPr>
+      <w:r>
+        <w:rPr>
+          <w:rFonts w:hint="eastAsia"/>
+        </w:rPr>
+        <w:t xml:space="preserve">새로운 배열 반환이 필요한 경우 </w:t>
+      </w:r>
+      <w:proofErr w:type="spellStart"/>
+      <w:r>
+        <w:t>forEach</w:t>
+      </w:r>
+      <w:proofErr w:type="spellEnd"/>
+      <w:r>
+        <w:rPr>
+          <w:rFonts w:hint="eastAsia"/>
+        </w:rPr>
+        <w:t>가 아닌 m</w:t>
+      </w:r>
+      <w:r>
+        <w:t>ap</w:t>
+      </w:r>
+      <w:r>
+        <w:t xml:space="preserve"> </w:t>
+      </w:r>
+      <w:r>
+        <w:rPr>
+          <w:rFonts w:hint="eastAsia"/>
+        </w:rPr>
+        <w:t>사용</w:t>
+      </w:r>
+    </w:p>
+    <w:p>
+      <w:pPr>
+        <w:pStyle w:val="a3"/>
+        <w:numPr>
+          <w:ilvl w:val="0"/>
+          <w:numId w:val="3"/>
+        </w:numPr>
+        <w:ind w:leftChars="0"/>
+      </w:pPr>
+      <w:r>
+        <w:rPr>
+          <w:rFonts w:hint="eastAsia"/>
+        </w:rPr>
+        <w:t xml:space="preserve">조건 일치하는 값 찾아서 새로운 </w:t>
+      </w:r>
+      <w:r>
+        <w:t xml:space="preserve">value </w:t>
+      </w:r>
+      <w:r>
+        <w:rPr>
+          <w:rFonts w:hint="eastAsia"/>
+        </w:rPr>
+        <w:t>넣는 법</w:t>
+      </w:r>
+    </w:p>
+    <w:p>
+      <w:pPr>
+        <w:widowControl/>
+        <w:shd w:val="clear" w:color="auto" w:fill="011627"/>
+        <w:wordWrap/>
+        <w:autoSpaceDE/>
+        <w:autoSpaceDN/>
+        <w:spacing w:after="0" w:line="285" w:lineRule="atLeast"/>
+        <w:jc w:val="left"/>
+        <w:rPr>
+          <w:rFonts w:ascii="Consolas" w:eastAsia="굴림" w:hAnsi="Consolas" w:cs="굴림"/>
+          <w:color w:val="A7DBF7"/>
+          <w:kern w:val="0"/>
+          <w:sz w:val="21"/>
+          <w:szCs w:val="21"/>
+        </w:rPr>
+      </w:pPr>
+      <w:r>
+        <w:rPr>
+          <w:rFonts w:ascii="Consolas" w:eastAsia="굴림" w:hAnsi="Consolas" w:cs="굴림"/>
+          <w:i/>
+          <w:iCs/>
+          <w:color w:val="00BFF9"/>
+          <w:kern w:val="0"/>
+          <w:sz w:val="21"/>
+          <w:szCs w:val="21"/>
+        </w:rPr>
+        <w:t>const</w:t>
+      </w:r>
+      <w:r>
+        <w:rPr>
+          <w:rFonts w:ascii="Consolas" w:eastAsia="굴림" w:hAnsi="Consolas" w:cs="굴림"/>
+          <w:i/>
+          <w:iCs/>
+          <w:color w:val="C792EA"/>
+          <w:kern w:val="0"/>
+          <w:sz w:val="21"/>
+          <w:szCs w:val="21"/>
+        </w:rPr>
+        <w:t xml:space="preserve"> </w:t>
+      </w:r>
+      <w:proofErr w:type="spellStart"/>
+      <w:r>
+        <w:rPr>
+          <w:rFonts w:ascii="Consolas" w:eastAsia="굴림" w:hAnsi="Consolas" w:cs="굴림"/>
+          <w:i/>
+          <w:iCs/>
+          <w:color w:val="87AFF4"/>
+          <w:kern w:val="0"/>
+          <w:sz w:val="21"/>
+          <w:szCs w:val="21"/>
+        </w:rPr>
+        <w:t>updateButton</w:t>
+      </w:r>
+      <w:proofErr w:type="spellEnd"/>
+      <w:r>
+        <w:rPr>
+          <w:rFonts w:ascii="Consolas" w:eastAsia="굴림" w:hAnsi="Consolas" w:cs="굴림"/>
+          <w:i/>
+          <w:iCs/>
+          <w:color w:val="C792EA"/>
+          <w:kern w:val="0"/>
+          <w:sz w:val="21"/>
+          <w:szCs w:val="21"/>
+        </w:rPr>
+        <w:t xml:space="preserve"> </w:t>
+      </w:r>
+      <w:r>
+        <w:rPr>
+          <w:rFonts w:ascii="Consolas" w:eastAsia="굴림" w:hAnsi="Consolas" w:cs="굴림"/>
+          <w:i/>
+          <w:iCs/>
+          <w:color w:val="00BFF9"/>
+          <w:kern w:val="0"/>
+          <w:sz w:val="21"/>
+          <w:szCs w:val="21"/>
+        </w:rPr>
+        <w:t>=</w:t>
+      </w:r>
+      <w:r>
+        <w:rPr>
+          <w:rFonts w:ascii="Consolas" w:eastAsia="굴림" w:hAnsi="Consolas" w:cs="굴림"/>
+          <w:i/>
+          <w:iCs/>
+          <w:color w:val="C792EA"/>
+          <w:kern w:val="0"/>
+          <w:sz w:val="21"/>
+          <w:szCs w:val="21"/>
+        </w:rPr>
+        <w:t xml:space="preserve"> () </w:t>
+      </w:r>
+      <w:r>
+        <w:rPr>
+          <w:rFonts w:ascii="Consolas" w:eastAsia="굴림" w:hAnsi="Consolas" w:cs="굴림"/>
+          <w:i/>
+          <w:iCs/>
+          <w:color w:val="00BFF9"/>
+          <w:kern w:val="0"/>
+          <w:sz w:val="21"/>
+          <w:szCs w:val="21"/>
+        </w:rPr>
+        <w:t>=&gt;</w:t>
+      </w:r>
+      <w:r>
+        <w:rPr>
+          <w:rFonts w:ascii="Consolas" w:eastAsia="굴림" w:hAnsi="Consolas" w:cs="굴림"/>
+          <w:i/>
+          <w:iCs/>
+          <w:color w:val="C792EA"/>
+          <w:kern w:val="0"/>
+          <w:sz w:val="21"/>
+          <w:szCs w:val="21"/>
+        </w:rPr>
+        <w:t xml:space="preserve"> </w:t>
+      </w:r>
+      <w:r>
+        <w:rPr>
+          <w:rFonts w:ascii="Consolas" w:eastAsia="굴림" w:hAnsi="Consolas" w:cs="굴림"/>
+          <w:i/>
+          <w:iCs/>
+          <w:color w:val="FFFFFF"/>
+          <w:kern w:val="0"/>
+          <w:sz w:val="21"/>
+          <w:szCs w:val="21"/>
+        </w:rPr>
+        <w:t>{</w:t>
+      </w:r>
+    </w:p>
+    <w:p>
+      <w:pPr>
+        <w:widowControl/>
+        <w:shd w:val="clear" w:color="auto" w:fill="011627"/>
+        <w:wordWrap/>
+        <w:autoSpaceDE/>
+        <w:autoSpaceDN/>
+        <w:spacing w:after="0" w:line="285" w:lineRule="atLeast"/>
+        <w:jc w:val="left"/>
+        <w:rPr>
+          <w:rFonts w:ascii="Consolas" w:eastAsia="굴림" w:hAnsi="Consolas" w:cs="굴림"/>
+          <w:color w:val="A7DBF7"/>
+          <w:kern w:val="0"/>
+          <w:sz w:val="21"/>
+          <w:szCs w:val="21"/>
+        </w:rPr>
+      </w:pPr>
+      <w:r>
+        <w:rPr>
+          <w:rFonts w:ascii="Consolas" w:eastAsia="굴림" w:hAnsi="Consolas" w:cs="굴림"/>
+          <w:i/>
+          <w:iCs/>
+          <w:color w:val="C792EA"/>
+          <w:kern w:val="0"/>
+          <w:sz w:val="21"/>
+          <w:szCs w:val="21"/>
+        </w:rPr>
+        <w:t>   </w:t>
+      </w:r>
+    </w:p>
+    <w:p>
+      <w:pPr>
+        <w:widowControl/>
+        <w:shd w:val="clear" w:color="auto" w:fill="011627"/>
+        <w:wordWrap/>
+        <w:autoSpaceDE/>
+        <w:autoSpaceDN/>
+        <w:spacing w:after="0" w:line="285" w:lineRule="atLeast"/>
+        <w:jc w:val="left"/>
+        <w:rPr>
+          <w:rFonts w:ascii="Consolas" w:eastAsia="굴림" w:hAnsi="Consolas" w:cs="굴림"/>
+          <w:color w:val="A7DBF7"/>
+          <w:kern w:val="0"/>
+          <w:sz w:val="21"/>
+          <w:szCs w:val="21"/>
+        </w:rPr>
+      </w:pPr>
+      <w:r>
+        <w:rPr>
+          <w:rFonts w:ascii="Consolas" w:eastAsia="굴림" w:hAnsi="Consolas" w:cs="굴림"/>
+          <w:i/>
+          <w:iCs/>
+          <w:color w:val="C792EA"/>
+          <w:kern w:val="0"/>
+          <w:sz w:val="21"/>
+          <w:szCs w:val="21"/>
+        </w:rPr>
+        <w:t xml:space="preserve">    </w:t>
+      </w:r>
+      <w:r>
+        <w:rPr>
+          <w:rFonts w:ascii="Consolas" w:eastAsia="굴림" w:hAnsi="Consolas" w:cs="굴림"/>
+          <w:i/>
+          <w:iCs/>
+          <w:color w:val="00BFF9"/>
+          <w:kern w:val="0"/>
+          <w:sz w:val="21"/>
+          <w:szCs w:val="21"/>
+        </w:rPr>
+        <w:t>const</w:t>
+      </w:r>
+      <w:r>
+        <w:rPr>
+          <w:rFonts w:ascii="Consolas" w:eastAsia="굴림" w:hAnsi="Consolas" w:cs="굴림"/>
+          <w:i/>
+          <w:iCs/>
+          <w:color w:val="C792EA"/>
+          <w:kern w:val="0"/>
+          <w:sz w:val="21"/>
+          <w:szCs w:val="21"/>
+        </w:rPr>
+        <w:t xml:space="preserve"> </w:t>
+      </w:r>
+      <w:proofErr w:type="spellStart"/>
+      <w:r>
+        <w:rPr>
+          <w:rFonts w:ascii="Consolas" w:eastAsia="굴림" w:hAnsi="Consolas" w:cs="굴림"/>
+          <w:i/>
+          <w:iCs/>
+          <w:color w:val="92B6F4"/>
+          <w:kern w:val="0"/>
+          <w:sz w:val="21"/>
+          <w:szCs w:val="21"/>
+        </w:rPr>
+        <w:t>arr</w:t>
+      </w:r>
+      <w:proofErr w:type="spellEnd"/>
+      <w:r>
+        <w:rPr>
+          <w:rFonts w:ascii="Consolas" w:eastAsia="굴림" w:hAnsi="Consolas" w:cs="굴림"/>
+          <w:i/>
+          <w:iCs/>
+          <w:color w:val="C792EA"/>
+          <w:kern w:val="0"/>
+          <w:sz w:val="21"/>
+          <w:szCs w:val="21"/>
+        </w:rPr>
+        <w:t xml:space="preserve"> </w:t>
+      </w:r>
+      <w:r>
+        <w:rPr>
+          <w:rFonts w:ascii="Consolas" w:eastAsia="굴림" w:hAnsi="Consolas" w:cs="굴림"/>
+          <w:i/>
+          <w:iCs/>
+          <w:color w:val="00BFF9"/>
+          <w:kern w:val="0"/>
+          <w:sz w:val="21"/>
+          <w:szCs w:val="21"/>
+        </w:rPr>
+        <w:t>=</w:t>
+      </w:r>
+      <w:r>
+        <w:rPr>
+          <w:rFonts w:ascii="Consolas" w:eastAsia="굴림" w:hAnsi="Consolas" w:cs="굴림"/>
+          <w:i/>
+          <w:iCs/>
+          <w:color w:val="C792EA"/>
+          <w:kern w:val="0"/>
+          <w:sz w:val="21"/>
+          <w:szCs w:val="21"/>
+        </w:rPr>
+        <w:t xml:space="preserve"> </w:t>
+      </w:r>
+      <w:proofErr w:type="spellStart"/>
+      <w:r>
+        <w:rPr>
+          <w:rFonts w:ascii="Consolas" w:eastAsia="굴림" w:hAnsi="Consolas" w:cs="굴림"/>
+          <w:i/>
+          <w:iCs/>
+          <w:color w:val="D6DEEB"/>
+          <w:kern w:val="0"/>
+          <w:sz w:val="21"/>
+          <w:szCs w:val="21"/>
+        </w:rPr>
+        <w:t>newArr</w:t>
+      </w:r>
+      <w:r>
+        <w:rPr>
+          <w:rFonts w:ascii="Consolas" w:eastAsia="굴림" w:hAnsi="Consolas" w:cs="굴림"/>
+          <w:i/>
+          <w:iCs/>
+          <w:color w:val="C792EA"/>
+          <w:kern w:val="0"/>
+          <w:sz w:val="21"/>
+          <w:szCs w:val="21"/>
+        </w:rPr>
         <w:t>.</w:t>
       </w:r>
+      <w:r>
+        <w:rPr>
+          <w:rFonts w:ascii="Consolas" w:eastAsia="굴림" w:hAnsi="Consolas" w:cs="굴림"/>
+          <w:i/>
+          <w:iCs/>
+          <w:color w:val="87AFF4"/>
+          <w:kern w:val="0"/>
+          <w:sz w:val="21"/>
+          <w:szCs w:val="21"/>
+        </w:rPr>
+        <w:t>map</w:t>
+      </w:r>
+      <w:proofErr w:type="spellEnd"/>
+      <w:r>
+        <w:rPr>
+          <w:rFonts w:ascii="Consolas" w:eastAsia="굴림" w:hAnsi="Consolas" w:cs="굴림"/>
+          <w:i/>
+          <w:iCs/>
+          <w:color w:val="C792EA"/>
+          <w:kern w:val="0"/>
+          <w:sz w:val="21"/>
+          <w:szCs w:val="21"/>
+        </w:rPr>
+        <w:t>((</w:t>
+      </w:r>
+      <w:proofErr w:type="spellStart"/>
+      <w:r>
+        <w:rPr>
+          <w:rFonts w:ascii="Consolas" w:eastAsia="굴림" w:hAnsi="Consolas" w:cs="굴림"/>
+          <w:color w:val="D7DBE0"/>
+          <w:kern w:val="0"/>
+          <w:sz w:val="21"/>
+          <w:szCs w:val="21"/>
+        </w:rPr>
+        <w:t>i</w:t>
+      </w:r>
+      <w:proofErr w:type="spellEnd"/>
+      <w:r>
+        <w:rPr>
+          <w:rFonts w:ascii="Consolas" w:eastAsia="굴림" w:hAnsi="Consolas" w:cs="굴림"/>
+          <w:i/>
+          <w:iCs/>
+          <w:color w:val="C792EA"/>
+          <w:kern w:val="0"/>
+          <w:sz w:val="21"/>
+          <w:szCs w:val="21"/>
+        </w:rPr>
+        <w:t xml:space="preserve">) </w:t>
+      </w:r>
+      <w:r>
+        <w:rPr>
+          <w:rFonts w:ascii="Consolas" w:eastAsia="굴림" w:hAnsi="Consolas" w:cs="굴림"/>
+          <w:i/>
+          <w:iCs/>
+          <w:color w:val="00BFF9"/>
+          <w:kern w:val="0"/>
+          <w:sz w:val="21"/>
+          <w:szCs w:val="21"/>
+        </w:rPr>
+        <w:t>=&gt;</w:t>
+      </w:r>
+      <w:r>
+        <w:rPr>
+          <w:rFonts w:ascii="Consolas" w:eastAsia="굴림" w:hAnsi="Consolas" w:cs="굴림"/>
+          <w:i/>
+          <w:iCs/>
+          <w:color w:val="C792EA"/>
+          <w:kern w:val="0"/>
+          <w:sz w:val="21"/>
+          <w:szCs w:val="21"/>
+        </w:rPr>
+        <w:t xml:space="preserve"> </w:t>
+      </w:r>
+      <w:r>
+        <w:rPr>
+          <w:rFonts w:ascii="Consolas" w:eastAsia="굴림" w:hAnsi="Consolas" w:cs="굴림"/>
+          <w:i/>
+          <w:iCs/>
+          <w:color w:val="FFFFFF"/>
+          <w:kern w:val="0"/>
+          <w:sz w:val="21"/>
+          <w:szCs w:val="21"/>
+        </w:rPr>
+        <w:t>{</w:t>
+      </w:r>
+    </w:p>
+    <w:p>
+      <w:pPr>
+        <w:widowControl/>
+        <w:shd w:val="clear" w:color="auto" w:fill="011627"/>
+        <w:wordWrap/>
+        <w:autoSpaceDE/>
+        <w:autoSpaceDN/>
+        <w:spacing w:after="0" w:line="285" w:lineRule="atLeast"/>
+        <w:jc w:val="left"/>
+        <w:rPr>
+          <w:rFonts w:ascii="Consolas" w:eastAsia="굴림" w:hAnsi="Consolas" w:cs="굴림"/>
+          <w:color w:val="A7DBF7"/>
+          <w:kern w:val="0"/>
+          <w:sz w:val="21"/>
+          <w:szCs w:val="21"/>
+        </w:rPr>
+      </w:pPr>
+      <w:r>
+        <w:rPr>
+          <w:rFonts w:ascii="Consolas" w:eastAsia="굴림" w:hAnsi="Consolas" w:cs="굴림"/>
+          <w:i/>
+          <w:iCs/>
+          <w:color w:val="C792EA"/>
+          <w:kern w:val="0"/>
+          <w:sz w:val="21"/>
+          <w:szCs w:val="21"/>
+        </w:rPr>
+        <w:t xml:space="preserve">      </w:t>
+      </w:r>
+      <w:r>
+        <w:rPr>
+          <w:rFonts w:ascii="Consolas" w:eastAsia="굴림" w:hAnsi="Consolas" w:cs="굴림"/>
+          <w:i/>
+          <w:iCs/>
+          <w:color w:val="00BFF9"/>
+          <w:kern w:val="0"/>
+          <w:sz w:val="21"/>
+          <w:szCs w:val="21"/>
+        </w:rPr>
+        <w:t>if</w:t>
+      </w:r>
+      <w:r>
+        <w:rPr>
+          <w:rFonts w:ascii="Consolas" w:eastAsia="굴림" w:hAnsi="Consolas" w:cs="굴림"/>
+          <w:i/>
+          <w:iCs/>
+          <w:color w:val="C792EA"/>
+          <w:kern w:val="0"/>
+          <w:sz w:val="21"/>
+          <w:szCs w:val="21"/>
+        </w:rPr>
+        <w:t xml:space="preserve"> (</w:t>
+      </w:r>
+      <w:proofErr w:type="spellStart"/>
+      <w:proofErr w:type="gramStart"/>
+      <w:r>
+        <w:rPr>
+          <w:rFonts w:ascii="Consolas" w:eastAsia="굴림" w:hAnsi="Consolas" w:cs="굴림"/>
+          <w:i/>
+          <w:iCs/>
+          <w:color w:val="D6DEEB"/>
+          <w:kern w:val="0"/>
+          <w:sz w:val="21"/>
+          <w:szCs w:val="21"/>
+        </w:rPr>
+        <w:t>i</w:t>
+      </w:r>
+      <w:r>
+        <w:rPr>
+          <w:rFonts w:ascii="Consolas" w:eastAsia="굴림" w:hAnsi="Consolas" w:cs="굴림"/>
+          <w:i/>
+          <w:iCs/>
+          <w:color w:val="C792EA"/>
+          <w:kern w:val="0"/>
+          <w:sz w:val="21"/>
+          <w:szCs w:val="21"/>
+        </w:rPr>
+        <w:t>.</w:t>
+      </w:r>
+      <w:r>
+        <w:rPr>
+          <w:rFonts w:ascii="Consolas" w:eastAsia="굴림" w:hAnsi="Consolas" w:cs="굴림"/>
+          <w:i/>
+          <w:iCs/>
+          <w:color w:val="7FDBCA"/>
+          <w:kern w:val="0"/>
+          <w:sz w:val="21"/>
+          <w:szCs w:val="21"/>
+        </w:rPr>
+        <w:t>content</w:t>
+      </w:r>
+      <w:proofErr w:type="spellEnd"/>
+      <w:proofErr w:type="gramEnd"/>
+      <w:r>
+        <w:rPr>
+          <w:rFonts w:ascii="Consolas" w:eastAsia="굴림" w:hAnsi="Consolas" w:cs="굴림"/>
+          <w:i/>
+          <w:iCs/>
+          <w:color w:val="C792EA"/>
+          <w:kern w:val="0"/>
+          <w:sz w:val="21"/>
+          <w:szCs w:val="21"/>
+        </w:rPr>
+        <w:t xml:space="preserve"> </w:t>
+      </w:r>
+      <w:r>
+        <w:rPr>
+          <w:rFonts w:ascii="Consolas" w:eastAsia="굴림" w:hAnsi="Consolas" w:cs="굴림"/>
+          <w:i/>
+          <w:iCs/>
+          <w:color w:val="00BFF9"/>
+          <w:kern w:val="0"/>
+          <w:sz w:val="21"/>
+          <w:szCs w:val="21"/>
+        </w:rPr>
+        <w:t>===</w:t>
+      </w:r>
+      <w:r>
+        <w:rPr>
+          <w:rFonts w:ascii="Consolas" w:eastAsia="굴림" w:hAnsi="Consolas" w:cs="굴림"/>
+          <w:i/>
+          <w:iCs/>
+          <w:color w:val="C792EA"/>
+          <w:kern w:val="0"/>
+          <w:sz w:val="21"/>
+          <w:szCs w:val="21"/>
+        </w:rPr>
+        <w:t xml:space="preserve"> </w:t>
+      </w:r>
+      <w:proofErr w:type="spellStart"/>
+      <w:r>
+        <w:rPr>
+          <w:rFonts w:ascii="Consolas" w:eastAsia="굴림" w:hAnsi="Consolas" w:cs="굴림"/>
+          <w:color w:val="D7DBE0"/>
+          <w:kern w:val="0"/>
+          <w:sz w:val="21"/>
+          <w:szCs w:val="21"/>
+        </w:rPr>
+        <w:t>buttonValue</w:t>
+      </w:r>
+      <w:proofErr w:type="spellEnd"/>
+      <w:r>
+        <w:rPr>
+          <w:rFonts w:ascii="Consolas" w:eastAsia="굴림" w:hAnsi="Consolas" w:cs="굴림"/>
+          <w:i/>
+          <w:iCs/>
+          <w:color w:val="C792EA"/>
+          <w:kern w:val="0"/>
+          <w:sz w:val="21"/>
+          <w:szCs w:val="21"/>
+        </w:rPr>
+        <w:t xml:space="preserve">) </w:t>
+      </w:r>
+      <w:r>
+        <w:rPr>
+          <w:rFonts w:ascii="Consolas" w:eastAsia="굴림" w:hAnsi="Consolas" w:cs="굴림"/>
+          <w:i/>
+          <w:iCs/>
+          <w:color w:val="FFFFFF"/>
+          <w:kern w:val="0"/>
+          <w:sz w:val="21"/>
+          <w:szCs w:val="21"/>
+        </w:rPr>
+        <w:t>{</w:t>
+      </w:r>
+    </w:p>
+    <w:p>
+      <w:pPr>
+        <w:widowControl/>
+        <w:shd w:val="clear" w:color="auto" w:fill="011627"/>
+        <w:wordWrap/>
+        <w:autoSpaceDE/>
+        <w:autoSpaceDN/>
+        <w:spacing w:after="0" w:line="285" w:lineRule="atLeast"/>
+        <w:jc w:val="left"/>
+        <w:rPr>
+          <w:rFonts w:ascii="Consolas" w:eastAsia="굴림" w:hAnsi="Consolas" w:cs="굴림"/>
+          <w:color w:val="A7DBF7"/>
+          <w:kern w:val="0"/>
+          <w:sz w:val="21"/>
+          <w:szCs w:val="21"/>
+        </w:rPr>
+      </w:pPr>
+      <w:r>
+        <w:rPr>
+          <w:rFonts w:ascii="Consolas" w:eastAsia="굴림" w:hAnsi="Consolas" w:cs="굴림"/>
+          <w:i/>
+          <w:iCs/>
+          <w:color w:val="C792EA"/>
+          <w:kern w:val="0"/>
+          <w:sz w:val="21"/>
+          <w:szCs w:val="21"/>
+        </w:rPr>
+        <w:t xml:space="preserve">        </w:t>
+      </w:r>
+      <w:r>
+        <w:rPr>
+          <w:rFonts w:ascii="Consolas" w:eastAsia="굴림" w:hAnsi="Consolas" w:cs="굴림"/>
+          <w:i/>
+          <w:iCs/>
+          <w:color w:val="00BFF9"/>
+          <w:kern w:val="0"/>
+          <w:sz w:val="21"/>
+          <w:szCs w:val="21"/>
+        </w:rPr>
+        <w:t>return</w:t>
+      </w:r>
+      <w:r>
+        <w:rPr>
+          <w:rFonts w:ascii="Consolas" w:eastAsia="굴림" w:hAnsi="Consolas" w:cs="굴림"/>
+          <w:i/>
+          <w:iCs/>
+          <w:color w:val="C792EA"/>
+          <w:kern w:val="0"/>
+          <w:sz w:val="21"/>
+          <w:szCs w:val="21"/>
+        </w:rPr>
+        <w:t xml:space="preserve"> </w:t>
+      </w:r>
+      <w:proofErr w:type="gramStart"/>
+      <w:r>
+        <w:rPr>
+          <w:rFonts w:ascii="Consolas" w:eastAsia="굴림" w:hAnsi="Consolas" w:cs="굴림"/>
+          <w:i/>
+          <w:iCs/>
+          <w:color w:val="FFFFFF"/>
+          <w:kern w:val="0"/>
+          <w:sz w:val="21"/>
+          <w:szCs w:val="21"/>
+        </w:rPr>
+        <w:t>{</w:t>
+      </w:r>
+      <w:r>
+        <w:rPr>
+          <w:rFonts w:ascii="Consolas" w:eastAsia="굴림" w:hAnsi="Consolas" w:cs="굴림"/>
+          <w:i/>
+          <w:iCs/>
+          <w:color w:val="C792EA"/>
+          <w:kern w:val="0"/>
+          <w:sz w:val="21"/>
+          <w:szCs w:val="21"/>
+        </w:rPr>
+        <w:t xml:space="preserve"> </w:t>
+      </w:r>
+      <w:r>
+        <w:rPr>
+          <w:rFonts w:ascii="Consolas" w:eastAsia="굴림" w:hAnsi="Consolas" w:cs="굴림"/>
+          <w:i/>
+          <w:iCs/>
+          <w:color w:val="00BFF9"/>
+          <w:kern w:val="0"/>
+          <w:sz w:val="21"/>
+          <w:szCs w:val="21"/>
+        </w:rPr>
+        <w:t>...</w:t>
+      </w:r>
+      <w:proofErr w:type="spellStart"/>
+      <w:proofErr w:type="gramEnd"/>
+      <w:r>
+        <w:rPr>
+          <w:rFonts w:ascii="Consolas" w:eastAsia="굴림" w:hAnsi="Consolas" w:cs="굴림"/>
+          <w:color w:val="D7DBE0"/>
+          <w:kern w:val="0"/>
+          <w:sz w:val="21"/>
+          <w:szCs w:val="21"/>
+        </w:rPr>
+        <w:t>i</w:t>
+      </w:r>
+      <w:proofErr w:type="spellEnd"/>
+      <w:r>
+        <w:rPr>
+          <w:rFonts w:ascii="Consolas" w:eastAsia="굴림" w:hAnsi="Consolas" w:cs="굴림"/>
+          <w:i/>
+          <w:iCs/>
+          <w:color w:val="C792EA"/>
+          <w:kern w:val="0"/>
+          <w:sz w:val="21"/>
+          <w:szCs w:val="21"/>
+        </w:rPr>
+        <w:t xml:space="preserve">, content: </w:t>
+      </w:r>
+      <w:proofErr w:type="spellStart"/>
+      <w:r>
+        <w:rPr>
+          <w:rFonts w:ascii="Consolas" w:eastAsia="굴림" w:hAnsi="Consolas" w:cs="굴림"/>
+          <w:i/>
+          <w:iCs/>
+          <w:color w:val="D6DEEB"/>
+          <w:kern w:val="0"/>
+          <w:sz w:val="21"/>
+          <w:szCs w:val="21"/>
+        </w:rPr>
+        <w:t>formik</w:t>
+      </w:r>
+      <w:r>
+        <w:rPr>
+          <w:rFonts w:ascii="Consolas" w:eastAsia="굴림" w:hAnsi="Consolas" w:cs="굴림"/>
+          <w:i/>
+          <w:iCs/>
+          <w:color w:val="C792EA"/>
+          <w:kern w:val="0"/>
+          <w:sz w:val="21"/>
+          <w:szCs w:val="21"/>
+        </w:rPr>
+        <w:t>.</w:t>
+      </w:r>
+      <w:r>
+        <w:rPr>
+          <w:rFonts w:ascii="Consolas" w:eastAsia="굴림" w:hAnsi="Consolas" w:cs="굴림"/>
+          <w:i/>
+          <w:iCs/>
+          <w:color w:val="F7ECB5"/>
+          <w:kern w:val="0"/>
+          <w:sz w:val="21"/>
+          <w:szCs w:val="21"/>
+        </w:rPr>
+        <w:t>values</w:t>
+      </w:r>
+      <w:r>
+        <w:rPr>
+          <w:rFonts w:ascii="Consolas" w:eastAsia="굴림" w:hAnsi="Consolas" w:cs="굴림"/>
+          <w:i/>
+          <w:iCs/>
+          <w:color w:val="C792EA"/>
+          <w:kern w:val="0"/>
+          <w:sz w:val="21"/>
+          <w:szCs w:val="21"/>
+        </w:rPr>
+        <w:t>.</w:t>
+      </w:r>
+      <w:r>
+        <w:rPr>
+          <w:rFonts w:ascii="Consolas" w:eastAsia="굴림" w:hAnsi="Consolas" w:cs="굴림"/>
+          <w:i/>
+          <w:iCs/>
+          <w:color w:val="7FDBCA"/>
+          <w:kern w:val="0"/>
+          <w:sz w:val="21"/>
+          <w:szCs w:val="21"/>
+        </w:rPr>
+        <w:t>content</w:t>
+      </w:r>
+      <w:proofErr w:type="spellEnd"/>
+      <w:r>
+        <w:rPr>
+          <w:rFonts w:ascii="Consolas" w:eastAsia="굴림" w:hAnsi="Consolas" w:cs="굴림"/>
+          <w:i/>
+          <w:iCs/>
+          <w:color w:val="C792EA"/>
+          <w:kern w:val="0"/>
+          <w:sz w:val="21"/>
+          <w:szCs w:val="21"/>
+        </w:rPr>
+        <w:t xml:space="preserve"> </w:t>
+      </w:r>
+      <w:r>
+        <w:rPr>
+          <w:rFonts w:ascii="Consolas" w:eastAsia="굴림" w:hAnsi="Consolas" w:cs="굴림"/>
+          <w:i/>
+          <w:iCs/>
+          <w:color w:val="FFFFFF"/>
+          <w:kern w:val="0"/>
+          <w:sz w:val="21"/>
+          <w:szCs w:val="21"/>
+        </w:rPr>
+        <w:t>}</w:t>
+      </w:r>
+      <w:r>
+        <w:rPr>
+          <w:rFonts w:ascii="Consolas" w:eastAsia="굴림" w:hAnsi="Consolas" w:cs="굴림"/>
+          <w:i/>
+          <w:iCs/>
+          <w:color w:val="C792EA"/>
+          <w:kern w:val="0"/>
+          <w:sz w:val="21"/>
+          <w:szCs w:val="21"/>
+        </w:rPr>
+        <w:t>;</w:t>
+      </w:r>
+    </w:p>
+    <w:p>
+      <w:pPr>
+        <w:widowControl/>
+        <w:shd w:val="clear" w:color="auto" w:fill="011627"/>
+        <w:wordWrap/>
+        <w:autoSpaceDE/>
+        <w:autoSpaceDN/>
+        <w:spacing w:after="0" w:line="285" w:lineRule="atLeast"/>
+        <w:jc w:val="left"/>
+        <w:rPr>
+          <w:rFonts w:ascii="Consolas" w:eastAsia="굴림" w:hAnsi="Consolas" w:cs="굴림"/>
+          <w:color w:val="A7DBF7"/>
+          <w:kern w:val="0"/>
+          <w:sz w:val="21"/>
+          <w:szCs w:val="21"/>
+        </w:rPr>
+      </w:pPr>
+      <w:r>
+        <w:rPr>
+          <w:rFonts w:ascii="Consolas" w:eastAsia="굴림" w:hAnsi="Consolas" w:cs="굴림"/>
+          <w:i/>
+          <w:iCs/>
+          <w:color w:val="C792EA"/>
+          <w:kern w:val="0"/>
+          <w:sz w:val="21"/>
+          <w:szCs w:val="21"/>
+        </w:rPr>
+        <w:t xml:space="preserve">      </w:t>
+      </w:r>
+      <w:r>
+        <w:rPr>
+          <w:rFonts w:ascii="Consolas" w:eastAsia="굴림" w:hAnsi="Consolas" w:cs="굴림"/>
+          <w:i/>
+          <w:iCs/>
+          <w:color w:val="FFFFFF"/>
+          <w:kern w:val="0"/>
+          <w:sz w:val="21"/>
+          <w:szCs w:val="21"/>
+        </w:rPr>
+        <w:t>}</w:t>
+      </w:r>
+    </w:p>
+    <w:p>
+      <w:pPr>
+        <w:widowControl/>
+        <w:shd w:val="clear" w:color="auto" w:fill="011627"/>
+        <w:wordWrap/>
+        <w:autoSpaceDE/>
+        <w:autoSpaceDN/>
+        <w:spacing w:after="0" w:line="285" w:lineRule="atLeast"/>
+        <w:jc w:val="left"/>
+        <w:rPr>
+          <w:rFonts w:ascii="Consolas" w:eastAsia="굴림" w:hAnsi="Consolas" w:cs="굴림"/>
+          <w:color w:val="A7DBF7"/>
+          <w:kern w:val="0"/>
+          <w:sz w:val="21"/>
+          <w:szCs w:val="21"/>
+        </w:rPr>
+      </w:pPr>
+      <w:r>
+        <w:rPr>
+          <w:rFonts w:ascii="Consolas" w:eastAsia="굴림" w:hAnsi="Consolas" w:cs="굴림"/>
+          <w:i/>
+          <w:iCs/>
+          <w:color w:val="C792EA"/>
+          <w:kern w:val="0"/>
+          <w:sz w:val="21"/>
+          <w:szCs w:val="21"/>
+        </w:rPr>
+        <w:t xml:space="preserve">      </w:t>
+      </w:r>
+      <w:r>
+        <w:rPr>
+          <w:rFonts w:ascii="Consolas" w:eastAsia="굴림" w:hAnsi="Consolas" w:cs="굴림"/>
+          <w:i/>
+          <w:iCs/>
+          <w:color w:val="00BFF9"/>
+          <w:kern w:val="0"/>
+          <w:sz w:val="21"/>
+          <w:szCs w:val="21"/>
+        </w:rPr>
+        <w:t>return</w:t>
+      </w:r>
+      <w:r>
+        <w:rPr>
+          <w:rFonts w:ascii="Consolas" w:eastAsia="굴림" w:hAnsi="Consolas" w:cs="굴림"/>
+          <w:i/>
+          <w:iCs/>
+          <w:color w:val="C792EA"/>
+          <w:kern w:val="0"/>
+          <w:sz w:val="21"/>
+          <w:szCs w:val="21"/>
+        </w:rPr>
+        <w:t xml:space="preserve"> </w:t>
+      </w:r>
+      <w:proofErr w:type="spellStart"/>
+      <w:r>
+        <w:rPr>
+          <w:rFonts w:ascii="Consolas" w:eastAsia="굴림" w:hAnsi="Consolas" w:cs="굴림"/>
+          <w:color w:val="D7DBE0"/>
+          <w:kern w:val="0"/>
+          <w:sz w:val="21"/>
+          <w:szCs w:val="21"/>
+        </w:rPr>
+        <w:t>i</w:t>
+      </w:r>
+      <w:proofErr w:type="spellEnd"/>
+      <w:r>
+        <w:rPr>
+          <w:rFonts w:ascii="Consolas" w:eastAsia="굴림" w:hAnsi="Consolas" w:cs="굴림"/>
+          <w:i/>
+          <w:iCs/>
+          <w:color w:val="C792EA"/>
+          <w:kern w:val="0"/>
+          <w:sz w:val="21"/>
+          <w:szCs w:val="21"/>
+        </w:rPr>
+        <w:t>;</w:t>
+      </w:r>
+    </w:p>
+    <w:p>
+      <w:pPr>
+        <w:widowControl/>
+        <w:shd w:val="clear" w:color="auto" w:fill="011627"/>
+        <w:wordWrap/>
+        <w:autoSpaceDE/>
+        <w:autoSpaceDN/>
+        <w:spacing w:after="0" w:line="285" w:lineRule="atLeast"/>
+        <w:jc w:val="left"/>
+        <w:rPr>
+          <w:rFonts w:ascii="Consolas" w:eastAsia="굴림" w:hAnsi="Consolas" w:cs="굴림"/>
+          <w:color w:val="A7DBF7"/>
+          <w:kern w:val="0"/>
+          <w:sz w:val="21"/>
+          <w:szCs w:val="21"/>
+        </w:rPr>
+      </w:pPr>
+      <w:r>
+        <w:rPr>
+          <w:rFonts w:ascii="Consolas" w:eastAsia="굴림" w:hAnsi="Consolas" w:cs="굴림"/>
+          <w:i/>
+          <w:iCs/>
+          <w:color w:val="C792EA"/>
+          <w:kern w:val="0"/>
+          <w:sz w:val="21"/>
+          <w:szCs w:val="21"/>
+        </w:rPr>
+        <w:t xml:space="preserve">    </w:t>
+      </w:r>
+      <w:r>
+        <w:rPr>
+          <w:rFonts w:ascii="Consolas" w:eastAsia="굴림" w:hAnsi="Consolas" w:cs="굴림"/>
+          <w:i/>
+          <w:iCs/>
+          <w:color w:val="FFFFFF"/>
+          <w:kern w:val="0"/>
+          <w:sz w:val="21"/>
+          <w:szCs w:val="21"/>
+        </w:rPr>
+        <w:t>}</w:t>
+      </w:r>
+      <w:r>
+        <w:rPr>
+          <w:rFonts w:ascii="Consolas" w:eastAsia="굴림" w:hAnsi="Consolas" w:cs="굴림"/>
+          <w:i/>
+          <w:iCs/>
+          <w:color w:val="C792EA"/>
+          <w:kern w:val="0"/>
+          <w:sz w:val="21"/>
+          <w:szCs w:val="21"/>
+        </w:rPr>
+        <w:t>);</w:t>
+      </w:r>
+    </w:p>
+    <w:p>
+      <w:pPr>
+        <w:widowControl/>
+        <w:shd w:val="clear" w:color="auto" w:fill="011627"/>
+        <w:wordWrap/>
+        <w:autoSpaceDE/>
+        <w:autoSpaceDN/>
+        <w:spacing w:after="0" w:line="285" w:lineRule="atLeast"/>
+        <w:jc w:val="left"/>
+        <w:rPr>
+          <w:rFonts w:ascii="Consolas" w:eastAsia="굴림" w:hAnsi="Consolas" w:cs="굴림"/>
+          <w:color w:val="A7DBF7"/>
+          <w:kern w:val="0"/>
+          <w:sz w:val="21"/>
+          <w:szCs w:val="21"/>
+        </w:rPr>
+      </w:pPr>
+      <w:r>
+        <w:rPr>
+          <w:rFonts w:ascii="Consolas" w:eastAsia="굴림" w:hAnsi="Consolas" w:cs="굴림"/>
+          <w:i/>
+          <w:iCs/>
+          <w:color w:val="C792EA"/>
+          <w:kern w:val="0"/>
+          <w:sz w:val="21"/>
+          <w:szCs w:val="21"/>
+        </w:rPr>
+        <w:t xml:space="preserve">    </w:t>
+      </w:r>
+      <w:proofErr w:type="spellStart"/>
+      <w:r>
+        <w:rPr>
+          <w:rFonts w:ascii="Consolas" w:eastAsia="굴림" w:hAnsi="Consolas" w:cs="굴림"/>
+          <w:i/>
+          <w:iCs/>
+          <w:color w:val="87AFF4"/>
+          <w:kern w:val="0"/>
+          <w:sz w:val="21"/>
+          <w:szCs w:val="21"/>
+        </w:rPr>
+        <w:t>setNewArr</w:t>
+      </w:r>
+      <w:proofErr w:type="spellEnd"/>
+      <w:r>
+        <w:rPr>
+          <w:rFonts w:ascii="Consolas" w:eastAsia="굴림" w:hAnsi="Consolas" w:cs="굴림"/>
+          <w:i/>
+          <w:iCs/>
+          <w:color w:val="C792EA"/>
+          <w:kern w:val="0"/>
+          <w:sz w:val="21"/>
+          <w:szCs w:val="21"/>
+        </w:rPr>
+        <w:t>(</w:t>
+      </w:r>
+      <w:proofErr w:type="spellStart"/>
+      <w:r>
+        <w:rPr>
+          <w:rFonts w:ascii="Consolas" w:eastAsia="굴림" w:hAnsi="Consolas" w:cs="굴림"/>
+          <w:color w:val="D7DBE0"/>
+          <w:kern w:val="0"/>
+          <w:sz w:val="21"/>
+          <w:szCs w:val="21"/>
+        </w:rPr>
+        <w:t>arr</w:t>
+      </w:r>
+      <w:proofErr w:type="spellEnd"/>
+      <w:r>
+        <w:rPr>
+          <w:rFonts w:ascii="Consolas" w:eastAsia="굴림" w:hAnsi="Consolas" w:cs="굴림"/>
+          <w:i/>
+          <w:iCs/>
+          <w:color w:val="C792EA"/>
+          <w:kern w:val="0"/>
+          <w:sz w:val="21"/>
+          <w:szCs w:val="21"/>
+        </w:rPr>
+        <w:t>);</w:t>
+      </w:r>
+    </w:p>
+    <w:p>
+      <w:pPr>
+        <w:widowControl/>
+        <w:shd w:val="clear" w:color="auto" w:fill="011627"/>
+        <w:wordWrap/>
+        <w:autoSpaceDE/>
+        <w:autoSpaceDN/>
+        <w:spacing w:after="0" w:line="285" w:lineRule="atLeast"/>
+        <w:jc w:val="left"/>
+        <w:rPr>
+          <w:rFonts w:ascii="Consolas" w:eastAsia="굴림" w:hAnsi="Consolas" w:cs="굴림"/>
+          <w:color w:val="A7DBF7"/>
+          <w:kern w:val="0"/>
+          <w:sz w:val="21"/>
+          <w:szCs w:val="21"/>
+        </w:rPr>
+      </w:pPr>
+      <w:r>
+        <w:rPr>
+          <w:rFonts w:ascii="Consolas" w:eastAsia="굴림" w:hAnsi="Consolas" w:cs="굴림"/>
+          <w:i/>
+          <w:iCs/>
+          <w:color w:val="C792EA"/>
+          <w:kern w:val="0"/>
+          <w:sz w:val="21"/>
+          <w:szCs w:val="21"/>
+        </w:rPr>
+        <w:t xml:space="preserve">    </w:t>
+      </w:r>
+    </w:p>
+    <w:p>
+      <w:pPr>
+        <w:widowControl/>
+        <w:shd w:val="clear" w:color="auto" w:fill="011627"/>
+        <w:wordWrap/>
+        <w:autoSpaceDE/>
+        <w:autoSpaceDN/>
+        <w:spacing w:after="0" w:line="285" w:lineRule="atLeast"/>
+        <w:jc w:val="left"/>
+        <w:rPr>
+          <w:rFonts w:ascii="Consolas" w:eastAsia="굴림" w:hAnsi="Consolas" w:cs="굴림"/>
+          <w:color w:val="A7DBF7"/>
+          <w:kern w:val="0"/>
+          <w:sz w:val="21"/>
+          <w:szCs w:val="21"/>
+        </w:rPr>
+      </w:pPr>
+      <w:r>
+        <w:rPr>
+          <w:rFonts w:ascii="Consolas" w:eastAsia="굴림" w:hAnsi="Consolas" w:cs="굴림"/>
+          <w:i/>
+          <w:iCs/>
+          <w:color w:val="C792EA"/>
+          <w:kern w:val="0"/>
+          <w:sz w:val="21"/>
+          <w:szCs w:val="21"/>
+        </w:rPr>
+        <w:t xml:space="preserve">    </w:t>
+      </w:r>
+      <w:proofErr w:type="spellStart"/>
+      <w:r>
+        <w:rPr>
+          <w:rFonts w:ascii="Consolas" w:eastAsia="굴림" w:hAnsi="Consolas" w:cs="굴림"/>
+          <w:i/>
+          <w:iCs/>
+          <w:color w:val="87AFF4"/>
+          <w:kern w:val="0"/>
+          <w:sz w:val="21"/>
+          <w:szCs w:val="21"/>
+        </w:rPr>
+        <w:t>setCloseEdit</w:t>
+      </w:r>
+      <w:proofErr w:type="spellEnd"/>
+      <w:r>
+        <w:rPr>
+          <w:rFonts w:ascii="Consolas" w:eastAsia="굴림" w:hAnsi="Consolas" w:cs="굴림"/>
+          <w:i/>
+          <w:iCs/>
+          <w:color w:val="C792EA"/>
+          <w:kern w:val="0"/>
+          <w:sz w:val="21"/>
+          <w:szCs w:val="21"/>
+        </w:rPr>
+        <w:t>(</w:t>
+      </w:r>
+      <w:r>
+        <w:rPr>
+          <w:rFonts w:ascii="Consolas" w:eastAsia="굴림" w:hAnsi="Consolas" w:cs="굴림"/>
+          <w:i/>
+          <w:iCs/>
+          <w:color w:val="8DEC95"/>
+          <w:kern w:val="0"/>
+          <w:sz w:val="21"/>
+          <w:szCs w:val="21"/>
+        </w:rPr>
+        <w:t>true</w:t>
+      </w:r>
+      <w:r>
+        <w:rPr>
+          <w:rFonts w:ascii="Consolas" w:eastAsia="굴림" w:hAnsi="Consolas" w:cs="굴림"/>
+          <w:i/>
+          <w:iCs/>
+          <w:color w:val="C792EA"/>
+          <w:kern w:val="0"/>
+          <w:sz w:val="21"/>
+          <w:szCs w:val="21"/>
+        </w:rPr>
+        <w:t>);</w:t>
+      </w:r>
+    </w:p>
+    <w:p>
+      <w:pPr>
+        <w:widowControl/>
+        <w:shd w:val="clear" w:color="auto" w:fill="011627"/>
+        <w:wordWrap/>
+        <w:autoSpaceDE/>
+        <w:autoSpaceDN/>
+        <w:spacing w:after="0" w:line="285" w:lineRule="atLeast"/>
+        <w:jc w:val="left"/>
+        <w:rPr>
+          <w:rFonts w:ascii="Consolas" w:eastAsia="굴림" w:hAnsi="Consolas" w:cs="굴림"/>
+          <w:color w:val="A7DBF7"/>
+          <w:kern w:val="0"/>
+          <w:sz w:val="21"/>
+          <w:szCs w:val="21"/>
+        </w:rPr>
+      </w:pPr>
+      <w:r>
+        <w:rPr>
+          <w:rFonts w:ascii="Consolas" w:eastAsia="굴림" w:hAnsi="Consolas" w:cs="굴림"/>
+          <w:i/>
+          <w:iCs/>
+          <w:color w:val="C792EA"/>
+          <w:kern w:val="0"/>
+          <w:sz w:val="21"/>
+          <w:szCs w:val="21"/>
+        </w:rPr>
+        <w:t xml:space="preserve">  </w:t>
+      </w:r>
+      <w:r>
+        <w:rPr>
+          <w:rFonts w:ascii="Consolas" w:eastAsia="굴림" w:hAnsi="Consolas" w:cs="굴림"/>
+          <w:i/>
+          <w:iCs/>
+          <w:color w:val="FFFFFF"/>
+          <w:kern w:val="0"/>
+          <w:sz w:val="21"/>
+          <w:szCs w:val="21"/>
+        </w:rPr>
+        <w:t>}</w:t>
+      </w:r>
+      <w:r>
+        <w:rPr>
+          <w:rFonts w:ascii="Consolas" w:eastAsia="굴림" w:hAnsi="Consolas" w:cs="굴림"/>
+          <w:color w:val="A7DBF7"/>
+          <w:kern w:val="0"/>
+          <w:sz w:val="21"/>
+          <w:szCs w:val="21"/>
+        </w:rPr>
+        <w:t>;</w:t>
+      </w:r>
+    </w:p>
+    <w:p>
+      <w:pPr>
+        <w:pStyle w:val="a3"/>
+        <w:ind w:leftChars="0" w:left="360"/>
+        <w:rPr>
+          <w:rFonts w:hint="eastAsia"/>
+        </w:rPr>
+      </w:pPr>
     </w:p>
     <w:p>
       <w:pPr>
         <w:ind w:left="440"/>
-      </w:pPr>
-      <w:r>
-        <w:t>window 객체가 참조되지 않을 경우, undefined를 반환함.</w:t>
-      </w:r>
-    </w:p>
-    <w:p>
-      <w:pPr>
-        <w:ind w:left="440"/>
-      </w:pPr>
-      <w:r>
-        <w:t>if (</w:t>
-      </w:r>
-      <w:proofErr w:type="spellStart"/>
-      <w:r>
-        <w:t>typeof</w:t>
-      </w:r>
-      <w:proofErr w:type="spellEnd"/>
-      <w:r>
-        <w:t xml:space="preserve"> </w:t>
-      </w:r>
-      <w:proofErr w:type="gramStart"/>
-      <w:r>
-        <w:t>window !</w:t>
-      </w:r>
-      <w:proofErr w:type="gramEnd"/>
-      <w:r>
-        <w:t>== 'undefined') {</w:t>
-      </w:r>
-    </w:p>
-    <w:p>
-      <w:pPr>
-        <w:ind w:left="440"/>
-      </w:pPr>
-      <w:r>
-        <w:t xml:space="preserve">  </w:t>
-      </w:r>
-      <w:proofErr w:type="spellStart"/>
-      <w:r>
-        <w:t>localStorage.getItem</w:t>
-      </w:r>
-      <w:proofErr w:type="spellEnd"/>
-      <w:r>
-        <w:t>('</w:t>
-      </w:r>
-      <w:proofErr w:type="spellStart"/>
-      <w:r>
-        <w:t>accesstoken</w:t>
-      </w:r>
-      <w:proofErr w:type="spellEnd"/>
-      <w:r>
-        <w:t>');</w:t>
-      </w:r>
-    </w:p>
-    <w:p>
-      <w:pPr>
-        <w:ind w:left="440"/>
-      </w:pPr>
-      <w:r>
-        <w:lastRenderedPageBreak/>
-        <w:t>}</w:t>
-      </w:r>
-    </w:p>
-    <w:p>
-      <w:pPr>
-        <w:ind w:left="440"/>
-      </w:pPr>
-      <w:r>
-        <w:t xml:space="preserve">2. </w:t>
-      </w:r>
-      <w:proofErr w:type="spellStart"/>
-      <w:r>
-        <w:t>useEffect</w:t>
-      </w:r>
-      <w:proofErr w:type="spellEnd"/>
-    </w:p>
-    <w:p>
-      <w:pPr>
-        <w:ind w:left="440"/>
-      </w:pPr>
-      <w:proofErr w:type="spellStart"/>
-      <w:r>
-        <w:t>useEffect</w:t>
-      </w:r>
-      <w:proofErr w:type="spellEnd"/>
-      <w:r>
-        <w:t xml:space="preserve">는 렌더링이 되고 난 후 </w:t>
-      </w:r>
-      <w:proofErr w:type="gramStart"/>
-      <w:r>
-        <w:t>실행되기때문에</w:t>
-      </w:r>
-      <w:proofErr w:type="gramEnd"/>
-      <w:r>
-        <w:t xml:space="preserve"> server-side에서는 실행되지 않는 CSR 전용 이벤트라고 생각하자.</w:t>
-      </w:r>
-    </w:p>
-    <w:p>
-      <w:pPr>
-        <w:ind w:left="440"/>
-      </w:pPr>
-      <w:proofErr w:type="spellStart"/>
-      <w:r>
-        <w:t>useEffect</w:t>
-      </w:r>
-      <w:proofErr w:type="spellEnd"/>
-      <w:r>
-        <w:t xml:space="preserve">는 렌더링 시 실행되므로, 초기 서버 빌드 시 </w:t>
-      </w:r>
-      <w:proofErr w:type="spellStart"/>
-      <w:r>
-        <w:t>useEffect</w:t>
-      </w:r>
-      <w:proofErr w:type="spellEnd"/>
-      <w:r>
-        <w:t xml:space="preserve"> 내부 코드는 실행되지 않는다.</w:t>
-      </w:r>
-    </w:p>
-    <w:p>
-      <w:pPr>
-        <w:ind w:left="440"/>
-        <w:rPr>
-          <w:rFonts w:hint="eastAsia"/>
-        </w:rPr>
-      </w:pPr>
-      <w:proofErr w:type="spellStart"/>
-      <w:r>
-        <w:t>useEffect</w:t>
-      </w:r>
-      <w:proofErr w:type="spellEnd"/>
-      <w:r>
-        <w:t xml:space="preserve">는 client-side에서만 실행되므로 </w:t>
-      </w:r>
-      <w:proofErr w:type="spellStart"/>
-      <w:r>
-        <w:t>localStorage</w:t>
-      </w:r>
-      <w:proofErr w:type="spellEnd"/>
-      <w:r>
-        <w:t>에 안전하게 접근 가능하다.</w:t>
-      </w:r>
+        <w:rPr>
+          <w:rFonts w:hint="eastAsia"/>
+        </w:rPr>
+      </w:pPr>
     </w:p>
     <w:sectPr>
       <w:pgSz w:w="11906" w:h="16838"/>
@@ -414,15 +2148,15 @@
 <file path=word/numbering.xml><?xml version="1.0" encoding="utf-8"?>
 <w:numbering xmlns:wpc="http://schemas.microsoft.com/office/word/2010/wordprocessingCanvas" xmlns:cx="http://schemas.microsoft.com/office/drawing/2014/chartex" xmlns:cx1="http://schemas.microsoft.com/office/drawing/2015/9/8/chartex" xmlns:cx2="http://schemas.microsoft.com/office/drawing/2015/10/21/chartex" xmlns:cx3="http://schemas.microsoft.com/office/drawing/2016/5/9/chartex" xmlns:cx4="http://schemas.microsoft.com/office/drawing/2016/5/10/chartex" xmlns:cx5="http://schemas.microsoft.com/office/drawing/2016/5/11/chartex" xmlns:cx6="http://schemas.microsoft.com/office/drawing/2016/5/12/chartex" xmlns:cx7="http://schemas.microsoft.com/office/drawing/2016/5/13/chartex" xmlns:cx8="http://schemas.microsoft.com/office/drawing/2016/5/14/chartex" xmlns:mc="http://schemas.openxmlformats.org/markup-compatibility/2006" xmlns:aink="http://schemas.microsoft.com/office/drawing/2016/ink" xmlns:am3d="http://schemas.microsoft.com/office/drawing/2017/model3d" xmlns:o="urn:schemas-microsoft-com:office:office" xmlns:oel="http://schemas.microsoft.com/office/2019/extlst" xmlns:r="http://schemas.openxmlformats.org/officeDocument/2006/relationships" xmlns:m="http://schemas.openxmlformats.org/officeDocument/2006/math" xmlns:v="urn:schemas-microsoft-com:vml" xmlns:wp14="http://schemas.microsoft.com/office/word/2010/wordprocessingDrawing" xmlns:wp="http://schemas.openxmlformats.org/drawingml/2006/wordprocessingDrawing" xmlns:w10="urn:schemas-microsoft-com:office:word" xmlns:w="http://schemas.openxmlformats.org/wordprocessingml/2006/main" xmlns:w14="http://schemas.microsoft.com/office/word/2010/wordml" xmlns:w15="http://schemas.microsoft.com/office/word/2012/wordml" xmlns:w16cex="http://schemas.microsoft.com/office/word/2018/wordml/cex" xmlns:w16cid="http://schemas.microsoft.com/office/word/2016/wordml/cid" xmlns:w16="http://schemas.microsoft.com/office/word/2018/wordml" xmlns:w16sdtdh="http://schemas.microsoft.com/office/word/2020/wordml/sdtdatahash" xmlns:w16se="http://schemas.microsoft.com/office/word/2015/wordml/symex" xmlns:wpg="http://schemas.microsoft.com/office/word/2010/wordprocessingGroup" xmlns:wpi="http://schemas.microsoft.com/office/word/2010/wordprocessingInk" xmlns:wne="http://schemas.microsoft.com/office/word/2006/wordml" xmlns:wps="http://schemas.microsoft.com/office/word/2010/wordprocessingShape" mc:Ignorable="w14 w15 w16se w16cid w16 w16cex w16sdtdh wp14">
   <w:abstractNum w:abstractNumId="0" w15:restartNumberingAfterBreak="0">
-    <w:nsid w:val="334E705D"/>
+    <w:nsid w:val="06A10EE8"/>
     <w:multiLevelType w:val="hybridMultilevel"/>
-    <w:tmpl w:val="B87C0FCE"/>
-    <w:lvl w:ilvl="0" w:tplc="889A24A8">
+    <w:tmpl w:val="6C464C08"/>
+    <w:lvl w:ilvl="0" w:tplc="264A5092">
       <w:numFmt w:val="bullet"/>
-      <w:lvlText w:val="-"/>
+      <w:lvlText w:val="★"/>
       <w:lvlJc w:val="left"/>
       <w:pPr>
-        <w:ind w:left="360" w:hanging="360"/>
+        <w:ind w:left="720" w:hanging="360"/>
       </w:pPr>
       <w:rPr>
         <w:rFonts w:ascii="맑은 고딕" w:eastAsia="맑은 고딕" w:hAnsi="맑은 고딕" w:cstheme="minorBidi" w:hint="eastAsia"/>
@@ -434,7 +2168,7 @@
       <w:lvlText w:val=""/>
       <w:lvlJc w:val="left"/>
       <w:pPr>
-        <w:ind w:left="880" w:hanging="440"/>
+        <w:ind w:left="1240" w:hanging="440"/>
       </w:pPr>
       <w:rPr>
         <w:rFonts w:ascii="Wingdings" w:hAnsi="Wingdings" w:hint="default"/>
@@ -446,7 +2180,7 @@
       <w:lvlText w:val=""/>
       <w:lvlJc w:val="left"/>
       <w:pPr>
-        <w:ind w:left="1320" w:hanging="440"/>
+        <w:ind w:left="1680" w:hanging="440"/>
       </w:pPr>
       <w:rPr>
         <w:rFonts w:ascii="Wingdings" w:hAnsi="Wingdings" w:hint="default"/>
@@ -458,7 +2192,7 @@
       <w:lvlText w:val=""/>
       <w:lvlJc w:val="left"/>
       <w:pPr>
-        <w:ind w:left="1760" w:hanging="440"/>
+        <w:ind w:left="2120" w:hanging="440"/>
       </w:pPr>
       <w:rPr>
         <w:rFonts w:ascii="Wingdings" w:hAnsi="Wingdings" w:hint="default"/>
@@ -470,7 +2204,7 @@
       <w:lvlText w:val=""/>
       <w:lvlJc w:val="left"/>
       <w:pPr>
-        <w:ind w:left="2200" w:hanging="440"/>
+        <w:ind w:left="2560" w:hanging="440"/>
       </w:pPr>
       <w:rPr>
         <w:rFonts w:ascii="Wingdings" w:hAnsi="Wingdings" w:hint="default"/>
@@ -482,7 +2216,7 @@
       <w:lvlText w:val=""/>
       <w:lvlJc w:val="left"/>
       <w:pPr>
-        <w:ind w:left="2640" w:hanging="440"/>
+        <w:ind w:left="3000" w:hanging="440"/>
       </w:pPr>
       <w:rPr>
         <w:rFonts w:ascii="Wingdings" w:hAnsi="Wingdings" w:hint="default"/>
@@ -494,7 +2228,7 @@
       <w:lvlText w:val=""/>
       <w:lvlJc w:val="left"/>
       <w:pPr>
-        <w:ind w:left="3080" w:hanging="440"/>
+        <w:ind w:left="3440" w:hanging="440"/>
       </w:pPr>
       <w:rPr>
         <w:rFonts w:ascii="Wingdings" w:hAnsi="Wingdings" w:hint="default"/>
@@ -506,7 +2240,7 @@
       <w:lvlText w:val=""/>
       <w:lvlJc w:val="left"/>
       <w:pPr>
-        <w:ind w:left="3520" w:hanging="440"/>
+        <w:ind w:left="3880" w:hanging="440"/>
       </w:pPr>
       <w:rPr>
         <w:rFonts w:ascii="Wingdings" w:hAnsi="Wingdings" w:hint="default"/>
@@ -518,6 +2252,230 @@
       <w:lvlText w:val=""/>
       <w:lvlJc w:val="left"/>
       <w:pPr>
+        <w:ind w:left="4320" w:hanging="440"/>
+      </w:pPr>
+      <w:rPr>
+        <w:rFonts w:ascii="Wingdings" w:hAnsi="Wingdings" w:hint="default"/>
+      </w:rPr>
+    </w:lvl>
+  </w:abstractNum>
+  <w:abstractNum w:abstractNumId="1" w15:restartNumberingAfterBreak="0">
+    <w:nsid w:val="334E705D"/>
+    <w:multiLevelType w:val="hybridMultilevel"/>
+    <w:tmpl w:val="B87C0FCE"/>
+    <w:lvl w:ilvl="0" w:tplc="889A24A8">
+      <w:numFmt w:val="bullet"/>
+      <w:lvlText w:val="-"/>
+      <w:lvlJc w:val="left"/>
+      <w:pPr>
+        <w:ind w:left="360" w:hanging="360"/>
+      </w:pPr>
+      <w:rPr>
+        <w:rFonts w:ascii="맑은 고딕" w:eastAsia="맑은 고딕" w:hAnsi="맑은 고딕" w:cstheme="minorBidi" w:hint="eastAsia"/>
+      </w:rPr>
+    </w:lvl>
+    <w:lvl w:ilvl="1" w:tplc="04090003" w:tentative="1">
+      <w:start w:val="1"/>
+      <w:numFmt w:val="bullet"/>
+      <w:lvlText w:val=""/>
+      <w:lvlJc w:val="left"/>
+      <w:pPr>
+        <w:ind w:left="880" w:hanging="440"/>
+      </w:pPr>
+      <w:rPr>
+        <w:rFonts w:ascii="Wingdings" w:hAnsi="Wingdings" w:hint="default"/>
+      </w:rPr>
+    </w:lvl>
+    <w:lvl w:ilvl="2" w:tplc="04090005" w:tentative="1">
+      <w:start w:val="1"/>
+      <w:numFmt w:val="bullet"/>
+      <w:lvlText w:val=""/>
+      <w:lvlJc w:val="left"/>
+      <w:pPr>
+        <w:ind w:left="1320" w:hanging="440"/>
+      </w:pPr>
+      <w:rPr>
+        <w:rFonts w:ascii="Wingdings" w:hAnsi="Wingdings" w:hint="default"/>
+      </w:rPr>
+    </w:lvl>
+    <w:lvl w:ilvl="3" w:tplc="04090001" w:tentative="1">
+      <w:start w:val="1"/>
+      <w:numFmt w:val="bullet"/>
+      <w:lvlText w:val=""/>
+      <w:lvlJc w:val="left"/>
+      <w:pPr>
+        <w:ind w:left="1760" w:hanging="440"/>
+      </w:pPr>
+      <w:rPr>
+        <w:rFonts w:ascii="Wingdings" w:hAnsi="Wingdings" w:hint="default"/>
+      </w:rPr>
+    </w:lvl>
+    <w:lvl w:ilvl="4" w:tplc="04090003" w:tentative="1">
+      <w:start w:val="1"/>
+      <w:numFmt w:val="bullet"/>
+      <w:lvlText w:val=""/>
+      <w:lvlJc w:val="left"/>
+      <w:pPr>
+        <w:ind w:left="2200" w:hanging="440"/>
+      </w:pPr>
+      <w:rPr>
+        <w:rFonts w:ascii="Wingdings" w:hAnsi="Wingdings" w:hint="default"/>
+      </w:rPr>
+    </w:lvl>
+    <w:lvl w:ilvl="5" w:tplc="04090005" w:tentative="1">
+      <w:start w:val="1"/>
+      <w:numFmt w:val="bullet"/>
+      <w:lvlText w:val=""/>
+      <w:lvlJc w:val="left"/>
+      <w:pPr>
+        <w:ind w:left="2640" w:hanging="440"/>
+      </w:pPr>
+      <w:rPr>
+        <w:rFonts w:ascii="Wingdings" w:hAnsi="Wingdings" w:hint="default"/>
+      </w:rPr>
+    </w:lvl>
+    <w:lvl w:ilvl="6" w:tplc="04090001" w:tentative="1">
+      <w:start w:val="1"/>
+      <w:numFmt w:val="bullet"/>
+      <w:lvlText w:val=""/>
+      <w:lvlJc w:val="left"/>
+      <w:pPr>
+        <w:ind w:left="3080" w:hanging="440"/>
+      </w:pPr>
+      <w:rPr>
+        <w:rFonts w:ascii="Wingdings" w:hAnsi="Wingdings" w:hint="default"/>
+      </w:rPr>
+    </w:lvl>
+    <w:lvl w:ilvl="7" w:tplc="04090003" w:tentative="1">
+      <w:start w:val="1"/>
+      <w:numFmt w:val="bullet"/>
+      <w:lvlText w:val=""/>
+      <w:lvlJc w:val="left"/>
+      <w:pPr>
+        <w:ind w:left="3520" w:hanging="440"/>
+      </w:pPr>
+      <w:rPr>
+        <w:rFonts w:ascii="Wingdings" w:hAnsi="Wingdings" w:hint="default"/>
+      </w:rPr>
+    </w:lvl>
+    <w:lvl w:ilvl="8" w:tplc="04090005" w:tentative="1">
+      <w:start w:val="1"/>
+      <w:numFmt w:val="bullet"/>
+      <w:lvlText w:val=""/>
+      <w:lvlJc w:val="left"/>
+      <w:pPr>
+        <w:ind w:left="3960" w:hanging="440"/>
+      </w:pPr>
+      <w:rPr>
+        <w:rFonts w:ascii="Wingdings" w:hAnsi="Wingdings" w:hint="default"/>
+      </w:rPr>
+    </w:lvl>
+  </w:abstractNum>
+  <w:abstractNum w:abstractNumId="2" w15:restartNumberingAfterBreak="0">
+    <w:nsid w:val="46282EDF"/>
+    <w:multiLevelType w:val="hybridMultilevel"/>
+    <w:tmpl w:val="F62EEF1C"/>
+    <w:lvl w:ilvl="0" w:tplc="CB10D760">
+      <w:numFmt w:val="bullet"/>
+      <w:lvlText w:val="-"/>
+      <w:lvlJc w:val="left"/>
+      <w:pPr>
+        <w:ind w:left="360" w:hanging="360"/>
+      </w:pPr>
+      <w:rPr>
+        <w:rFonts w:ascii="맑은 고딕" w:eastAsia="맑은 고딕" w:hAnsi="맑은 고딕" w:cstheme="minorBidi" w:hint="eastAsia"/>
+      </w:rPr>
+    </w:lvl>
+    <w:lvl w:ilvl="1" w:tplc="04090003" w:tentative="1">
+      <w:start w:val="1"/>
+      <w:numFmt w:val="bullet"/>
+      <w:lvlText w:val=""/>
+      <w:lvlJc w:val="left"/>
+      <w:pPr>
+        <w:ind w:left="880" w:hanging="440"/>
+      </w:pPr>
+      <w:rPr>
+        <w:rFonts w:ascii="Wingdings" w:hAnsi="Wingdings" w:hint="default"/>
+      </w:rPr>
+    </w:lvl>
+    <w:lvl w:ilvl="2" w:tplc="04090005" w:tentative="1">
+      <w:start w:val="1"/>
+      <w:numFmt w:val="bullet"/>
+      <w:lvlText w:val=""/>
+      <w:lvlJc w:val="left"/>
+      <w:pPr>
+        <w:ind w:left="1320" w:hanging="440"/>
+      </w:pPr>
+      <w:rPr>
+        <w:rFonts w:ascii="Wingdings" w:hAnsi="Wingdings" w:hint="default"/>
+      </w:rPr>
+    </w:lvl>
+    <w:lvl w:ilvl="3" w:tplc="04090001" w:tentative="1">
+      <w:start w:val="1"/>
+      <w:numFmt w:val="bullet"/>
+      <w:lvlText w:val=""/>
+      <w:lvlJc w:val="left"/>
+      <w:pPr>
+        <w:ind w:left="1760" w:hanging="440"/>
+      </w:pPr>
+      <w:rPr>
+        <w:rFonts w:ascii="Wingdings" w:hAnsi="Wingdings" w:hint="default"/>
+      </w:rPr>
+    </w:lvl>
+    <w:lvl w:ilvl="4" w:tplc="04090003" w:tentative="1">
+      <w:start w:val="1"/>
+      <w:numFmt w:val="bullet"/>
+      <w:lvlText w:val=""/>
+      <w:lvlJc w:val="left"/>
+      <w:pPr>
+        <w:ind w:left="2200" w:hanging="440"/>
+      </w:pPr>
+      <w:rPr>
+        <w:rFonts w:ascii="Wingdings" w:hAnsi="Wingdings" w:hint="default"/>
+      </w:rPr>
+    </w:lvl>
+    <w:lvl w:ilvl="5" w:tplc="04090005" w:tentative="1">
+      <w:start w:val="1"/>
+      <w:numFmt w:val="bullet"/>
+      <w:lvlText w:val=""/>
+      <w:lvlJc w:val="left"/>
+      <w:pPr>
+        <w:ind w:left="2640" w:hanging="440"/>
+      </w:pPr>
+      <w:rPr>
+        <w:rFonts w:ascii="Wingdings" w:hAnsi="Wingdings" w:hint="default"/>
+      </w:rPr>
+    </w:lvl>
+    <w:lvl w:ilvl="6" w:tplc="04090001" w:tentative="1">
+      <w:start w:val="1"/>
+      <w:numFmt w:val="bullet"/>
+      <w:lvlText w:val=""/>
+      <w:lvlJc w:val="left"/>
+      <w:pPr>
+        <w:ind w:left="3080" w:hanging="440"/>
+      </w:pPr>
+      <w:rPr>
+        <w:rFonts w:ascii="Wingdings" w:hAnsi="Wingdings" w:hint="default"/>
+      </w:rPr>
+    </w:lvl>
+    <w:lvl w:ilvl="7" w:tplc="04090003" w:tentative="1">
+      <w:start w:val="1"/>
+      <w:numFmt w:val="bullet"/>
+      <w:lvlText w:val=""/>
+      <w:lvlJc w:val="left"/>
+      <w:pPr>
+        <w:ind w:left="3520" w:hanging="440"/>
+      </w:pPr>
+      <w:rPr>
+        <w:rFonts w:ascii="Wingdings" w:hAnsi="Wingdings" w:hint="default"/>
+      </w:rPr>
+    </w:lvl>
+    <w:lvl w:ilvl="8" w:tplc="04090005" w:tentative="1">
+      <w:start w:val="1"/>
+      <w:numFmt w:val="bullet"/>
+      <w:lvlText w:val=""/>
+      <w:lvlJc w:val="left"/>
+      <w:pPr>
         <w:ind w:left="3960" w:hanging="440"/>
       </w:pPr>
       <w:rPr>
@@ -526,6 +2484,12 @@
     </w:lvl>
   </w:abstractNum>
   <w:num w:numId="1" w16cid:durableId="2107918028">
+    <w:abstractNumId w:val="1"/>
+  </w:num>
+  <w:num w:numId="2" w16cid:durableId="1216042982">
+    <w:abstractNumId w:val="2"/>
+  </w:num>
+  <w:num w:numId="3" w16cid:durableId="1207445683">
     <w:abstractNumId w:val="0"/>
   </w:num>
 </w:numbering>

--- a/Interactive Comments Section.docx
+++ b/Interactive Comments Section.docx
@@ -48,271 +48,187 @@
           <w:rFonts w:hint="eastAsia"/>
           <w:highlight w:val="yellow"/>
         </w:rPr>
-        <w:t xml:space="preserve">로 데이터를 받아온 후 </w:t>
-      </w:r>
-      <w:proofErr w:type="spellStart"/>
+        <w:t>로 데이터를 받아온 후 u</w:t>
+      </w:r>
+      <w:r>
+        <w:rPr>
+          <w:highlight w:val="yellow"/>
+        </w:rPr>
+        <w:t>seState</w:t>
+      </w:r>
       <w:r>
         <w:rPr>
           <w:rFonts w:hint="eastAsia"/>
           <w:highlight w:val="yellow"/>
         </w:rPr>
-        <w:t>u</w:t>
+        <w:t xml:space="preserve">에 </w:t>
       </w:r>
       <w:r>
         <w:rPr>
           <w:highlight w:val="yellow"/>
         </w:rPr>
-        <w:t>seState</w:t>
-      </w:r>
-      <w:proofErr w:type="spellEnd"/>
+        <w:t>data</w:t>
+      </w:r>
+      <w:r>
+        <w:rPr>
+          <w:highlight w:val="yellow"/>
+        </w:rPr>
+        <w:t xml:space="preserve"> </w:t>
+      </w:r>
       <w:r>
         <w:rPr>
           <w:rFonts w:hint="eastAsia"/>
           <w:highlight w:val="yellow"/>
         </w:rPr>
-        <w:t xml:space="preserve">에 </w:t>
-      </w:r>
-      <w:r>
-        <w:rPr>
-          <w:highlight w:val="yellow"/>
-        </w:rPr>
-        <w:t>data</w:t>
-      </w:r>
-      <w:r>
-        <w:rPr>
-          <w:highlight w:val="yellow"/>
-        </w:rPr>
-        <w:t xml:space="preserve"> </w:t>
-      </w:r>
+        <w:t>저장하려고 했지만 실패</w:t>
+      </w:r>
+    </w:p>
+    <w:p>
+      <w:pPr>
+        <w:pStyle w:val="a3"/>
+        <w:ind w:leftChars="0" w:left="360"/>
+      </w:pPr>
+      <w:r>
+        <w:t>ex)</w:t>
+      </w:r>
+      <w:r>
+        <w:tab/>
+        <w:t>const {data} = useQuery({})</w:t>
+      </w:r>
+    </w:p>
+    <w:p>
+      <w:pPr>
+        <w:pStyle w:val="a3"/>
+        <w:ind w:leftChars="0" w:left="360"/>
+      </w:pPr>
+      <w:r>
+        <w:tab/>
+        <w:t>const [newArr, setNewArr] = useState([data])</w:t>
+      </w:r>
+    </w:p>
+    <w:p>
+      <w:pPr>
+        <w:pStyle w:val="a3"/>
+        <w:ind w:leftChars="0" w:left="360"/>
+      </w:pPr>
+      <w:r>
+        <w:tab/>
+        <w:t>return &lt;div&gt;{newArr.map()}&lt;/div&gt;</w:t>
+      </w:r>
+    </w:p>
+    <w:p>
+      <w:pPr>
+        <w:rPr>
+          <w:rFonts w:hint="eastAsia"/>
+        </w:rPr>
+      </w:pPr>
+      <w:r>
+        <w:rPr>
+          <w:rFonts w:hint="eastAsia"/>
+        </w:rPr>
+        <w:t>=</w:t>
+      </w:r>
+      <w:r>
+        <w:t>&gt;fetch</w:t>
+      </w:r>
+      <w:r>
+        <w:rPr>
+          <w:rFonts w:hint="eastAsia"/>
+        </w:rPr>
+        <w:t xml:space="preserve">로 </w:t>
+      </w:r>
+      <w:r>
+        <w:t xml:space="preserve">data </w:t>
+      </w:r>
+      <w:r>
+        <w:rPr>
+          <w:rFonts w:hint="eastAsia"/>
+        </w:rPr>
+        <w:t xml:space="preserve">받아서 </w:t>
+      </w:r>
+      <w:r>
+        <w:t>useState</w:t>
+      </w:r>
+      <w:r>
+        <w:rPr>
+          <w:rFonts w:hint="eastAsia"/>
+        </w:rPr>
+        <w:t>에 저장하여 해결</w:t>
+      </w:r>
+    </w:p>
+    <w:p>
       <w:r>
         <w:rPr>
           <w:rFonts w:hint="eastAsia"/>
           <w:highlight w:val="yellow"/>
         </w:rPr>
-        <w:t>저장하려고 했지만 실패</w:t>
-      </w:r>
-    </w:p>
-    <w:p>
-      <w:pPr>
-        <w:pStyle w:val="a3"/>
-        <w:ind w:leftChars="0" w:left="360"/>
-      </w:pPr>
-      <w:r>
-        <w:t>ex)</w:t>
-      </w:r>
-      <w:r>
-        <w:tab/>
-        <w:t xml:space="preserve">const {data} = </w:t>
-      </w:r>
-      <w:proofErr w:type="spellStart"/>
-      <w:proofErr w:type="gramStart"/>
-      <w:r>
-        <w:t>useQuery</w:t>
-      </w:r>
-      <w:proofErr w:type="spellEnd"/>
-      <w:r>
-        <w:t>(</w:t>
-      </w:r>
-      <w:proofErr w:type="gramEnd"/>
-      <w:r>
-        <w:t>{})</w:t>
-      </w:r>
-    </w:p>
-    <w:p>
-      <w:pPr>
-        <w:pStyle w:val="a3"/>
-        <w:ind w:leftChars="0" w:left="360"/>
-      </w:pPr>
-      <w:r>
-        <w:tab/>
-        <w:t>const [</w:t>
-      </w:r>
-      <w:proofErr w:type="spellStart"/>
-      <w:r>
-        <w:t>newArr</w:t>
-      </w:r>
-      <w:proofErr w:type="spellEnd"/>
-      <w:r>
-        <w:t xml:space="preserve">, </w:t>
-      </w:r>
-      <w:proofErr w:type="spellStart"/>
-      <w:r>
-        <w:t>setNewArr</w:t>
-      </w:r>
-      <w:proofErr w:type="spellEnd"/>
-      <w:r>
-        <w:t xml:space="preserve">] = </w:t>
-      </w:r>
-      <w:proofErr w:type="spellStart"/>
-      <w:r>
-        <w:t>useState</w:t>
-      </w:r>
-      <w:proofErr w:type="spellEnd"/>
-      <w:r>
-        <w:t>([data])</w:t>
-      </w:r>
-    </w:p>
-    <w:p>
-      <w:pPr>
-        <w:pStyle w:val="a3"/>
-        <w:ind w:leftChars="0" w:left="360"/>
-      </w:pPr>
-      <w:r>
-        <w:tab/>
-        <w:t>return &lt;div&gt;{</w:t>
-      </w:r>
-      <w:proofErr w:type="spellStart"/>
-      <w:r>
-        <w:t>newArr.map</w:t>
-      </w:r>
-      <w:proofErr w:type="spellEnd"/>
-      <w:r>
-        <w:t>(</w:t>
-      </w:r>
-      <w:proofErr w:type="gramStart"/>
-      <w:r>
-        <w:t>)}&lt;</w:t>
-      </w:r>
-      <w:proofErr w:type="gramEnd"/>
-      <w:r>
-        <w:t>/div&gt;</w:t>
-      </w:r>
-    </w:p>
-    <w:p>
-      <w:pPr>
-        <w:rPr>
-          <w:rFonts w:hint="eastAsia"/>
-        </w:rPr>
-      </w:pPr>
-      <w:r>
-        <w:rPr>
-          <w:rFonts w:hint="eastAsia"/>
-        </w:rPr>
-        <w:t>=</w:t>
-      </w:r>
-      <w:r>
-        <w:t>&gt;fetch</w:t>
-      </w:r>
-      <w:r>
-        <w:rPr>
-          <w:rFonts w:hint="eastAsia"/>
-        </w:rPr>
-        <w:t xml:space="preserve">로 </w:t>
-      </w:r>
-      <w:r>
-        <w:t xml:space="preserve">data </w:t>
-      </w:r>
-      <w:r>
-        <w:rPr>
-          <w:rFonts w:hint="eastAsia"/>
-        </w:rPr>
-        <w:t xml:space="preserve">받아서 </w:t>
-      </w:r>
-      <w:proofErr w:type="spellStart"/>
-      <w:r>
-        <w:t>useState</w:t>
-      </w:r>
-      <w:proofErr w:type="spellEnd"/>
-      <w:r>
-        <w:rPr>
-          <w:rFonts w:hint="eastAsia"/>
-        </w:rPr>
-        <w:t>에 저장하여 해결</w:t>
-      </w:r>
-    </w:p>
-    <w:p>
+        <w:t>-d</w:t>
+      </w:r>
+      <w:r>
+        <w:rPr>
+          <w:highlight w:val="yellow"/>
+        </w:rPr>
+        <w:t>b.json</w:t>
+      </w:r>
       <w:r>
         <w:rPr>
           <w:rFonts w:hint="eastAsia"/>
           <w:highlight w:val="yellow"/>
         </w:rPr>
-        <w:t>-</w:t>
-      </w:r>
-      <w:proofErr w:type="spellStart"/>
-      <w:proofErr w:type="gramStart"/>
+        <w:t>에 u</w:t>
+      </w:r>
+      <w:r>
+        <w:rPr>
+          <w:highlight w:val="yellow"/>
+        </w:rPr>
+        <w:t xml:space="preserve">ser </w:t>
+      </w:r>
       <w:r>
         <w:rPr>
           <w:rFonts w:hint="eastAsia"/>
           <w:highlight w:val="yellow"/>
         </w:rPr>
-        <w:t>d</w:t>
+        <w:t xml:space="preserve">정보 </w:t>
       </w:r>
       <w:r>
         <w:rPr>
           <w:highlight w:val="yellow"/>
         </w:rPr>
-        <w:t>b.json</w:t>
-      </w:r>
-      <w:proofErr w:type="spellEnd"/>
-      <w:proofErr w:type="gramEnd"/>
+        <w:t>post</w:t>
+      </w:r>
       <w:r>
         <w:rPr>
           <w:rFonts w:hint="eastAsia"/>
           <w:highlight w:val="yellow"/>
         </w:rPr>
-        <w:t>에 u</w:t>
+        <w:t>후 u</w:t>
       </w:r>
       <w:r>
         <w:rPr>
           <w:highlight w:val="yellow"/>
         </w:rPr>
-        <w:t xml:space="preserve">ser </w:t>
+        <w:t>ser</w:t>
       </w:r>
       <w:r>
         <w:rPr>
           <w:rFonts w:hint="eastAsia"/>
           <w:highlight w:val="yellow"/>
         </w:rPr>
-        <w:t xml:space="preserve">정보 </w:t>
+        <w:t xml:space="preserve">가 작성한 </w:t>
       </w:r>
       <w:r>
         <w:rPr>
           <w:highlight w:val="yellow"/>
         </w:rPr>
-        <w:t>post</w:t>
+        <w:t>comment</w:t>
       </w:r>
       <w:r>
         <w:rPr>
           <w:rFonts w:hint="eastAsia"/>
           <w:highlight w:val="yellow"/>
         </w:rPr>
-        <w:t>후 u</w:t>
-      </w:r>
-      <w:r>
-        <w:rPr>
-          <w:highlight w:val="yellow"/>
-        </w:rPr>
-        <w:t>ser</w:t>
-      </w:r>
-      <w:r>
-        <w:rPr>
-          <w:rFonts w:hint="eastAsia"/>
-          <w:highlight w:val="yellow"/>
-        </w:rPr>
-        <w:t xml:space="preserve">가 작성한 </w:t>
-      </w:r>
-      <w:r>
-        <w:rPr>
-          <w:highlight w:val="yellow"/>
-        </w:rPr>
-        <w:t>comment</w:t>
-      </w:r>
-      <w:r>
-        <w:rPr>
-          <w:rFonts w:hint="eastAsia"/>
-          <w:highlight w:val="yellow"/>
-        </w:rPr>
-        <w:t xml:space="preserve">만 수정,삭제,업데이트 가능하게 </w:t>
-      </w:r>
-      <w:proofErr w:type="spellStart"/>
-      <w:r>
-        <w:rPr>
-          <w:rFonts w:hint="eastAsia"/>
-          <w:highlight w:val="yellow"/>
-        </w:rPr>
-        <w:t>하는법</w:t>
-      </w:r>
-      <w:proofErr w:type="spellEnd"/>
+        <w:t>만 수정,삭제,업데이트 가능하게 하는법</w:t>
+      </w:r>
     </w:p>
     <w:p/>
     <w:p/>
@@ -336,19 +252,11 @@
           <w:highlight w:val="yellow"/>
         </w:rPr>
       </w:pPr>
-      <w:proofErr w:type="spellStart"/>
       <w:r>
         <w:rPr>
           <w:highlight w:val="yellow"/>
         </w:rPr>
-        <w:t>localStorage</w:t>
-      </w:r>
-      <w:proofErr w:type="spellEnd"/>
-      <w:r>
-        <w:rPr>
-          <w:highlight w:val="yellow"/>
-        </w:rPr>
-        <w:t xml:space="preserve"> is not defined</w:t>
+        <w:t>localStorage is not defined</w:t>
       </w:r>
     </w:p>
     <w:p>
@@ -369,23 +277,7 @@
         <w:ind w:left="440"/>
       </w:pPr>
       <w:r>
-        <w:t xml:space="preserve">Next.js는 client-side </w:t>
-      </w:r>
-      <w:proofErr w:type="spellStart"/>
-      <w:r>
-        <w:t>렌더를</w:t>
-      </w:r>
-      <w:proofErr w:type="spellEnd"/>
-      <w:r>
-        <w:t xml:space="preserve"> 하기전에 server-side </w:t>
-      </w:r>
-      <w:proofErr w:type="spellStart"/>
-      <w:r>
-        <w:t>렌더를</w:t>
-      </w:r>
-      <w:proofErr w:type="spellEnd"/>
-      <w:r>
-        <w:t xml:space="preserve"> 수행한다.</w:t>
+        <w:t>Next.js는 client-side 렌더를 하기전에 server-side 렌더를 수행한다.</w:t>
       </w:r>
     </w:p>
     <w:p>
@@ -407,23 +299,7 @@
         <w:t>그래서</w:t>
       </w:r>
       <w:r>
-        <w:t xml:space="preserve"> console.log(</w:t>
-      </w:r>
-      <w:proofErr w:type="spellStart"/>
-      <w:r>
-        <w:t>localStorage</w:t>
-      </w:r>
-      <w:proofErr w:type="spellEnd"/>
-      <w:r>
-        <w:t xml:space="preserve">)만 코드에 </w:t>
-      </w:r>
-      <w:proofErr w:type="spellStart"/>
-      <w:r>
-        <w:t>써두고</w:t>
-      </w:r>
-      <w:proofErr w:type="spellEnd"/>
-      <w:r>
-        <w:t xml:space="preserve"> 실행시켜도</w:t>
+        <w:t xml:space="preserve"> console.log(localStorage)만 코드에 써두고 실행시켜도</w:t>
       </w:r>
     </w:p>
     <w:p>
@@ -435,21 +311,8 @@
       <w:pPr>
         <w:ind w:left="440"/>
       </w:pPr>
-      <w:proofErr w:type="spellStart"/>
-      <w:r>
-        <w:t>ReferenceError</w:t>
-      </w:r>
-      <w:proofErr w:type="spellEnd"/>
-      <w:r>
-        <w:t xml:space="preserve">: </w:t>
-      </w:r>
-      <w:proofErr w:type="spellStart"/>
-      <w:r>
-        <w:t>localStorage</w:t>
-      </w:r>
-      <w:proofErr w:type="spellEnd"/>
-      <w:r>
-        <w:t xml:space="preserve"> is not defined</w:t>
+      <w:r>
+        <w:t>ReferenceError: localStorage is not defined</w:t>
       </w:r>
     </w:p>
     <w:p>
@@ -471,23 +334,7 @@
         <w:ind w:left="440"/>
       </w:pPr>
       <w:r>
-        <w:t xml:space="preserve">1. </w:t>
-      </w:r>
-      <w:proofErr w:type="spellStart"/>
-      <w:r>
-        <w:t>typeof</w:t>
-      </w:r>
-      <w:proofErr w:type="spellEnd"/>
-      <w:r>
-        <w:t xml:space="preserve"> </w:t>
-      </w:r>
-      <w:proofErr w:type="gramStart"/>
-      <w:r>
-        <w:t>window !</w:t>
-      </w:r>
-      <w:proofErr w:type="gramEnd"/>
-      <w:r>
-        <w:t>== 'undefined'</w:t>
+        <w:t>1. typeof window !== 'undefined'</w:t>
       </w:r>
     </w:p>
     <w:p>
@@ -501,31 +348,7 @@
         <w:t>페이지가</w:t>
       </w:r>
       <w:r>
-        <w:t xml:space="preserve"> client에 </w:t>
-      </w:r>
-      <w:proofErr w:type="spellStart"/>
-      <w:r>
-        <w:t>마운트될</w:t>
-      </w:r>
-      <w:proofErr w:type="spellEnd"/>
-      <w:r>
-        <w:t xml:space="preserve"> 때까지 기다렸다가 </w:t>
-      </w:r>
-      <w:proofErr w:type="spellStart"/>
-      <w:r>
-        <w:t>localStorage</w:t>
-      </w:r>
-      <w:proofErr w:type="spellEnd"/>
-      <w:r>
-        <w:t xml:space="preserve">에 </w:t>
-      </w:r>
-      <w:proofErr w:type="spellStart"/>
-      <w:r>
-        <w:t>접근해야함</w:t>
-      </w:r>
-      <w:proofErr w:type="spellEnd"/>
-      <w:r>
-        <w:t>.</w:t>
+        <w:t xml:space="preserve"> client에 마운트될 때까지 기다렸다가 localStorage에 접근해야함.</w:t>
       </w:r>
     </w:p>
     <w:p>
@@ -542,23 +365,7 @@
       </w:pPr>
       <w:r>
         <w:lastRenderedPageBreak/>
-        <w:t>if (</w:t>
-      </w:r>
-      <w:proofErr w:type="spellStart"/>
-      <w:r>
-        <w:t>typeof</w:t>
-      </w:r>
-      <w:proofErr w:type="spellEnd"/>
-      <w:r>
-        <w:t xml:space="preserve"> </w:t>
-      </w:r>
-      <w:proofErr w:type="gramStart"/>
-      <w:r>
-        <w:t>window !</w:t>
-      </w:r>
-      <w:proofErr w:type="gramEnd"/>
-      <w:r>
-        <w:t>== 'undefined') {</w:t>
+        <w:t>if (typeof window !== 'undefined') {</w:t>
       </w:r>
     </w:p>
     <w:p>
@@ -566,23 +373,7 @@
         <w:ind w:left="440"/>
       </w:pPr>
       <w:r>
-        <w:t xml:space="preserve">  </w:t>
-      </w:r>
-      <w:proofErr w:type="spellStart"/>
-      <w:r>
-        <w:t>localStorage.getItem</w:t>
-      </w:r>
-      <w:proofErr w:type="spellEnd"/>
-      <w:r>
-        <w:t>('</w:t>
-      </w:r>
-      <w:proofErr w:type="spellStart"/>
-      <w:r>
-        <w:t>accesstoken</w:t>
-      </w:r>
-      <w:proofErr w:type="spellEnd"/>
-      <w:r>
-        <w:t>');</w:t>
+        <w:t xml:space="preserve">  localStorage.getItem('accesstoken');</w:t>
       </w:r>
     </w:p>
     <w:p>
@@ -598,75 +389,31 @@
         <w:ind w:left="440"/>
       </w:pPr>
       <w:r>
-        <w:t xml:space="preserve">2. </w:t>
-      </w:r>
-      <w:proofErr w:type="spellStart"/>
-      <w:r>
-        <w:t>useEffect</w:t>
-      </w:r>
-      <w:proofErr w:type="spellEnd"/>
+        <w:t>2. useEffect</w:t>
+      </w:r>
     </w:p>
     <w:p>
       <w:pPr>
         <w:ind w:left="440"/>
       </w:pPr>
-      <w:proofErr w:type="spellStart"/>
-      <w:r>
-        <w:t>useEffect</w:t>
-      </w:r>
-      <w:proofErr w:type="spellEnd"/>
-      <w:r>
-        <w:t xml:space="preserve">는 렌더링이 되고 난 후 </w:t>
-      </w:r>
-      <w:proofErr w:type="gramStart"/>
-      <w:r>
-        <w:t>실행되기때문에</w:t>
-      </w:r>
-      <w:proofErr w:type="gramEnd"/>
-      <w:r>
-        <w:t xml:space="preserve"> server-side에서는 실행되지 않는 CSR 전용 이벤트라고 생각하자.</w:t>
+      <w:r>
+        <w:t>useEffect는 렌더링이 되고 난 후 실행되기때문에 server-side에서는 실행되지 않는 CSR 전용 이벤트라고 생각하자.</w:t>
       </w:r>
     </w:p>
     <w:p>
       <w:pPr>
         <w:ind w:left="440"/>
       </w:pPr>
-      <w:proofErr w:type="spellStart"/>
-      <w:r>
-        <w:t>useEffect</w:t>
-      </w:r>
-      <w:proofErr w:type="spellEnd"/>
-      <w:r>
-        <w:t xml:space="preserve">는 렌더링 시 실행되므로, 초기 서버 빌드 시 </w:t>
-      </w:r>
-      <w:proofErr w:type="spellStart"/>
-      <w:r>
-        <w:t>useEffect</w:t>
-      </w:r>
-      <w:proofErr w:type="spellEnd"/>
-      <w:r>
-        <w:t xml:space="preserve"> 내부 코드는 실행되지 않는다.</w:t>
+      <w:r>
+        <w:t>useEffect는 렌더링 시 실행되므로, 초기 서버 빌드 시 useEffect 내부 코드는 실행되지 않는다.</w:t>
       </w:r>
     </w:p>
     <w:p>
       <w:pPr>
         <w:ind w:left="440"/>
       </w:pPr>
-      <w:proofErr w:type="spellStart"/>
-      <w:r>
-        <w:t>useEffect</w:t>
-      </w:r>
-      <w:proofErr w:type="spellEnd"/>
-      <w:r>
-        <w:t xml:space="preserve">는 client-side에서만 실행되므로 </w:t>
-      </w:r>
-      <w:proofErr w:type="spellStart"/>
-      <w:r>
-        <w:t>localStorage</w:t>
-      </w:r>
-      <w:proofErr w:type="spellEnd"/>
-      <w:r>
-        <w:t>에 안전하게 접근 가능하다.</w:t>
+      <w:r>
+        <w:t>useEffect는 client-side에서만 실행되므로 localStorage에 안전하게 접근 가능하다.</w:t>
       </w:r>
     </w:p>
     <w:p>
@@ -712,11 +459,9 @@
         </w:rPr>
         <w:t xml:space="preserve">새로운 배열 반환이 필요한 경우 </w:t>
       </w:r>
-      <w:proofErr w:type="spellStart"/>
       <w:r>
         <w:t>forEach</w:t>
       </w:r>
-      <w:proofErr w:type="spellEnd"/>
       <w:r>
         <w:rPr>
           <w:rFonts w:hint="eastAsia"/>
@@ -802,7 +547,6 @@
         </w:rPr>
         <w:t xml:space="preserve"> </w:t>
       </w:r>
-      <w:proofErr w:type="spellStart"/>
       <w:r>
         <w:rPr>
           <w:rFonts w:ascii="Consolas" w:eastAsia="굴림" w:hAnsi="Consolas" w:cs="굴림"/>
@@ -815,7 +559,6 @@
         </w:rPr>
         <w:t>updateButton</w:t>
       </w:r>
-      <w:proofErr w:type="spellEnd"/>
       <w:r>
         <w:rPr>
           <w:rFonts w:ascii="Consolas" w:eastAsia="굴림" w:hAnsi="Consolas" w:cs="굴림"/>
@@ -972,7 +715,6 @@
         </w:rPr>
         <w:t xml:space="preserve"> </w:t>
       </w:r>
-      <w:proofErr w:type="spellStart"/>
       <w:r>
         <w:rPr>
           <w:rFonts w:ascii="Consolas" w:eastAsia="굴림" w:hAnsi="Consolas" w:cs="굴림"/>
@@ -985,7 +727,6 @@
         </w:rPr>
         <w:t>arr</w:t>
       </w:r>
-      <w:proofErr w:type="spellEnd"/>
       <w:r>
         <w:rPr>
           <w:rFonts w:ascii="Consolas" w:eastAsia="굴림" w:hAnsi="Consolas" w:cs="굴림"/>
@@ -1022,7 +763,6 @@
         </w:rPr>
         <w:t xml:space="preserve"> </w:t>
       </w:r>
-      <w:proofErr w:type="spellStart"/>
       <w:r>
         <w:rPr>
           <w:rFonts w:ascii="Consolas" w:eastAsia="굴림" w:hAnsi="Consolas" w:cs="굴림"/>
@@ -1059,7 +799,6 @@
         </w:rPr>
         <w:t>map</w:t>
       </w:r>
-      <w:proofErr w:type="spellEnd"/>
       <w:r>
         <w:rPr>
           <w:rFonts w:ascii="Consolas" w:eastAsia="굴림" w:hAnsi="Consolas" w:cs="굴림"/>
@@ -1072,7 +811,6 @@
         </w:rPr>
         <w:t>((</w:t>
       </w:r>
-      <w:proofErr w:type="spellStart"/>
       <w:r>
         <w:rPr>
           <w:rFonts w:ascii="Consolas" w:eastAsia="굴림" w:hAnsi="Consolas" w:cs="굴림"/>
@@ -1083,7 +821,6 @@
         </w:rPr>
         <w:t>i</w:t>
       </w:r>
-      <w:proofErr w:type="spellEnd"/>
       <w:r>
         <w:rPr>
           <w:rFonts w:ascii="Consolas" w:eastAsia="굴림" w:hAnsi="Consolas" w:cs="굴림"/>
@@ -1186,8 +923,6 @@
         </w:rPr>
         <w:t xml:space="preserve"> (</w:t>
       </w:r>
-      <w:proofErr w:type="spellStart"/>
-      <w:proofErr w:type="gramStart"/>
       <w:r>
         <w:rPr>
           <w:rFonts w:ascii="Consolas" w:eastAsia="굴림" w:hAnsi="Consolas" w:cs="굴림"/>
@@ -1224,8 +959,6 @@
         </w:rPr>
         <w:t>content</w:t>
       </w:r>
-      <w:proofErr w:type="spellEnd"/>
-      <w:proofErr w:type="gramEnd"/>
       <w:r>
         <w:rPr>
           <w:rFonts w:ascii="Consolas" w:eastAsia="굴림" w:hAnsi="Consolas" w:cs="굴림"/>
@@ -1262,7 +995,6 @@
         </w:rPr>
         <w:t xml:space="preserve"> </w:t>
       </w:r>
-      <w:proofErr w:type="spellStart"/>
       <w:r>
         <w:rPr>
           <w:rFonts w:ascii="Consolas" w:eastAsia="굴림" w:hAnsi="Consolas" w:cs="굴림"/>
@@ -1273,7 +1005,6 @@
         </w:rPr>
         <w:t>buttonValue</w:t>
       </w:r>
-      <w:proofErr w:type="spellEnd"/>
       <w:r>
         <w:rPr>
           <w:rFonts w:ascii="Consolas" w:eastAsia="굴림" w:hAnsi="Consolas" w:cs="굴림"/>
@@ -1352,7 +1083,6 @@
         </w:rPr>
         <w:t xml:space="preserve"> </w:t>
       </w:r>
-      <w:proofErr w:type="gramStart"/>
       <w:r>
         <w:rPr>
           <w:rFonts w:ascii="Consolas" w:eastAsia="굴림" w:hAnsi="Consolas" w:cs="굴림"/>
@@ -1389,8 +1119,6 @@
         </w:rPr>
         <w:t>...</w:t>
       </w:r>
-      <w:proofErr w:type="spellStart"/>
-      <w:proofErr w:type="gramEnd"/>
       <w:r>
         <w:rPr>
           <w:rFonts w:ascii="Consolas" w:eastAsia="굴림" w:hAnsi="Consolas" w:cs="굴림"/>
@@ -1401,7 +1129,6 @@
         </w:rPr>
         <w:t>i</w:t>
       </w:r>
-      <w:proofErr w:type="spellEnd"/>
       <w:r>
         <w:rPr>
           <w:rFonts w:ascii="Consolas" w:eastAsia="굴림" w:hAnsi="Consolas" w:cs="굴림"/>
@@ -1414,7 +1141,6 @@
         </w:rPr>
         <w:t xml:space="preserve">, content: </w:t>
       </w:r>
-      <w:proofErr w:type="spellStart"/>
       <w:r>
         <w:rPr>
           <w:rFonts w:ascii="Consolas" w:eastAsia="굴림" w:hAnsi="Consolas" w:cs="굴림"/>
@@ -1475,7 +1201,6 @@
         </w:rPr>
         <w:t>content</w:t>
       </w:r>
-      <w:proofErr w:type="spellEnd"/>
       <w:r>
         <w:rPr>
           <w:rFonts w:ascii="Consolas" w:eastAsia="굴림" w:hAnsi="Consolas" w:cs="굴림"/>
@@ -1608,7 +1333,6 @@
         </w:rPr>
         <w:t xml:space="preserve"> </w:t>
       </w:r>
-      <w:proofErr w:type="spellStart"/>
       <w:r>
         <w:rPr>
           <w:rFonts w:ascii="Consolas" w:eastAsia="굴림" w:hAnsi="Consolas" w:cs="굴림"/>
@@ -1619,7 +1343,6 @@
         </w:rPr>
         <w:t>i</w:t>
       </w:r>
-      <w:proofErr w:type="spellEnd"/>
       <w:r>
         <w:rPr>
           <w:rFonts w:ascii="Consolas" w:eastAsia="굴림" w:hAnsi="Consolas" w:cs="굴림"/>
@@ -1716,7 +1439,6 @@
         </w:rPr>
         <w:t xml:space="preserve">    </w:t>
       </w:r>
-      <w:proofErr w:type="spellStart"/>
       <w:r>
         <w:rPr>
           <w:rFonts w:ascii="Consolas" w:eastAsia="굴림" w:hAnsi="Consolas" w:cs="굴림"/>
@@ -1729,7 +1451,6 @@
         </w:rPr>
         <w:t>setNewArr</w:t>
       </w:r>
-      <w:proofErr w:type="spellEnd"/>
       <w:r>
         <w:rPr>
           <w:rFonts w:ascii="Consolas" w:eastAsia="굴림" w:hAnsi="Consolas" w:cs="굴림"/>
@@ -1742,7 +1463,6 @@
         </w:rPr>
         <w:t>(</w:t>
       </w:r>
-      <w:proofErr w:type="spellStart"/>
       <w:r>
         <w:rPr>
           <w:rFonts w:ascii="Consolas" w:eastAsia="굴림" w:hAnsi="Consolas" w:cs="굴림"/>
@@ -1753,7 +1473,6 @@
         </w:rPr>
         <w:t>arr</w:t>
       </w:r>
-      <w:proofErr w:type="spellEnd"/>
       <w:r>
         <w:rPr>
           <w:rFonts w:ascii="Consolas" w:eastAsia="굴림" w:hAnsi="Consolas" w:cs="굴림"/>
@@ -1826,7 +1545,6 @@
         </w:rPr>
         <w:t xml:space="preserve">    </w:t>
       </w:r>
-      <w:proofErr w:type="spellStart"/>
       <w:r>
         <w:rPr>
           <w:rFonts w:ascii="Consolas" w:eastAsia="굴림" w:hAnsi="Consolas" w:cs="굴림"/>
@@ -1839,7 +1557,6 @@
         </w:rPr>
         <w:t>setCloseEdit</w:t>
       </w:r>
-      <w:proofErr w:type="spellEnd"/>
       <w:r>
         <w:rPr>
           <w:rFonts w:ascii="Consolas" w:eastAsia="굴림" w:hAnsi="Consolas" w:cs="굴림"/>
@@ -1949,7 +1666,6 @@
         </w:numPr>
         <w:ind w:leftChars="0"/>
       </w:pPr>
-      <w:proofErr w:type="spellStart"/>
       <w:r>
         <w:rPr>
           <w:rFonts w:hint="eastAsia"/>
@@ -1963,7 +1679,6 @@
         </w:rPr>
         <w:t>ormik</w:t>
       </w:r>
-      <w:proofErr w:type="spellEnd"/>
       <w:r>
         <w:rPr>
           <w:rFonts w:hint="eastAsia"/>
@@ -1988,33 +1703,11 @@
         <w:rPr>
           <w:rFonts w:hint="eastAsia"/>
         </w:rPr>
-        <w:t xml:space="preserve"> 때 기존 값을 인풋에 두고 수정하게 만들고 </w:t>
-      </w:r>
-      <w:proofErr w:type="spellStart"/>
-      <w:r>
-        <w:rPr>
-          <w:rFonts w:hint="eastAsia"/>
-        </w:rPr>
-        <w:t>싶을때는</w:t>
-      </w:r>
-      <w:proofErr w:type="spellEnd"/>
-      <w:r>
-        <w:rPr>
-          <w:rFonts w:hint="eastAsia"/>
-        </w:rPr>
-        <w:t xml:space="preserve"> </w:t>
-      </w:r>
-      <w:proofErr w:type="spellStart"/>
-      <w:r>
-        <w:rPr>
-          <w:rFonts w:hint="eastAsia"/>
-        </w:rPr>
-        <w:t>f</w:t>
+        <w:t xml:space="preserve"> 때 기존 값을 인풋에 두고 수정하게 만들고 싶을때는 f</w:t>
       </w:r>
       <w:r>
         <w:t>ormik</w:t>
       </w:r>
-      <w:proofErr w:type="spellEnd"/>
       <w:r>
         <w:rPr>
           <w:rFonts w:hint="eastAsia"/>
@@ -2069,7 +1762,6 @@
         </w:rPr>
         <w:t xml:space="preserve"> </w:t>
       </w:r>
-      <w:proofErr w:type="spellStart"/>
       <w:r>
         <w:rPr>
           <w:rFonts w:ascii="Consolas" w:eastAsia="굴림" w:hAnsi="Consolas" w:cs="굴림"/>
@@ -2082,7 +1774,6 @@
         </w:rPr>
         <w:t>formik</w:t>
       </w:r>
-      <w:proofErr w:type="spellEnd"/>
       <w:r>
         <w:rPr>
           <w:rFonts w:ascii="Consolas" w:eastAsia="굴림" w:hAnsi="Consolas" w:cs="굴림"/>
@@ -2119,8 +1810,6 @@
         </w:rPr>
         <w:t xml:space="preserve"> </w:t>
       </w:r>
-      <w:proofErr w:type="spellStart"/>
-      <w:proofErr w:type="gramStart"/>
       <w:r>
         <w:rPr>
           <w:rFonts w:ascii="Consolas" w:eastAsia="굴림" w:hAnsi="Consolas" w:cs="굴림"/>
@@ -2133,7 +1822,6 @@
         </w:rPr>
         <w:t>useFormik</w:t>
       </w:r>
-      <w:proofErr w:type="spellEnd"/>
       <w:r>
         <w:rPr>
           <w:rFonts w:ascii="Consolas" w:eastAsia="굴림" w:hAnsi="Consolas" w:cs="굴림"/>
@@ -2146,7 +1834,6 @@
         </w:rPr>
         <w:t>(</w:t>
       </w:r>
-      <w:proofErr w:type="gramEnd"/>
       <w:r>
         <w:rPr>
           <w:rFonts w:ascii="Consolas" w:eastAsia="굴림" w:hAnsi="Consolas" w:cs="굴림"/>
@@ -2193,33 +1880,7 @@
           <w:sz w:val="21"/>
           <w:szCs w:val="21"/>
         </w:rPr>
-        <w:t xml:space="preserve">    </w:t>
-      </w:r>
-      <w:proofErr w:type="spellStart"/>
-      <w:r>
-        <w:rPr>
-          <w:rFonts w:ascii="Consolas" w:eastAsia="굴림" w:hAnsi="Consolas" w:cs="굴림"/>
-          <w:i/>
-          <w:iCs/>
-          <w:color w:val="C792EA"/>
-          <w:kern w:val="0"/>
-          <w:sz w:val="21"/>
-          <w:szCs w:val="21"/>
-        </w:rPr>
-        <w:t>initialValues</w:t>
-      </w:r>
-      <w:proofErr w:type="spellEnd"/>
-      <w:r>
-        <w:rPr>
-          <w:rFonts w:ascii="Consolas" w:eastAsia="굴림" w:hAnsi="Consolas" w:cs="굴림"/>
-          <w:i/>
-          <w:iCs/>
-          <w:color w:val="C792EA"/>
-          <w:kern w:val="0"/>
-          <w:sz w:val="21"/>
-          <w:szCs w:val="21"/>
-        </w:rPr>
-        <w:t xml:space="preserve">: </w:t>
+        <w:t xml:space="preserve">    initialValues: </w:t>
       </w:r>
       <w:r>
         <w:rPr>
@@ -2269,8 +1930,6 @@
         </w:rPr>
         <w:t xml:space="preserve">      content: </w:t>
       </w:r>
-      <w:proofErr w:type="spellStart"/>
-      <w:proofErr w:type="gramStart"/>
       <w:r>
         <w:rPr>
           <w:rFonts w:ascii="Consolas" w:eastAsia="굴림" w:hAnsi="Consolas" w:cs="굴림"/>
@@ -2307,8 +1966,6 @@
         </w:rPr>
         <w:t>content</w:t>
       </w:r>
-      <w:proofErr w:type="spellEnd"/>
-      <w:proofErr w:type="gramEnd"/>
       <w:r>
         <w:rPr>
           <w:rFonts w:ascii="Consolas" w:eastAsia="굴림" w:hAnsi="Consolas" w:cs="굴림"/>
@@ -2393,16 +2050,10 @@
         <w:pStyle w:val="a3"/>
         <w:ind w:leftChars="0" w:left="0"/>
       </w:pPr>
-      <w:proofErr w:type="spellStart"/>
       <w:r>
         <w:lastRenderedPageBreak/>
-        <w:t>formik</w:t>
-      </w:r>
-      <w:proofErr w:type="spellEnd"/>
-      <w:r>
-        <w:t xml:space="preserve"> </w:t>
-      </w:r>
-      <w:proofErr w:type="spellStart"/>
+        <w:t xml:space="preserve">formik </w:t>
+      </w:r>
       <w:r>
         <w:rPr>
           <w:rFonts w:hint="eastAsia"/>
@@ -2410,66 +2061,35 @@
         <w:t>o</w:t>
       </w:r>
       <w:r>
-        <w:t>nsubmit</w:t>
-      </w:r>
-      <w:proofErr w:type="spellEnd"/>
-      <w:r>
-        <w:t xml:space="preserve"> </w:t>
+        <w:t xml:space="preserve">nsubmit </w:t>
       </w:r>
       <w:r>
         <w:rPr>
           <w:rFonts w:hint="eastAsia"/>
         </w:rPr>
-        <w:t xml:space="preserve">후 </w:t>
-      </w:r>
-      <w:proofErr w:type="spellStart"/>
+        <w:t>후 인풋창 초기화 하고싶을 때 f</w:t>
+      </w:r>
+      <w:r>
+        <w:t xml:space="preserve">ormik </w:t>
+      </w:r>
       <w:r>
         <w:rPr>
           <w:rFonts w:hint="eastAsia"/>
         </w:rPr>
-        <w:t>인풋창</w:t>
-      </w:r>
-      <w:proofErr w:type="spellEnd"/>
+        <w:t>r</w:t>
+      </w:r>
+      <w:r>
+        <w:t>eset</w:t>
+      </w:r>
       <w:r>
         <w:rPr>
           <w:rFonts w:hint="eastAsia"/>
         </w:rPr>
-        <w:t xml:space="preserve"> 초기화 하고싶을 때 </w:t>
-      </w:r>
-      <w:proofErr w:type="spellStart"/>
-      <w:r>
-        <w:rPr>
-          <w:rFonts w:hint="eastAsia"/>
-        </w:rPr>
-        <w:t>f</w:t>
-      </w:r>
-      <w:r>
-        <w:t>ormik</w:t>
-      </w:r>
-      <w:proofErr w:type="spellEnd"/>
-      <w:r>
-        <w:t xml:space="preserve"> </w:t>
-      </w:r>
-      <w:proofErr w:type="spellStart"/>
-      <w:r>
-        <w:rPr>
-          <w:rFonts w:hint="eastAsia"/>
-        </w:rPr>
-        <w:t>r</w:t>
-      </w:r>
-      <w:r>
-        <w:t>eset</w:t>
-      </w:r>
-      <w:r>
-        <w:rPr>
-          <w:rFonts w:hint="eastAsia"/>
-        </w:rPr>
         <w:t>F</w:t>
       </w:r>
       <w:r>
         <w:t>orm</w:t>
       </w:r>
-      <w:proofErr w:type="spellEnd"/>
       <w:r>
         <w:rPr>
           <w:rFonts w:hint="eastAsia"/>
@@ -2518,7 +2138,6 @@
         </w:rPr>
         <w:t xml:space="preserve"> </w:t>
       </w:r>
-      <w:proofErr w:type="spellStart"/>
       <w:r>
         <w:rPr>
           <w:rFonts w:ascii="Consolas" w:eastAsia="굴림" w:hAnsi="Consolas" w:cs="굴림"/>
@@ -2531,7 +2150,6 @@
         </w:rPr>
         <w:t>formik</w:t>
       </w:r>
-      <w:proofErr w:type="spellEnd"/>
       <w:r>
         <w:rPr>
           <w:rFonts w:ascii="Consolas" w:eastAsia="굴림" w:hAnsi="Consolas" w:cs="굴림"/>
@@ -2568,8 +2186,6 @@
         </w:rPr>
         <w:t xml:space="preserve"> </w:t>
       </w:r>
-      <w:proofErr w:type="spellStart"/>
-      <w:proofErr w:type="gramStart"/>
       <w:r>
         <w:rPr>
           <w:rFonts w:ascii="Consolas" w:eastAsia="굴림" w:hAnsi="Consolas" w:cs="굴림"/>
@@ -2582,7 +2198,6 @@
         </w:rPr>
         <w:t>useFormik</w:t>
       </w:r>
-      <w:proofErr w:type="spellEnd"/>
       <w:r>
         <w:rPr>
           <w:rFonts w:ascii="Consolas" w:eastAsia="굴림" w:hAnsi="Consolas" w:cs="굴림"/>
@@ -2595,7 +2210,6 @@
         </w:rPr>
         <w:t>(</w:t>
       </w:r>
-      <w:proofErr w:type="gramEnd"/>
       <w:r>
         <w:rPr>
           <w:rFonts w:ascii="Consolas" w:eastAsia="굴림" w:hAnsi="Consolas" w:cs="굴림"/>
@@ -2636,33 +2250,7 @@
           <w:sz w:val="21"/>
           <w:szCs w:val="21"/>
         </w:rPr>
-        <w:t xml:space="preserve">    </w:t>
-      </w:r>
-      <w:proofErr w:type="spellStart"/>
-      <w:r>
-        <w:rPr>
-          <w:rFonts w:ascii="Consolas" w:eastAsia="굴림" w:hAnsi="Consolas" w:cs="굴림"/>
-          <w:i/>
-          <w:iCs/>
-          <w:color w:val="C792EA"/>
-          <w:kern w:val="0"/>
-          <w:sz w:val="21"/>
-          <w:szCs w:val="21"/>
-        </w:rPr>
-        <w:t>initialValues</w:t>
-      </w:r>
-      <w:proofErr w:type="spellEnd"/>
-      <w:r>
-        <w:rPr>
-          <w:rFonts w:ascii="Consolas" w:eastAsia="굴림" w:hAnsi="Consolas" w:cs="굴림"/>
-          <w:i/>
-          <w:iCs/>
-          <w:color w:val="C792EA"/>
-          <w:kern w:val="0"/>
-          <w:sz w:val="21"/>
-          <w:szCs w:val="21"/>
-        </w:rPr>
-        <w:t xml:space="preserve">: </w:t>
+        <w:t xml:space="preserve">    initialValues: </w:t>
       </w:r>
       <w:r>
         <w:rPr>
@@ -2810,35 +2398,8 @@
           <w:sz w:val="21"/>
           <w:szCs w:val="21"/>
         </w:rPr>
-        <w:t xml:space="preserve">    </w:t>
-      </w:r>
-      <w:proofErr w:type="spellStart"/>
-      <w:r>
-        <w:rPr>
-          <w:rFonts w:ascii="Consolas" w:eastAsia="굴림" w:hAnsi="Consolas" w:cs="굴림"/>
-          <w:i/>
-          <w:iCs/>
-          <w:color w:val="C792EA"/>
-          <w:kern w:val="0"/>
-          <w:sz w:val="21"/>
-          <w:szCs w:val="21"/>
-        </w:rPr>
-        <w:t>validationSchema</w:t>
-      </w:r>
-      <w:proofErr w:type="spellEnd"/>
-      <w:r>
-        <w:rPr>
-          <w:rFonts w:ascii="Consolas" w:eastAsia="굴림" w:hAnsi="Consolas" w:cs="굴림"/>
-          <w:i/>
-          <w:iCs/>
-          <w:color w:val="C792EA"/>
-          <w:kern w:val="0"/>
-          <w:sz w:val="21"/>
-          <w:szCs w:val="21"/>
-        </w:rPr>
-        <w:t xml:space="preserve">: </w:t>
-      </w:r>
-      <w:proofErr w:type="spellStart"/>
+        <w:t xml:space="preserve">    validationSchema: </w:t>
+      </w:r>
       <w:r>
         <w:rPr>
           <w:rFonts w:ascii="Consolas" w:eastAsia="굴림" w:hAnsi="Consolas" w:cs="굴림"/>
@@ -2849,7 +2410,6 @@
         </w:rPr>
         <w:t>commentValidator</w:t>
       </w:r>
-      <w:proofErr w:type="spellEnd"/>
       <w:r>
         <w:rPr>
           <w:rFonts w:ascii="Consolas" w:eastAsia="굴림" w:hAnsi="Consolas" w:cs="굴림"/>
@@ -2892,7 +2452,6 @@
         </w:rPr>
         <w:t xml:space="preserve">    </w:t>
       </w:r>
-      <w:proofErr w:type="spellStart"/>
       <w:r>
         <w:rPr>
           <w:rFonts w:ascii="Consolas" w:eastAsia="굴림" w:hAnsi="Consolas" w:cs="굴림"/>
@@ -2905,7 +2464,6 @@
         </w:rPr>
         <w:t>onSubmit</w:t>
       </w:r>
-      <w:proofErr w:type="spellEnd"/>
       <w:r>
         <w:rPr>
           <w:rFonts w:ascii="Consolas" w:eastAsia="굴림" w:hAnsi="Consolas" w:cs="굴림"/>
@@ -2938,22 +2496,8 @@
           <w:sz w:val="21"/>
           <w:szCs w:val="21"/>
         </w:rPr>
-        <w:t xml:space="preserve">, </w:t>
-      </w:r>
-      <w:proofErr w:type="gramStart"/>
-      <w:r>
-        <w:rPr>
-          <w:rFonts w:ascii="Consolas" w:eastAsia="굴림" w:hAnsi="Consolas" w:cs="굴림"/>
-          <w:i/>
-          <w:iCs/>
-          <w:color w:val="C792EA"/>
-          <w:kern w:val="0"/>
-          <w:sz w:val="21"/>
-          <w:szCs w:val="21"/>
-        </w:rPr>
-        <w:t xml:space="preserve">{ </w:t>
-      </w:r>
-      <w:proofErr w:type="spellStart"/>
+        <w:t xml:space="preserve">, { </w:t>
+      </w:r>
       <w:r>
         <w:rPr>
           <w:rFonts w:ascii="Consolas" w:eastAsia="굴림" w:hAnsi="Consolas" w:cs="굴림"/>
@@ -2964,8 +2508,6 @@
         </w:rPr>
         <w:t>resetForm</w:t>
       </w:r>
-      <w:proofErr w:type="spellEnd"/>
-      <w:proofErr w:type="gramEnd"/>
       <w:r>
         <w:rPr>
           <w:rFonts w:ascii="Consolas" w:eastAsia="굴림" w:hAnsi="Consolas" w:cs="굴림"/>
@@ -3068,7 +2610,6 @@
         </w:rPr>
         <w:t xml:space="preserve"> (</w:t>
       </w:r>
-      <w:proofErr w:type="gramStart"/>
       <w:r>
         <w:rPr>
           <w:rFonts w:ascii="Consolas" w:eastAsia="굴림" w:hAnsi="Consolas" w:cs="굴림"/>
@@ -3101,20 +2642,7 @@
           <w:sz w:val="21"/>
           <w:szCs w:val="21"/>
         </w:rPr>
-        <w:t>!</w:t>
-      </w:r>
-      <w:proofErr w:type="gramEnd"/>
-      <w:r>
-        <w:rPr>
-          <w:rFonts w:ascii="Consolas" w:eastAsia="굴림" w:hAnsi="Consolas" w:cs="굴림"/>
-          <w:i/>
-          <w:iCs/>
-          <w:color w:val="00BFF9"/>
-          <w:kern w:val="0"/>
-          <w:sz w:val="21"/>
-          <w:szCs w:val="21"/>
-        </w:rPr>
-        <w:t>==</w:t>
+        <w:t>!==</w:t>
       </w:r>
       <w:r>
         <w:rPr>
@@ -3202,33 +2730,7 @@
           <w:sz w:val="21"/>
           <w:szCs w:val="21"/>
         </w:rPr>
-        <w:t xml:space="preserve">// </w:t>
-      </w:r>
-      <w:proofErr w:type="spellStart"/>
-      <w:r>
-        <w:rPr>
-          <w:rFonts w:ascii="Consolas" w:eastAsia="굴림" w:hAnsi="Consolas" w:cs="굴림"/>
-          <w:i/>
-          <w:iCs/>
-          <w:color w:val="999999"/>
-          <w:kern w:val="0"/>
-          <w:sz w:val="21"/>
-          <w:szCs w:val="21"/>
-        </w:rPr>
-        <w:t>postComments</w:t>
-      </w:r>
-      <w:proofErr w:type="spellEnd"/>
-      <w:r>
-        <w:rPr>
-          <w:rFonts w:ascii="Consolas" w:eastAsia="굴림" w:hAnsi="Consolas" w:cs="굴림"/>
-          <w:i/>
-          <w:iCs/>
-          <w:color w:val="999999"/>
-          <w:kern w:val="0"/>
-          <w:sz w:val="21"/>
-          <w:szCs w:val="21"/>
-        </w:rPr>
-        <w:t>(values);</w:t>
+        <w:t>// postComments(values);</w:t>
       </w:r>
     </w:p>
     <w:p>
@@ -3278,8 +2780,6 @@
         </w:rPr>
         <w:t xml:space="preserve">        </w:t>
       </w:r>
-      <w:proofErr w:type="spellStart"/>
-      <w:proofErr w:type="gramStart"/>
       <w:r>
         <w:rPr>
           <w:rFonts w:ascii="Consolas" w:eastAsia="굴림" w:hAnsi="Consolas" w:cs="굴림"/>
@@ -3292,31 +2792,17 @@
         </w:rPr>
         <w:t>setNewArr</w:t>
       </w:r>
-      <w:proofErr w:type="spellEnd"/>
-      <w:r>
-        <w:rPr>
-          <w:rFonts w:ascii="Consolas" w:eastAsia="굴림" w:hAnsi="Consolas" w:cs="굴림"/>
-          <w:i/>
-          <w:iCs/>
-          <w:color w:val="C792EA"/>
-          <w:kern w:val="0"/>
-          <w:sz w:val="21"/>
-          <w:szCs w:val="21"/>
-        </w:rPr>
-        <w:t>(</w:t>
-      </w:r>
-      <w:proofErr w:type="gramEnd"/>
-      <w:r>
-        <w:rPr>
-          <w:rFonts w:ascii="Consolas" w:eastAsia="굴림" w:hAnsi="Consolas" w:cs="굴림"/>
-          <w:i/>
-          <w:iCs/>
-          <w:color w:val="C792EA"/>
-          <w:kern w:val="0"/>
-          <w:sz w:val="21"/>
-          <w:szCs w:val="21"/>
-        </w:rPr>
-        <w:t>[</w:t>
+      <w:r>
+        <w:rPr>
+          <w:rFonts w:ascii="Consolas" w:eastAsia="굴림" w:hAnsi="Consolas" w:cs="굴림"/>
+          <w:i/>
+          <w:iCs/>
+          <w:color w:val="C792EA"/>
+          <w:kern w:val="0"/>
+          <w:sz w:val="21"/>
+          <w:szCs w:val="21"/>
+        </w:rPr>
+        <w:t>([</w:t>
       </w:r>
       <w:r>
         <w:rPr>
@@ -3330,7 +2816,6 @@
         </w:rPr>
         <w:t>...</w:t>
       </w:r>
-      <w:proofErr w:type="spellStart"/>
       <w:r>
         <w:rPr>
           <w:rFonts w:ascii="Consolas" w:eastAsia="굴림" w:hAnsi="Consolas" w:cs="굴림"/>
@@ -3341,7 +2826,6 @@
         </w:rPr>
         <w:t>newArr</w:t>
       </w:r>
-      <w:proofErr w:type="spellEnd"/>
       <w:r>
         <w:rPr>
           <w:rFonts w:ascii="Consolas" w:eastAsia="굴림" w:hAnsi="Consolas" w:cs="굴림"/>
@@ -3406,8 +2890,6 @@
         </w:rPr>
         <w:t xml:space="preserve">        </w:t>
       </w:r>
-      <w:proofErr w:type="spellStart"/>
-      <w:proofErr w:type="gramStart"/>
       <w:r>
         <w:rPr>
           <w:rFonts w:ascii="Consolas" w:eastAsia="굴림" w:hAnsi="Consolas" w:cs="굴림"/>
@@ -3420,31 +2902,17 @@
         </w:rPr>
         <w:t>resetForm</w:t>
       </w:r>
-      <w:proofErr w:type="spellEnd"/>
-      <w:r>
-        <w:rPr>
-          <w:rFonts w:ascii="Consolas" w:eastAsia="굴림" w:hAnsi="Consolas" w:cs="굴림"/>
-          <w:i/>
-          <w:iCs/>
-          <w:color w:val="C792EA"/>
-          <w:kern w:val="0"/>
-          <w:sz w:val="21"/>
-          <w:szCs w:val="21"/>
-        </w:rPr>
-        <w:t>(</w:t>
-      </w:r>
-      <w:proofErr w:type="gramEnd"/>
-      <w:r>
-        <w:rPr>
-          <w:rFonts w:ascii="Consolas" w:eastAsia="굴림" w:hAnsi="Consolas" w:cs="굴림"/>
-          <w:i/>
-          <w:iCs/>
-          <w:color w:val="C792EA"/>
-          <w:kern w:val="0"/>
-          <w:sz w:val="21"/>
-          <w:szCs w:val="21"/>
-        </w:rPr>
-        <w:t>);</w:t>
+      <w:r>
+        <w:rPr>
+          <w:rFonts w:ascii="Consolas" w:eastAsia="굴림" w:hAnsi="Consolas" w:cs="굴림"/>
+          <w:i/>
+          <w:iCs/>
+          <w:color w:val="C792EA"/>
+          <w:kern w:val="0"/>
+          <w:sz w:val="21"/>
+          <w:szCs w:val="21"/>
+        </w:rPr>
+        <w:t>();</w:t>
       </w:r>
     </w:p>
     <w:p>
@@ -3639,33 +3107,11 @@
         </w:rPr>
         <w:t xml:space="preserve">에서 </w:t>
       </w:r>
-      <w:proofErr w:type="spellStart"/>
       <w:r>
         <w:rPr>
           <w:highlight w:val="yellow"/>
         </w:rPr>
-        <w:t>QueryClientProvider</w:t>
-      </w:r>
-      <w:proofErr w:type="spellEnd"/>
-      <w:r>
-        <w:rPr>
-          <w:highlight w:val="yellow"/>
-        </w:rPr>
-        <w:t xml:space="preserve"> client={</w:t>
-      </w:r>
-      <w:proofErr w:type="spellStart"/>
-      <w:r>
-        <w:rPr>
-          <w:highlight w:val="yellow"/>
-        </w:rPr>
-        <w:t>queryClient</w:t>
-      </w:r>
-      <w:proofErr w:type="spellEnd"/>
-      <w:r>
-        <w:rPr>
-          <w:highlight w:val="yellow"/>
-        </w:rPr>
-        <w:t xml:space="preserve">} </w:t>
+        <w:t xml:space="preserve">QueryClientProvider client={queryClient} </w:t>
       </w:r>
       <w:r>
         <w:rPr>
@@ -3754,7 +3200,6 @@
         </w:rPr>
         <w:t>"</w:t>
       </w:r>
-      <w:proofErr w:type="gramStart"/>
       <w:r>
         <w:rPr>
           <w:rFonts w:ascii="Consolas" w:eastAsia="굴림" w:hAnsi="Consolas" w:cs="굴림"/>
@@ -3763,18 +3208,7 @@
           <w:sz w:val="21"/>
           <w:szCs w:val="21"/>
         </w:rPr>
-        <w:t>use</w:t>
-      </w:r>
-      <w:proofErr w:type="gramEnd"/>
-      <w:r>
-        <w:rPr>
-          <w:rFonts w:ascii="Consolas" w:eastAsia="굴림" w:hAnsi="Consolas" w:cs="굴림"/>
-          <w:color w:val="BCF0C0"/>
-          <w:kern w:val="0"/>
-          <w:sz w:val="21"/>
-          <w:szCs w:val="21"/>
-        </w:rPr>
-        <w:t xml:space="preserve"> client</w:t>
+        <w:t>use client</w:t>
       </w:r>
       <w:r>
         <w:rPr>
@@ -3854,7 +3288,6 @@
         </w:rPr>
         <w:t xml:space="preserve"> </w:t>
       </w:r>
-      <w:proofErr w:type="gramStart"/>
       <w:r>
         <w:rPr>
           <w:rFonts w:ascii="Consolas" w:eastAsia="굴림" w:hAnsi="Consolas" w:cs="굴림"/>
@@ -3887,7 +3320,6 @@
         </w:rPr>
         <w:t>Rubik</w:t>
       </w:r>
-      <w:proofErr w:type="gramEnd"/>
       <w:r>
         <w:rPr>
           <w:rFonts w:ascii="Consolas" w:eastAsia="굴림" w:hAnsi="Consolas" w:cs="굴림"/>
@@ -4100,7 +3532,6 @@
         </w:rPr>
         <w:t xml:space="preserve"> </w:t>
       </w:r>
-      <w:proofErr w:type="gramStart"/>
       <w:r>
         <w:rPr>
           <w:rFonts w:ascii="Consolas" w:eastAsia="굴림" w:hAnsi="Consolas" w:cs="굴림"/>
@@ -4121,7 +3552,6 @@
         </w:rPr>
         <w:t xml:space="preserve"> </w:t>
       </w:r>
-      <w:proofErr w:type="spellStart"/>
       <w:r>
         <w:rPr>
           <w:rFonts w:ascii="Consolas" w:eastAsia="굴림" w:hAnsi="Consolas" w:cs="굴림"/>
@@ -4134,8 +3564,6 @@
         </w:rPr>
         <w:t>QueryClient</w:t>
       </w:r>
-      <w:proofErr w:type="spellEnd"/>
-      <w:proofErr w:type="gramEnd"/>
       <w:r>
         <w:rPr>
           <w:rFonts w:ascii="Consolas" w:eastAsia="굴림" w:hAnsi="Consolas" w:cs="굴림"/>
@@ -4146,7 +3574,6 @@
         </w:rPr>
         <w:t xml:space="preserve">, </w:t>
       </w:r>
-      <w:proofErr w:type="spellStart"/>
       <w:r>
         <w:rPr>
           <w:rFonts w:ascii="Consolas" w:eastAsia="굴림" w:hAnsi="Consolas" w:cs="굴림"/>
@@ -4159,7 +3586,6 @@
         </w:rPr>
         <w:t>QueryClientProvider</w:t>
       </w:r>
-      <w:proofErr w:type="spellEnd"/>
       <w:r>
         <w:rPr>
           <w:rFonts w:ascii="Consolas" w:eastAsia="굴림" w:hAnsi="Consolas" w:cs="굴림"/>
@@ -4292,7 +3718,6 @@
         </w:rPr>
         <w:t xml:space="preserve"> </w:t>
       </w:r>
-      <w:proofErr w:type="gramStart"/>
       <w:r>
         <w:rPr>
           <w:rFonts w:ascii="Consolas" w:eastAsia="굴림" w:hAnsi="Consolas" w:cs="굴림"/>
@@ -4313,7 +3738,6 @@
         </w:rPr>
         <w:t xml:space="preserve"> </w:t>
       </w:r>
-      <w:proofErr w:type="spellStart"/>
       <w:r>
         <w:rPr>
           <w:rFonts w:ascii="Consolas" w:eastAsia="굴림" w:hAnsi="Consolas" w:cs="굴림"/>
@@ -4326,8 +3750,6 @@
         </w:rPr>
         <w:t>AuthContextProvider</w:t>
       </w:r>
-      <w:proofErr w:type="spellEnd"/>
-      <w:proofErr w:type="gramEnd"/>
       <w:r>
         <w:rPr>
           <w:rFonts w:ascii="Consolas" w:eastAsia="굴림" w:hAnsi="Consolas" w:cs="굴림"/>
@@ -4398,20 +3820,8 @@
           <w:sz w:val="21"/>
           <w:szCs w:val="21"/>
         </w:rPr>
-        <w:t>./context/</w:t>
-      </w:r>
-      <w:proofErr w:type="spellStart"/>
-      <w:r>
-        <w:rPr>
-          <w:rFonts w:ascii="Consolas" w:eastAsia="굴림" w:hAnsi="Consolas" w:cs="굴림"/>
-          <w:color w:val="BCF0C0"/>
-          <w:kern w:val="0"/>
-          <w:sz w:val="21"/>
-          <w:szCs w:val="21"/>
-        </w:rPr>
-        <w:t>AuthContext</w:t>
-      </w:r>
-      <w:proofErr w:type="spellEnd"/>
+        <w:t>./context/AuthContext</w:t>
+      </w:r>
       <w:r>
         <w:rPr>
           <w:rFonts w:ascii="Consolas" w:eastAsia="굴림" w:hAnsi="Consolas" w:cs="굴림"/>
@@ -4472,7 +3882,6 @@
         </w:rPr>
         <w:t xml:space="preserve"> </w:t>
       </w:r>
-      <w:proofErr w:type="gramStart"/>
       <w:r>
         <w:rPr>
           <w:rFonts w:ascii="Consolas" w:eastAsia="굴림" w:hAnsi="Consolas" w:cs="굴림"/>
@@ -4505,7 +3914,6 @@
         </w:rPr>
         <w:t>metadata</w:t>
       </w:r>
-      <w:proofErr w:type="gramEnd"/>
       <w:r>
         <w:rPr>
           <w:rFonts w:ascii="Consolas" w:eastAsia="굴림" w:hAnsi="Consolas" w:cs="굴림"/>
@@ -4658,7 +4066,6 @@
         </w:rPr>
         <w:t xml:space="preserve"> </w:t>
       </w:r>
-      <w:proofErr w:type="spellStart"/>
       <w:r>
         <w:rPr>
           <w:rFonts w:ascii="Consolas" w:eastAsia="굴림" w:hAnsi="Consolas" w:cs="굴림"/>
@@ -4671,7 +4078,6 @@
         </w:rPr>
         <w:t>rubik</w:t>
       </w:r>
-      <w:proofErr w:type="spellEnd"/>
       <w:r>
         <w:rPr>
           <w:rFonts w:ascii="Consolas" w:eastAsia="굴림" w:hAnsi="Consolas" w:cs="굴림"/>
@@ -4708,7 +4114,6 @@
         </w:rPr>
         <w:t xml:space="preserve"> </w:t>
       </w:r>
-      <w:proofErr w:type="gramStart"/>
       <w:r>
         <w:rPr>
           <w:rFonts w:ascii="Consolas" w:eastAsia="굴림" w:hAnsi="Consolas" w:cs="굴림"/>
@@ -4733,7 +4138,6 @@
         </w:rPr>
         <w:t>(</w:t>
       </w:r>
-      <w:proofErr w:type="gramEnd"/>
       <w:r>
         <w:rPr>
           <w:rFonts w:ascii="Consolas" w:eastAsia="굴림" w:hAnsi="Consolas" w:cs="굴림"/>
@@ -4858,7 +4262,6 @@
         </w:rPr>
         <w:t>"</w:t>
       </w:r>
-      <w:proofErr w:type="spellStart"/>
       <w:r>
         <w:rPr>
           <w:rFonts w:ascii="Consolas" w:eastAsia="굴림" w:hAnsi="Consolas" w:cs="굴림"/>
@@ -4869,7 +4272,6 @@
         </w:rPr>
         <w:t>latin</w:t>
       </w:r>
-      <w:proofErr w:type="spellEnd"/>
       <w:r>
         <w:rPr>
           <w:rFonts w:ascii="Consolas" w:eastAsia="굴림" w:hAnsi="Consolas" w:cs="굴림"/>
@@ -4986,7 +4388,6 @@
         </w:rPr>
         <w:t xml:space="preserve"> </w:t>
       </w:r>
-      <w:proofErr w:type="spellStart"/>
       <w:r>
         <w:rPr>
           <w:rFonts w:ascii="Consolas" w:eastAsia="굴림" w:hAnsi="Consolas" w:cs="굴림"/>
@@ -4999,7 +4400,6 @@
         </w:rPr>
         <w:t>queryClient</w:t>
       </w:r>
-      <w:proofErr w:type="spellEnd"/>
       <w:r>
         <w:rPr>
           <w:rFonts w:ascii="Consolas" w:eastAsia="굴림" w:hAnsi="Consolas" w:cs="굴림"/>
@@ -5060,8 +4460,6 @@
         </w:rPr>
         <w:t xml:space="preserve"> </w:t>
       </w:r>
-      <w:proofErr w:type="spellStart"/>
-      <w:proofErr w:type="gramStart"/>
       <w:r>
         <w:rPr>
           <w:rFonts w:ascii="Consolas" w:eastAsia="굴림" w:hAnsi="Consolas" w:cs="굴림"/>
@@ -5074,31 +4472,17 @@
         </w:rPr>
         <w:t>QueryClient</w:t>
       </w:r>
-      <w:proofErr w:type="spellEnd"/>
-      <w:r>
-        <w:rPr>
-          <w:rFonts w:ascii="Consolas" w:eastAsia="굴림" w:hAnsi="Consolas" w:cs="굴림"/>
-          <w:i/>
-          <w:iCs/>
-          <w:color w:val="C792EA"/>
-          <w:kern w:val="0"/>
-          <w:sz w:val="21"/>
-          <w:szCs w:val="21"/>
-        </w:rPr>
-        <w:t>(</w:t>
-      </w:r>
-      <w:proofErr w:type="gramEnd"/>
-      <w:r>
-        <w:rPr>
-          <w:rFonts w:ascii="Consolas" w:eastAsia="굴림" w:hAnsi="Consolas" w:cs="굴림"/>
-          <w:i/>
-          <w:iCs/>
-          <w:color w:val="C792EA"/>
-          <w:kern w:val="0"/>
-          <w:sz w:val="21"/>
-          <w:szCs w:val="21"/>
-        </w:rPr>
-        <w:t>)</w:t>
+      <w:r>
+        <w:rPr>
+          <w:rFonts w:ascii="Consolas" w:eastAsia="굴림" w:hAnsi="Consolas" w:cs="굴림"/>
+          <w:i/>
+          <w:iCs/>
+          <w:color w:val="C792EA"/>
+          <w:kern w:val="0"/>
+          <w:sz w:val="21"/>
+          <w:szCs w:val="21"/>
+        </w:rPr>
+        <w:t>()</w:t>
       </w:r>
       <w:r>
         <w:rPr>
@@ -5212,8 +4596,6 @@
         </w:rPr>
         <w:t xml:space="preserve"> </w:t>
       </w:r>
-      <w:proofErr w:type="spellStart"/>
-      <w:proofErr w:type="gramStart"/>
       <w:r>
         <w:rPr>
           <w:rFonts w:ascii="Consolas" w:eastAsia="굴림" w:hAnsi="Consolas" w:cs="굴림"/>
@@ -5226,27 +4608,15 @@
         </w:rPr>
         <w:t>RootLayout</w:t>
       </w:r>
-      <w:proofErr w:type="spellEnd"/>
-      <w:r>
-        <w:rPr>
-          <w:rFonts w:ascii="Consolas" w:eastAsia="굴림" w:hAnsi="Consolas" w:cs="굴림"/>
-          <w:color w:val="A7DBF7"/>
-          <w:kern w:val="0"/>
-          <w:sz w:val="21"/>
-          <w:szCs w:val="21"/>
-        </w:rPr>
-        <w:t>(</w:t>
-      </w:r>
-      <w:proofErr w:type="gramEnd"/>
-      <w:r>
-        <w:rPr>
-          <w:rFonts w:ascii="Consolas" w:eastAsia="굴림" w:hAnsi="Consolas" w:cs="굴림"/>
-          <w:color w:val="A7DBF7"/>
-          <w:kern w:val="0"/>
-          <w:sz w:val="21"/>
-          <w:szCs w:val="21"/>
-        </w:rPr>
-        <w:t xml:space="preserve">{ </w:t>
+      <w:r>
+        <w:rPr>
+          <w:rFonts w:ascii="Consolas" w:eastAsia="굴림" w:hAnsi="Consolas" w:cs="굴림"/>
+          <w:color w:val="A7DBF7"/>
+          <w:kern w:val="0"/>
+          <w:sz w:val="21"/>
+          <w:szCs w:val="21"/>
+        </w:rPr>
+        <w:t xml:space="preserve">({ </w:t>
       </w:r>
       <w:r>
         <w:rPr>
@@ -5366,7 +4736,6 @@
         </w:rPr>
         <w:t>&lt;</w:t>
       </w:r>
-      <w:proofErr w:type="spellStart"/>
       <w:r>
         <w:rPr>
           <w:rFonts w:ascii="Consolas" w:eastAsia="굴림" w:hAnsi="Consolas" w:cs="굴림"/>
@@ -5377,7 +4746,6 @@
         </w:rPr>
         <w:t>QueryClientProvider</w:t>
       </w:r>
-      <w:proofErr w:type="spellEnd"/>
       <w:r>
         <w:rPr>
           <w:rFonts w:ascii="Consolas" w:eastAsia="굴림" w:hAnsi="Consolas" w:cs="굴림"/>
@@ -5422,7 +4790,6 @@
         </w:rPr>
         <w:t>{</w:t>
       </w:r>
-      <w:proofErr w:type="spellStart"/>
       <w:r>
         <w:rPr>
           <w:rFonts w:ascii="Consolas" w:eastAsia="굴림" w:hAnsi="Consolas" w:cs="굴림"/>
@@ -5433,7 +4800,6 @@
         </w:rPr>
         <w:t>queryClient</w:t>
       </w:r>
-      <w:proofErr w:type="spellEnd"/>
       <w:r>
         <w:rPr>
           <w:rFonts w:ascii="Consolas" w:eastAsia="굴림" w:hAnsi="Consolas" w:cs="굴림"/>
@@ -5492,7 +4858,6 @@
         </w:rPr>
         <w:t>&lt;</w:t>
       </w:r>
-      <w:proofErr w:type="spellStart"/>
       <w:r>
         <w:rPr>
           <w:rFonts w:ascii="Consolas" w:eastAsia="굴림" w:hAnsi="Consolas" w:cs="굴림"/>
@@ -5503,7 +4868,6 @@
         </w:rPr>
         <w:t>AuthContextProvider</w:t>
       </w:r>
-      <w:proofErr w:type="spellEnd"/>
       <w:r>
         <w:rPr>
           <w:rFonts w:ascii="Consolas" w:eastAsia="굴림" w:hAnsi="Consolas" w:cs="굴림"/>
@@ -5606,7 +4970,6 @@
         </w:rPr>
         <w:t>"</w:t>
       </w:r>
-      <w:proofErr w:type="spellStart"/>
       <w:r>
         <w:rPr>
           <w:rFonts w:ascii="Consolas" w:eastAsia="굴림" w:hAnsi="Consolas" w:cs="굴림"/>
@@ -5617,7 +4980,6 @@
         </w:rPr>
         <w:t>en</w:t>
       </w:r>
-      <w:proofErr w:type="spellEnd"/>
       <w:r>
         <w:rPr>
           <w:rFonts w:ascii="Consolas" w:eastAsia="굴림" w:hAnsi="Consolas" w:cs="굴림"/>
@@ -5754,7 +5116,6 @@
         </w:rPr>
         <w:t xml:space="preserve"> </w:t>
       </w:r>
-      <w:proofErr w:type="spellStart"/>
       <w:r>
         <w:rPr>
           <w:rFonts w:ascii="Consolas" w:eastAsia="굴림" w:hAnsi="Consolas" w:cs="굴림"/>
@@ -5767,7 +5128,6 @@
         </w:rPr>
         <w:t>charSet</w:t>
       </w:r>
-      <w:proofErr w:type="spellEnd"/>
       <w:r>
         <w:rPr>
           <w:rFonts w:ascii="Consolas" w:eastAsia="굴림" w:hAnsi="Consolas" w:cs="굴림"/>
@@ -6237,8 +5597,6 @@
         </w:rPr>
         <w:t>{</w:t>
       </w:r>
-      <w:proofErr w:type="spellStart"/>
-      <w:proofErr w:type="gramStart"/>
       <w:r>
         <w:rPr>
           <w:rFonts w:ascii="Consolas" w:eastAsia="굴림" w:hAnsi="Consolas" w:cs="굴림"/>
@@ -6273,8 +5631,6 @@
         </w:rPr>
         <w:t>description</w:t>
       </w:r>
-      <w:proofErr w:type="spellEnd"/>
-      <w:proofErr w:type="gramEnd"/>
       <w:r>
         <w:rPr>
           <w:rFonts w:ascii="Consolas" w:eastAsia="굴림" w:hAnsi="Consolas" w:cs="굴림"/>
@@ -6363,8 +5719,6 @@
         </w:rPr>
         <w:t>{</w:t>
       </w:r>
-      <w:proofErr w:type="spellStart"/>
-      <w:proofErr w:type="gramStart"/>
       <w:r>
         <w:rPr>
           <w:rFonts w:ascii="Consolas" w:eastAsia="굴림" w:hAnsi="Consolas" w:cs="굴림"/>
@@ -6399,8 +5753,6 @@
         </w:rPr>
         <w:t>title</w:t>
       </w:r>
-      <w:proofErr w:type="spellEnd"/>
-      <w:proofErr w:type="gramEnd"/>
       <w:r>
         <w:rPr>
           <w:rFonts w:ascii="Consolas" w:eastAsia="굴림" w:hAnsi="Consolas" w:cs="굴림"/>
@@ -6557,7 +5909,6 @@
         </w:rPr>
         <w:t xml:space="preserve"> </w:t>
       </w:r>
-      <w:proofErr w:type="spellStart"/>
       <w:r>
         <w:rPr>
           <w:rFonts w:ascii="Consolas" w:eastAsia="굴림" w:hAnsi="Consolas" w:cs="굴림"/>
@@ -6570,7 +5921,6 @@
         </w:rPr>
         <w:t>className</w:t>
       </w:r>
-      <w:proofErr w:type="spellEnd"/>
       <w:r>
         <w:rPr>
           <w:rFonts w:ascii="Consolas" w:eastAsia="굴림" w:hAnsi="Consolas" w:cs="굴림"/>
@@ -6613,8 +5963,6 @@
         </w:rPr>
         <w:t>${</w:t>
       </w:r>
-      <w:proofErr w:type="spellStart"/>
-      <w:proofErr w:type="gramStart"/>
       <w:r>
         <w:rPr>
           <w:rFonts w:ascii="Consolas" w:eastAsia="굴림" w:hAnsi="Consolas" w:cs="굴림"/>
@@ -6649,8 +5997,6 @@
         </w:rPr>
         <w:t>className</w:t>
       </w:r>
-      <w:proofErr w:type="spellEnd"/>
-      <w:proofErr w:type="gramEnd"/>
       <w:r>
         <w:rPr>
           <w:rFonts w:ascii="Consolas" w:eastAsia="굴림" w:hAnsi="Consolas" w:cs="굴림"/>
@@ -6669,29 +6015,7 @@
           <w:sz w:val="21"/>
           <w:szCs w:val="21"/>
         </w:rPr>
-        <w:t xml:space="preserve"> </w:t>
-      </w:r>
-      <w:proofErr w:type="spellStart"/>
-      <w:r>
-        <w:rPr>
-          <w:rFonts w:ascii="Consolas" w:eastAsia="굴림" w:hAnsi="Consolas" w:cs="굴림"/>
-          <w:color w:val="BCF0C0"/>
-          <w:kern w:val="0"/>
-          <w:sz w:val="21"/>
-          <w:szCs w:val="21"/>
-        </w:rPr>
-        <w:t>bg</w:t>
-      </w:r>
-      <w:proofErr w:type="spellEnd"/>
-      <w:r>
-        <w:rPr>
-          <w:rFonts w:ascii="Consolas" w:eastAsia="굴림" w:hAnsi="Consolas" w:cs="굴림"/>
-          <w:color w:val="BCF0C0"/>
-          <w:kern w:val="0"/>
-          <w:sz w:val="21"/>
-          <w:szCs w:val="21"/>
-        </w:rPr>
-        <w:t xml:space="preserve">-[#f5f6fa] </w:t>
+        <w:t xml:space="preserve"> bg-[#f5f6fa] </w:t>
       </w:r>
       <w:r>
         <w:rPr>
@@ -6879,7 +6203,6 @@
         </w:rPr>
         <w:t>&lt;/</w:t>
       </w:r>
-      <w:proofErr w:type="spellStart"/>
       <w:r>
         <w:rPr>
           <w:rFonts w:ascii="Consolas" w:eastAsia="굴림" w:hAnsi="Consolas" w:cs="굴림"/>
@@ -6890,7 +6213,6 @@
         </w:rPr>
         <w:t>AuthContextProvider</w:t>
       </w:r>
-      <w:proofErr w:type="spellEnd"/>
       <w:r>
         <w:rPr>
           <w:rFonts w:ascii="Consolas" w:eastAsia="굴림" w:hAnsi="Consolas" w:cs="굴림"/>
@@ -6939,7 +6261,6 @@
         </w:rPr>
         <w:t>&lt;/</w:t>
       </w:r>
-      <w:proofErr w:type="spellStart"/>
       <w:r>
         <w:rPr>
           <w:rFonts w:ascii="Consolas" w:eastAsia="굴림" w:hAnsi="Consolas" w:cs="굴림"/>
@@ -6950,7 +6271,6 @@
         </w:rPr>
         <w:t>QueryClientProvider</w:t>
       </w:r>
-      <w:proofErr w:type="spellEnd"/>
       <w:r>
         <w:rPr>
           <w:rFonts w:ascii="Consolas" w:eastAsia="굴림" w:hAnsi="Consolas" w:cs="굴림"/>
@@ -7068,47 +6388,25 @@
         <w:rPr>
           <w:rFonts w:hint="eastAsia"/>
         </w:rPr>
-        <w:t xml:space="preserve">를 </w:t>
-      </w:r>
-      <w:proofErr w:type="spellStart"/>
+        <w:t>를 l</w:t>
+      </w:r>
+      <w:r>
+        <w:t>ocalstorage</w:t>
+      </w:r>
       <w:r>
         <w:rPr>
           <w:rFonts w:hint="eastAsia"/>
         </w:rPr>
-        <w:t>l</w:t>
-      </w:r>
-      <w:r>
-        <w:t>ocalstorage</w:t>
-      </w:r>
-      <w:proofErr w:type="spellEnd"/>
+        <w:t xml:space="preserve">에 저장하면 모든 컴포넌트에 </w:t>
+      </w:r>
+      <w:r>
+        <w:t xml:space="preserve">import </w:t>
+      </w:r>
       <w:r>
         <w:rPr>
           <w:rFonts w:hint="eastAsia"/>
         </w:rPr>
-        <w:t xml:space="preserve">에 저장하면 모든 컴포넌트에 </w:t>
-      </w:r>
-      <w:r>
-        <w:t xml:space="preserve">import </w:t>
-      </w:r>
-      <w:r>
-        <w:rPr>
-          <w:rFonts w:hint="eastAsia"/>
-        </w:rPr>
-        <w:t xml:space="preserve">시킨 버튼들이 같은 </w:t>
-      </w:r>
-      <w:proofErr w:type="spellStart"/>
-      <w:r>
-        <w:rPr>
-          <w:rFonts w:hint="eastAsia"/>
-        </w:rPr>
-        <w:t>같으로</w:t>
-      </w:r>
-      <w:proofErr w:type="spellEnd"/>
-      <w:r>
-        <w:rPr>
-          <w:rFonts w:hint="eastAsia"/>
-        </w:rPr>
-        <w:t xml:space="preserve"> 저장되어 있을 때</w:t>
+        <w:t>시킨 버튼들이 같은 같으로 저장되어 있을 때</w:t>
       </w:r>
     </w:p>
     <w:p>
@@ -7123,53 +6421,31 @@
         <w:rPr>
           <w:rFonts w:hint="eastAsia"/>
         </w:rPr>
-        <w:t xml:space="preserve">로 </w:t>
-      </w:r>
-      <w:proofErr w:type="spellStart"/>
+        <w:t xml:space="preserve">로 매핑중일 경우 </w:t>
+      </w:r>
+      <w:r>
+        <w:t xml:space="preserve">index </w:t>
+      </w:r>
       <w:r>
         <w:rPr>
           <w:rFonts w:hint="eastAsia"/>
         </w:rPr>
-        <w:t>매핑중일</w:t>
-      </w:r>
-      <w:proofErr w:type="spellEnd"/>
+        <w:t xml:space="preserve">번호를 </w:t>
+      </w:r>
+      <w:r>
+        <w:t>props</w:t>
+      </w:r>
       <w:r>
         <w:rPr>
           <w:rFonts w:hint="eastAsia"/>
         </w:rPr>
-        <w:t xml:space="preserve"> 경우 </w:t>
-      </w:r>
-      <w:r>
-        <w:t xml:space="preserve">index </w:t>
+        <w:t xml:space="preserve">으로 전달 후 변수에 </w:t>
       </w:r>
       <w:r>
         <w:rPr>
           <w:rFonts w:hint="eastAsia"/>
         </w:rPr>
-        <w:t xml:space="preserve">번호를 </w:t>
-      </w:r>
-      <w:r>
-        <w:t>props</w:t>
-      </w:r>
-      <w:r>
-        <w:rPr>
-          <w:rFonts w:hint="eastAsia"/>
-        </w:rPr>
-        <w:t xml:space="preserve">으로 전달 후 변수에 </w:t>
-      </w:r>
-      <w:proofErr w:type="spellStart"/>
-      <w:r>
-        <w:rPr>
-          <w:rFonts w:hint="eastAsia"/>
-        </w:rPr>
-        <w:t>로컬스토리지</w:t>
-      </w:r>
-      <w:proofErr w:type="spellEnd"/>
-      <w:r>
-        <w:rPr>
-          <w:rFonts w:hint="eastAsia"/>
-        </w:rPr>
-        <w:t xml:space="preserve"> 이름을 </w:t>
+        <w:t xml:space="preserve">로컬스토리지 이름을 </w:t>
       </w:r>
       <w:r>
         <w:t>index</w:t>
@@ -7242,7 +6518,6 @@
         </w:rPr>
         <w:t xml:space="preserve">, </w:t>
       </w:r>
-      <w:proofErr w:type="gramStart"/>
       <w:r>
         <w:rPr>
           <w:rFonts w:ascii="Consolas" w:eastAsia="굴림" w:hAnsi="Consolas" w:cs="굴림"/>
@@ -7263,7 +6538,6 @@
         </w:rPr>
         <w:t xml:space="preserve"> </w:t>
       </w:r>
-      <w:proofErr w:type="spellStart"/>
       <w:r>
         <w:rPr>
           <w:rFonts w:ascii="Consolas" w:eastAsia="굴림" w:hAnsi="Consolas" w:cs="굴림"/>
@@ -7276,8 +6550,6 @@
         </w:rPr>
         <w:t>useEffect</w:t>
       </w:r>
-      <w:proofErr w:type="spellEnd"/>
-      <w:proofErr w:type="gramEnd"/>
       <w:r>
         <w:rPr>
           <w:rFonts w:ascii="Consolas" w:eastAsia="굴림" w:hAnsi="Consolas" w:cs="굴림"/>
@@ -7288,7 +6560,6 @@
         </w:rPr>
         <w:t xml:space="preserve">, </w:t>
       </w:r>
-      <w:proofErr w:type="spellStart"/>
       <w:r>
         <w:rPr>
           <w:rFonts w:ascii="Consolas" w:eastAsia="굴림" w:hAnsi="Consolas" w:cs="굴림"/>
@@ -7301,7 +6572,6 @@
         </w:rPr>
         <w:t>useState</w:t>
       </w:r>
-      <w:proofErr w:type="spellEnd"/>
       <w:r>
         <w:rPr>
           <w:rFonts w:ascii="Consolas" w:eastAsia="굴림" w:hAnsi="Consolas" w:cs="굴림"/>
@@ -7434,7 +6704,6 @@
         </w:rPr>
         <w:t xml:space="preserve"> </w:t>
       </w:r>
-      <w:proofErr w:type="gramStart"/>
       <w:r>
         <w:rPr>
           <w:rFonts w:ascii="Consolas" w:eastAsia="굴림" w:hAnsi="Consolas" w:cs="굴림"/>
@@ -7455,7 +6724,6 @@
         </w:rPr>
         <w:t xml:space="preserve"> </w:t>
       </w:r>
-      <w:proofErr w:type="spellStart"/>
       <w:r>
         <w:rPr>
           <w:rFonts w:ascii="Consolas" w:eastAsia="굴림" w:hAnsi="Consolas" w:cs="굴림"/>
@@ -7468,8 +6736,6 @@
         </w:rPr>
         <w:t>useSearchParams</w:t>
       </w:r>
-      <w:proofErr w:type="spellEnd"/>
-      <w:proofErr w:type="gramEnd"/>
       <w:r>
         <w:rPr>
           <w:rFonts w:ascii="Consolas" w:eastAsia="굴림" w:hAnsi="Consolas" w:cs="굴림"/>
@@ -7540,20 +6806,8 @@
           <w:sz w:val="21"/>
           <w:szCs w:val="21"/>
         </w:rPr>
-        <w:t>react-router-</w:t>
-      </w:r>
-      <w:proofErr w:type="spellStart"/>
-      <w:r>
-        <w:rPr>
-          <w:rFonts w:ascii="Consolas" w:eastAsia="굴림" w:hAnsi="Consolas" w:cs="굴림"/>
-          <w:color w:val="BCF0C0"/>
-          <w:kern w:val="0"/>
-          <w:sz w:val="21"/>
-          <w:szCs w:val="21"/>
-        </w:rPr>
-        <w:t>dom</w:t>
-      </w:r>
-      <w:proofErr w:type="spellEnd"/>
+        <w:t>react-router-dom</w:t>
+      </w:r>
       <w:r>
         <w:rPr>
           <w:rFonts w:ascii="Consolas" w:eastAsia="굴림" w:hAnsi="Consolas" w:cs="굴림"/>
@@ -7632,8 +6886,6 @@
         </w:rPr>
         <w:t xml:space="preserve"> </w:t>
       </w:r>
-      <w:proofErr w:type="spellStart"/>
-      <w:proofErr w:type="gramStart"/>
       <w:r>
         <w:rPr>
           <w:rFonts w:ascii="Consolas" w:eastAsia="굴림" w:hAnsi="Consolas" w:cs="굴림"/>
@@ -7646,27 +6898,15 @@
         </w:rPr>
         <w:t>VoteButton</w:t>
       </w:r>
-      <w:proofErr w:type="spellEnd"/>
-      <w:r>
-        <w:rPr>
-          <w:rFonts w:ascii="Consolas" w:eastAsia="굴림" w:hAnsi="Consolas" w:cs="굴림"/>
-          <w:color w:val="A7DBF7"/>
-          <w:kern w:val="0"/>
-          <w:sz w:val="21"/>
-          <w:szCs w:val="21"/>
-        </w:rPr>
-        <w:t>(</w:t>
-      </w:r>
-      <w:proofErr w:type="gramEnd"/>
-      <w:r>
-        <w:rPr>
-          <w:rFonts w:ascii="Consolas" w:eastAsia="굴림" w:hAnsi="Consolas" w:cs="굴림"/>
-          <w:color w:val="A7DBF7"/>
-          <w:kern w:val="0"/>
-          <w:sz w:val="21"/>
-          <w:szCs w:val="21"/>
-        </w:rPr>
-        <w:t xml:space="preserve">{ </w:t>
+      <w:r>
+        <w:rPr>
+          <w:rFonts w:ascii="Consolas" w:eastAsia="굴림" w:hAnsi="Consolas" w:cs="굴림"/>
+          <w:color w:val="A7DBF7"/>
+          <w:kern w:val="0"/>
+          <w:sz w:val="21"/>
+          <w:szCs w:val="21"/>
+        </w:rPr>
+        <w:t xml:space="preserve">({ </w:t>
       </w:r>
       <w:r>
         <w:rPr>
@@ -7774,7 +7014,6 @@
         </w:rPr>
         <w:t xml:space="preserve">, </w:t>
       </w:r>
-      <w:proofErr w:type="spellStart"/>
       <w:r>
         <w:rPr>
           <w:rFonts w:ascii="Consolas" w:eastAsia="굴림" w:hAnsi="Consolas" w:cs="굴림"/>
@@ -7787,7 +7026,6 @@
         </w:rPr>
         <w:t>setVote</w:t>
       </w:r>
-      <w:proofErr w:type="spellEnd"/>
       <w:r>
         <w:rPr>
           <w:rFonts w:ascii="Consolas" w:eastAsia="굴림" w:hAnsi="Consolas" w:cs="굴림"/>
@@ -7824,8 +7062,6 @@
         </w:rPr>
         <w:t xml:space="preserve"> </w:t>
       </w:r>
-      <w:proofErr w:type="spellStart"/>
-      <w:proofErr w:type="gramStart"/>
       <w:r>
         <w:rPr>
           <w:rFonts w:ascii="Consolas" w:eastAsia="굴림" w:hAnsi="Consolas" w:cs="굴림"/>
@@ -7838,7 +7074,6 @@
         </w:rPr>
         <w:t>useState</w:t>
       </w:r>
-      <w:proofErr w:type="spellEnd"/>
       <w:r>
         <w:rPr>
           <w:rFonts w:ascii="Consolas" w:eastAsia="굴림" w:hAnsi="Consolas" w:cs="굴림"/>
@@ -7851,7 +7086,6 @@
         </w:rPr>
         <w:t>(</w:t>
       </w:r>
-      <w:proofErr w:type="gramEnd"/>
       <w:r>
         <w:rPr>
           <w:rFonts w:ascii="Consolas" w:eastAsia="굴림" w:hAnsi="Consolas" w:cs="굴림"/>
@@ -7938,7 +7172,6 @@
         </w:rPr>
         <w:t xml:space="preserve"> </w:t>
       </w:r>
-      <w:proofErr w:type="spellStart"/>
       <w:r>
         <w:rPr>
           <w:rFonts w:ascii="Consolas" w:eastAsia="굴림" w:hAnsi="Consolas" w:cs="굴림"/>
@@ -7951,7 +7184,6 @@
         </w:rPr>
         <w:t>localStorageKey</w:t>
       </w:r>
-      <w:proofErr w:type="spellEnd"/>
       <w:r>
         <w:rPr>
           <w:rFonts w:ascii="Consolas" w:eastAsia="굴림" w:hAnsi="Consolas" w:cs="굴림"/>
@@ -8138,7 +7370,6 @@
         </w:rPr>
         <w:t xml:space="preserve"> </w:t>
       </w:r>
-      <w:proofErr w:type="spellStart"/>
       <w:r>
         <w:rPr>
           <w:rFonts w:ascii="Consolas" w:eastAsia="굴림" w:hAnsi="Consolas" w:cs="굴림"/>
@@ -8151,7 +7382,6 @@
         </w:rPr>
         <w:t>upVote</w:t>
       </w:r>
-      <w:proofErr w:type="spellEnd"/>
       <w:r>
         <w:rPr>
           <w:rFonts w:ascii="Consolas" w:eastAsia="굴림" w:hAnsi="Consolas" w:cs="굴림"/>
@@ -8254,7 +7484,6 @@
         </w:rPr>
         <w:t xml:space="preserve">    </w:t>
       </w:r>
-      <w:proofErr w:type="spellStart"/>
       <w:r>
         <w:rPr>
           <w:rFonts w:ascii="Consolas" w:eastAsia="굴림" w:hAnsi="Consolas" w:cs="굴림"/>
@@ -8267,7 +7496,6 @@
         </w:rPr>
         <w:t>setVote</w:t>
       </w:r>
-      <w:proofErr w:type="spellEnd"/>
       <w:r>
         <w:rPr>
           <w:rFonts w:ascii="Consolas" w:eastAsia="굴림" w:hAnsi="Consolas" w:cs="굴림"/>
@@ -8280,7 +7508,6 @@
         </w:rPr>
         <w:t>((</w:t>
       </w:r>
-      <w:proofErr w:type="spellStart"/>
       <w:r>
         <w:rPr>
           <w:rFonts w:ascii="Consolas" w:eastAsia="굴림" w:hAnsi="Consolas" w:cs="굴림"/>
@@ -8291,7 +7518,6 @@
         </w:rPr>
         <w:t>prevVote</w:t>
       </w:r>
-      <w:proofErr w:type="spellEnd"/>
       <w:r>
         <w:rPr>
           <w:rFonts w:ascii="Consolas" w:eastAsia="굴림" w:hAnsi="Consolas" w:cs="굴림"/>
@@ -8394,7 +7620,6 @@
         </w:rPr>
         <w:t xml:space="preserve"> </w:t>
       </w:r>
-      <w:proofErr w:type="spellStart"/>
       <w:r>
         <w:rPr>
           <w:rFonts w:ascii="Consolas" w:eastAsia="굴림" w:hAnsi="Consolas" w:cs="굴림"/>
@@ -8407,7 +7632,6 @@
         </w:rPr>
         <w:t>newVote</w:t>
       </w:r>
-      <w:proofErr w:type="spellEnd"/>
       <w:r>
         <w:rPr>
           <w:rFonts w:ascii="Consolas" w:eastAsia="굴림" w:hAnsi="Consolas" w:cs="굴림"/>
@@ -8444,7 +7668,6 @@
         </w:rPr>
         <w:t xml:space="preserve"> </w:t>
       </w:r>
-      <w:proofErr w:type="spellStart"/>
       <w:r>
         <w:rPr>
           <w:rFonts w:ascii="Consolas" w:eastAsia="굴림" w:hAnsi="Consolas" w:cs="굴림"/>
@@ -8455,7 +7678,6 @@
         </w:rPr>
         <w:t>prevVote</w:t>
       </w:r>
-      <w:proofErr w:type="spellEnd"/>
       <w:r>
         <w:rPr>
           <w:rFonts w:ascii="Consolas" w:eastAsia="굴림" w:hAnsi="Consolas" w:cs="굴림"/>
@@ -8546,7 +7768,6 @@
         </w:rPr>
         <w:t xml:space="preserve">      </w:t>
       </w:r>
-      <w:proofErr w:type="spellStart"/>
       <w:r>
         <w:rPr>
           <w:rFonts w:ascii="Consolas" w:eastAsia="굴림" w:hAnsi="Consolas" w:cs="굴림"/>
@@ -8583,7 +7804,6 @@
         </w:rPr>
         <w:t>setItem</w:t>
       </w:r>
-      <w:proofErr w:type="spellEnd"/>
       <w:r>
         <w:rPr>
           <w:rFonts w:ascii="Consolas" w:eastAsia="굴림" w:hAnsi="Consolas" w:cs="굴림"/>
@@ -8596,7 +7816,6 @@
         </w:rPr>
         <w:t>(</w:t>
       </w:r>
-      <w:proofErr w:type="spellStart"/>
       <w:r>
         <w:rPr>
           <w:rFonts w:ascii="Consolas" w:eastAsia="굴림" w:hAnsi="Consolas" w:cs="굴림"/>
@@ -8607,7 +7826,6 @@
         </w:rPr>
         <w:t>localStorageKey</w:t>
       </w:r>
-      <w:proofErr w:type="spellEnd"/>
       <w:r>
         <w:rPr>
           <w:rFonts w:ascii="Consolas" w:eastAsia="굴림" w:hAnsi="Consolas" w:cs="굴림"/>
@@ -8620,7 +7838,6 @@
         </w:rPr>
         <w:t xml:space="preserve">, </w:t>
       </w:r>
-      <w:proofErr w:type="spellStart"/>
       <w:r>
         <w:rPr>
           <w:rFonts w:ascii="Consolas" w:eastAsia="굴림" w:hAnsi="Consolas" w:cs="굴림"/>
@@ -8657,7 +7874,6 @@
         </w:rPr>
         <w:t>toString</w:t>
       </w:r>
-      <w:proofErr w:type="spellEnd"/>
       <w:r>
         <w:rPr>
           <w:rFonts w:ascii="Consolas" w:eastAsia="굴림" w:hAnsi="Consolas" w:cs="굴림"/>
@@ -8724,7 +7940,6 @@
         </w:rPr>
         <w:t xml:space="preserve"> </w:t>
       </w:r>
-      <w:proofErr w:type="spellStart"/>
       <w:r>
         <w:rPr>
           <w:rFonts w:ascii="Consolas" w:eastAsia="굴림" w:hAnsi="Consolas" w:cs="굴림"/>
@@ -8735,7 +7950,6 @@
         </w:rPr>
         <w:t>newVote</w:t>
       </w:r>
-      <w:proofErr w:type="spellEnd"/>
       <w:r>
         <w:rPr>
           <w:rFonts w:ascii="Consolas" w:eastAsia="굴림" w:hAnsi="Consolas" w:cs="굴림"/>
@@ -8924,7 +8138,6 @@
         </w:rPr>
         <w:t xml:space="preserve"> </w:t>
       </w:r>
-      <w:proofErr w:type="spellStart"/>
       <w:r>
         <w:rPr>
           <w:rFonts w:ascii="Consolas" w:eastAsia="굴림" w:hAnsi="Consolas" w:cs="굴림"/>
@@ -8937,7 +8150,6 @@
         </w:rPr>
         <w:t>downVote</w:t>
       </w:r>
-      <w:proofErr w:type="spellEnd"/>
       <w:r>
         <w:rPr>
           <w:rFonts w:ascii="Consolas" w:eastAsia="굴림" w:hAnsi="Consolas" w:cs="굴림"/>
@@ -9040,7 +8252,6 @@
         </w:rPr>
         <w:t xml:space="preserve">    </w:t>
       </w:r>
-      <w:proofErr w:type="spellStart"/>
       <w:r>
         <w:rPr>
           <w:rFonts w:ascii="Consolas" w:eastAsia="굴림" w:hAnsi="Consolas" w:cs="굴림"/>
@@ -9053,7 +8264,6 @@
         </w:rPr>
         <w:t>setVote</w:t>
       </w:r>
-      <w:proofErr w:type="spellEnd"/>
       <w:r>
         <w:rPr>
           <w:rFonts w:ascii="Consolas" w:eastAsia="굴림" w:hAnsi="Consolas" w:cs="굴림"/>
@@ -9066,7 +8276,6 @@
         </w:rPr>
         <w:t>((</w:t>
       </w:r>
-      <w:proofErr w:type="spellStart"/>
       <w:r>
         <w:rPr>
           <w:rFonts w:ascii="Consolas" w:eastAsia="굴림" w:hAnsi="Consolas" w:cs="굴림"/>
@@ -9077,7 +8286,6 @@
         </w:rPr>
         <w:t>prevVote</w:t>
       </w:r>
-      <w:proofErr w:type="spellEnd"/>
       <w:r>
         <w:rPr>
           <w:rFonts w:ascii="Consolas" w:eastAsia="굴림" w:hAnsi="Consolas" w:cs="굴림"/>
@@ -9180,7 +8388,6 @@
         </w:rPr>
         <w:t xml:space="preserve"> (</w:t>
       </w:r>
-      <w:proofErr w:type="spellStart"/>
       <w:r>
         <w:rPr>
           <w:rFonts w:ascii="Consolas" w:eastAsia="굴림" w:hAnsi="Consolas" w:cs="굴림"/>
@@ -9191,7 +8398,6 @@
         </w:rPr>
         <w:t>prevVote</w:t>
       </w:r>
-      <w:proofErr w:type="spellEnd"/>
       <w:r>
         <w:rPr>
           <w:rFonts w:ascii="Consolas" w:eastAsia="굴림" w:hAnsi="Consolas" w:cs="굴림"/>
@@ -9318,7 +8524,6 @@
         </w:rPr>
         <w:t xml:space="preserve"> </w:t>
       </w:r>
-      <w:proofErr w:type="spellStart"/>
       <w:r>
         <w:rPr>
           <w:rFonts w:ascii="Consolas" w:eastAsia="굴림" w:hAnsi="Consolas" w:cs="굴림"/>
@@ -9331,7 +8536,6 @@
         </w:rPr>
         <w:t>newVote</w:t>
       </w:r>
-      <w:proofErr w:type="spellEnd"/>
       <w:r>
         <w:rPr>
           <w:rFonts w:ascii="Consolas" w:eastAsia="굴림" w:hAnsi="Consolas" w:cs="굴림"/>
@@ -9368,7 +8572,6 @@
         </w:rPr>
         <w:t xml:space="preserve"> </w:t>
       </w:r>
-      <w:proofErr w:type="spellStart"/>
       <w:r>
         <w:rPr>
           <w:rFonts w:ascii="Consolas" w:eastAsia="굴림" w:hAnsi="Consolas" w:cs="굴림"/>
@@ -9379,7 +8582,6 @@
         </w:rPr>
         <w:t>prevVote</w:t>
       </w:r>
-      <w:proofErr w:type="spellEnd"/>
       <w:r>
         <w:rPr>
           <w:rFonts w:ascii="Consolas" w:eastAsia="굴림" w:hAnsi="Consolas" w:cs="굴림"/>
@@ -9470,7 +8672,6 @@
         </w:rPr>
         <w:t xml:space="preserve">        </w:t>
       </w:r>
-      <w:proofErr w:type="spellStart"/>
       <w:r>
         <w:rPr>
           <w:rFonts w:ascii="Consolas" w:eastAsia="굴림" w:hAnsi="Consolas" w:cs="굴림"/>
@@ -9507,7 +8708,6 @@
         </w:rPr>
         <w:t>setItem</w:t>
       </w:r>
-      <w:proofErr w:type="spellEnd"/>
       <w:r>
         <w:rPr>
           <w:rFonts w:ascii="Consolas" w:eastAsia="굴림" w:hAnsi="Consolas" w:cs="굴림"/>
@@ -9520,7 +8720,6 @@
         </w:rPr>
         <w:t>(</w:t>
       </w:r>
-      <w:proofErr w:type="spellStart"/>
       <w:r>
         <w:rPr>
           <w:rFonts w:ascii="Consolas" w:eastAsia="굴림" w:hAnsi="Consolas" w:cs="굴림"/>
@@ -9531,7 +8730,6 @@
         </w:rPr>
         <w:t>localStorageKey</w:t>
       </w:r>
-      <w:proofErr w:type="spellEnd"/>
       <w:r>
         <w:rPr>
           <w:rFonts w:ascii="Consolas" w:eastAsia="굴림" w:hAnsi="Consolas" w:cs="굴림"/>
@@ -9544,7 +8742,6 @@
         </w:rPr>
         <w:t xml:space="preserve">, </w:t>
       </w:r>
-      <w:proofErr w:type="spellStart"/>
       <w:r>
         <w:rPr>
           <w:rFonts w:ascii="Consolas" w:eastAsia="굴림" w:hAnsi="Consolas" w:cs="굴림"/>
@@ -9581,7 +8778,6 @@
         </w:rPr>
         <w:t>toString</w:t>
       </w:r>
-      <w:proofErr w:type="spellEnd"/>
       <w:r>
         <w:rPr>
           <w:rFonts w:ascii="Consolas" w:eastAsia="굴림" w:hAnsi="Consolas" w:cs="굴림"/>
@@ -9648,7 +8844,6 @@
         </w:rPr>
         <w:t xml:space="preserve"> </w:t>
       </w:r>
-      <w:proofErr w:type="spellStart"/>
       <w:r>
         <w:rPr>
           <w:rFonts w:ascii="Consolas" w:eastAsia="굴림" w:hAnsi="Consolas" w:cs="굴림"/>
@@ -9659,7 +8854,6 @@
         </w:rPr>
         <w:t>newVote</w:t>
       </w:r>
-      <w:proofErr w:type="spellEnd"/>
       <w:r>
         <w:rPr>
           <w:rFonts w:ascii="Consolas" w:eastAsia="굴림" w:hAnsi="Consolas" w:cs="굴림"/>
@@ -9768,7 +8962,6 @@
         </w:rPr>
         <w:t xml:space="preserve"> </w:t>
       </w:r>
-      <w:proofErr w:type="spellStart"/>
       <w:r>
         <w:rPr>
           <w:rFonts w:ascii="Consolas" w:eastAsia="굴림" w:hAnsi="Consolas" w:cs="굴림"/>
@@ -9779,7 +8972,6 @@
         </w:rPr>
         <w:t>prevVote</w:t>
       </w:r>
-      <w:proofErr w:type="spellEnd"/>
       <w:r>
         <w:rPr>
           <w:rFonts w:ascii="Consolas" w:eastAsia="굴림" w:hAnsi="Consolas" w:cs="굴림"/>
@@ -9944,8 +9136,6 @@
         </w:rPr>
         <w:t xml:space="preserve">  </w:t>
       </w:r>
-      <w:proofErr w:type="spellStart"/>
-      <w:proofErr w:type="gramStart"/>
       <w:r>
         <w:rPr>
           <w:rFonts w:ascii="Consolas" w:eastAsia="굴림" w:hAnsi="Consolas" w:cs="굴림"/>
@@ -9958,27 +9148,15 @@
         </w:rPr>
         <w:t>useEffect</w:t>
       </w:r>
-      <w:proofErr w:type="spellEnd"/>
-      <w:r>
-        <w:rPr>
-          <w:rFonts w:ascii="Consolas" w:eastAsia="굴림" w:hAnsi="Consolas" w:cs="굴림"/>
-          <w:color w:val="A7DBF7"/>
-          <w:kern w:val="0"/>
-          <w:sz w:val="21"/>
-          <w:szCs w:val="21"/>
-        </w:rPr>
-        <w:t>(</w:t>
-      </w:r>
-      <w:proofErr w:type="gramEnd"/>
-      <w:r>
-        <w:rPr>
-          <w:rFonts w:ascii="Consolas" w:eastAsia="굴림" w:hAnsi="Consolas" w:cs="굴림"/>
-          <w:color w:val="A7DBF7"/>
-          <w:kern w:val="0"/>
-          <w:sz w:val="21"/>
-          <w:szCs w:val="21"/>
-        </w:rPr>
-        <w:t xml:space="preserve">() </w:t>
+      <w:r>
+        <w:rPr>
+          <w:rFonts w:ascii="Consolas" w:eastAsia="굴림" w:hAnsi="Consolas" w:cs="굴림"/>
+          <w:color w:val="A7DBF7"/>
+          <w:kern w:val="0"/>
+          <w:sz w:val="21"/>
+          <w:szCs w:val="21"/>
+        </w:rPr>
+        <w:t xml:space="preserve">(() </w:t>
       </w:r>
       <w:r>
         <w:rPr>
@@ -10065,7 +9243,6 @@
         </w:rPr>
         <w:t xml:space="preserve"> </w:t>
       </w:r>
-      <w:proofErr w:type="spellStart"/>
       <w:r>
         <w:rPr>
           <w:rFonts w:ascii="Consolas" w:eastAsia="굴림" w:hAnsi="Consolas" w:cs="굴림"/>
@@ -10078,7 +9255,6 @@
         </w:rPr>
         <w:t>localVote</w:t>
       </w:r>
-      <w:proofErr w:type="spellEnd"/>
       <w:r>
         <w:rPr>
           <w:rFonts w:ascii="Consolas" w:eastAsia="굴림" w:hAnsi="Consolas" w:cs="굴림"/>
@@ -10115,7 +9291,6 @@
         </w:rPr>
         <w:t xml:space="preserve"> </w:t>
       </w:r>
-      <w:proofErr w:type="spellStart"/>
       <w:r>
         <w:rPr>
           <w:rFonts w:ascii="Consolas" w:eastAsia="굴림" w:hAnsi="Consolas" w:cs="굴림"/>
@@ -10148,7 +9323,6 @@
         </w:rPr>
         <w:t>parse</w:t>
       </w:r>
-      <w:proofErr w:type="spellEnd"/>
       <w:r>
         <w:rPr>
           <w:rFonts w:ascii="Consolas" w:eastAsia="굴림" w:hAnsi="Consolas" w:cs="굴림"/>
@@ -10161,7 +9335,6 @@
         </w:rPr>
         <w:t>(</w:t>
       </w:r>
-      <w:proofErr w:type="spellStart"/>
       <w:r>
         <w:rPr>
           <w:rFonts w:ascii="Consolas" w:eastAsia="굴림" w:hAnsi="Consolas" w:cs="굴림"/>
@@ -10198,7 +9371,6 @@
         </w:rPr>
         <w:t>getItem</w:t>
       </w:r>
-      <w:proofErr w:type="spellEnd"/>
       <w:r>
         <w:rPr>
           <w:rFonts w:ascii="Consolas" w:eastAsia="굴림" w:hAnsi="Consolas" w:cs="굴림"/>
@@ -10211,7 +9383,6 @@
         </w:rPr>
         <w:t>(</w:t>
       </w:r>
-      <w:proofErr w:type="spellStart"/>
       <w:r>
         <w:rPr>
           <w:rFonts w:ascii="Consolas" w:eastAsia="굴림" w:hAnsi="Consolas" w:cs="굴림"/>
@@ -10222,7 +9393,6 @@
         </w:rPr>
         <w:t>localStorageKey</w:t>
       </w:r>
-      <w:proofErr w:type="spellEnd"/>
       <w:r>
         <w:rPr>
           <w:rFonts w:ascii="Consolas" w:eastAsia="굴림" w:hAnsi="Consolas" w:cs="굴림"/>
@@ -10295,8 +9465,6 @@
         </w:rPr>
         <w:t xml:space="preserve"> (</w:t>
       </w:r>
-      <w:proofErr w:type="spellStart"/>
-      <w:proofErr w:type="gramStart"/>
       <w:r>
         <w:rPr>
           <w:rFonts w:ascii="Consolas" w:eastAsia="굴림" w:hAnsi="Consolas" w:cs="굴림"/>
@@ -10307,7 +9475,6 @@
         </w:rPr>
         <w:t>localVote</w:t>
       </w:r>
-      <w:proofErr w:type="spellEnd"/>
       <w:r>
         <w:rPr>
           <w:rFonts w:ascii="Consolas" w:eastAsia="굴림" w:hAnsi="Consolas" w:cs="굴림"/>
@@ -10328,20 +9495,7 @@
           <w:sz w:val="21"/>
           <w:szCs w:val="21"/>
         </w:rPr>
-        <w:t>!</w:t>
-      </w:r>
-      <w:proofErr w:type="gramEnd"/>
-      <w:r>
-        <w:rPr>
-          <w:rFonts w:ascii="Consolas" w:eastAsia="굴림" w:hAnsi="Consolas" w:cs="굴림"/>
-          <w:i/>
-          <w:iCs/>
-          <w:color w:val="00BFF9"/>
-          <w:kern w:val="0"/>
-          <w:sz w:val="21"/>
-          <w:szCs w:val="21"/>
-        </w:rPr>
-        <w:t>=</w:t>
+        <w:t>!=</w:t>
       </w:r>
       <w:r>
         <w:rPr>
@@ -10411,7 +9565,6 @@
         </w:rPr>
         <w:t xml:space="preserve">      </w:t>
       </w:r>
-      <w:proofErr w:type="spellStart"/>
       <w:r>
         <w:rPr>
           <w:rFonts w:ascii="Consolas" w:eastAsia="굴림" w:hAnsi="Consolas" w:cs="굴림"/>
@@ -10424,7 +9577,6 @@
         </w:rPr>
         <w:t>setVote</w:t>
       </w:r>
-      <w:proofErr w:type="spellEnd"/>
       <w:r>
         <w:rPr>
           <w:rFonts w:ascii="Consolas" w:eastAsia="굴림" w:hAnsi="Consolas" w:cs="굴림"/>
@@ -10435,7 +9587,6 @@
         </w:rPr>
         <w:t>(</w:t>
       </w:r>
-      <w:proofErr w:type="spellStart"/>
       <w:r>
         <w:rPr>
           <w:rFonts w:ascii="Consolas" w:eastAsia="굴림" w:hAnsi="Consolas" w:cs="굴림"/>
@@ -10446,7 +9597,6 @@
         </w:rPr>
         <w:t>localVote</w:t>
       </w:r>
-      <w:proofErr w:type="spellEnd"/>
       <w:r>
         <w:rPr>
           <w:rFonts w:ascii="Consolas" w:eastAsia="굴림" w:hAnsi="Consolas" w:cs="굴림"/>
@@ -10651,7 +9801,6 @@
         </w:rPr>
         <w:t xml:space="preserve"> </w:t>
       </w:r>
-      <w:proofErr w:type="spellStart"/>
       <w:r>
         <w:rPr>
           <w:rFonts w:ascii="Consolas" w:eastAsia="굴림" w:hAnsi="Consolas" w:cs="굴림"/>
@@ -10664,7 +9813,6 @@
         </w:rPr>
         <w:t>className</w:t>
       </w:r>
-      <w:proofErr w:type="spellEnd"/>
       <w:r>
         <w:rPr>
           <w:rFonts w:ascii="Consolas" w:eastAsia="굴림" w:hAnsi="Consolas" w:cs="굴림"/>
@@ -10695,51 +9843,7 @@
           <w:sz w:val="21"/>
           <w:szCs w:val="21"/>
         </w:rPr>
-        <w:t>flex flex-</w:t>
-      </w:r>
-      <w:proofErr w:type="gramStart"/>
-      <w:r>
-        <w:rPr>
-          <w:rFonts w:ascii="Consolas" w:eastAsia="굴림" w:hAnsi="Consolas" w:cs="굴림"/>
-          <w:color w:val="BCF0C0"/>
-          <w:kern w:val="0"/>
-          <w:sz w:val="21"/>
-          <w:szCs w:val="21"/>
-        </w:rPr>
-        <w:t>col  gap</w:t>
-      </w:r>
-      <w:proofErr w:type="gramEnd"/>
-      <w:r>
-        <w:rPr>
-          <w:rFonts w:ascii="Consolas" w:eastAsia="굴림" w:hAnsi="Consolas" w:cs="굴림"/>
-          <w:color w:val="BCF0C0"/>
-          <w:kern w:val="0"/>
-          <w:sz w:val="21"/>
-          <w:szCs w:val="21"/>
-        </w:rPr>
-        <w:t xml:space="preserve">-1 items-center justify-center text-[#5457b6] font-bold </w:t>
-      </w:r>
-      <w:proofErr w:type="spellStart"/>
-      <w:r>
-        <w:rPr>
-          <w:rFonts w:ascii="Consolas" w:eastAsia="굴림" w:hAnsi="Consolas" w:cs="굴림"/>
-          <w:color w:val="BCF0C0"/>
-          <w:kern w:val="0"/>
-          <w:sz w:val="21"/>
-          <w:szCs w:val="21"/>
-        </w:rPr>
-        <w:t>bg</w:t>
-      </w:r>
-      <w:proofErr w:type="spellEnd"/>
-      <w:r>
-        <w:rPr>
-          <w:rFonts w:ascii="Consolas" w:eastAsia="굴림" w:hAnsi="Consolas" w:cs="굴림"/>
-          <w:color w:val="BCF0C0"/>
-          <w:kern w:val="0"/>
-          <w:sz w:val="21"/>
-          <w:szCs w:val="21"/>
-        </w:rPr>
-        <w:t>-[#f5f6fa] p-3 rounded-lg</w:t>
+        <w:t>flex flex-col  gap-1 items-center justify-center text-[#5457b6] font-bold bg-[#f5f6fa] p-3 rounded-lg</w:t>
       </w:r>
       <w:r>
         <w:rPr>
@@ -10837,7 +9941,6 @@
         </w:rPr>
         <w:t xml:space="preserve">        </w:t>
       </w:r>
-      <w:proofErr w:type="spellStart"/>
       <w:r>
         <w:rPr>
           <w:rFonts w:ascii="Consolas" w:eastAsia="굴림" w:hAnsi="Consolas" w:cs="굴림"/>
@@ -10850,7 +9953,6 @@
         </w:rPr>
         <w:t>className</w:t>
       </w:r>
-      <w:proofErr w:type="spellEnd"/>
       <w:r>
         <w:rPr>
           <w:rFonts w:ascii="Consolas" w:eastAsia="굴림" w:hAnsi="Consolas" w:cs="굴림"/>
@@ -10921,7 +10023,6 @@
         </w:rPr>
         <w:t xml:space="preserve">        </w:t>
       </w:r>
-      <w:proofErr w:type="spellStart"/>
       <w:r>
         <w:rPr>
           <w:rFonts w:ascii="Consolas" w:eastAsia="굴림" w:hAnsi="Consolas" w:cs="굴림"/>
@@ -10934,8 +10035,6 @@
         </w:rPr>
         <w:t>onClick</w:t>
       </w:r>
-      <w:proofErr w:type="spellEnd"/>
-      <w:proofErr w:type="gramStart"/>
       <w:r>
         <w:rPr>
           <w:rFonts w:ascii="Consolas" w:eastAsia="굴림" w:hAnsi="Consolas" w:cs="굴림"/>
@@ -10956,18 +10055,7 @@
           <w:sz w:val="21"/>
           <w:szCs w:val="21"/>
         </w:rPr>
-        <w:t>{</w:t>
-      </w:r>
-      <w:proofErr w:type="gramEnd"/>
-      <w:r>
-        <w:rPr>
-          <w:rFonts w:ascii="Consolas" w:eastAsia="굴림" w:hAnsi="Consolas" w:cs="굴림"/>
-          <w:color w:val="A7DBF7"/>
-          <w:kern w:val="0"/>
-          <w:sz w:val="21"/>
-          <w:szCs w:val="21"/>
-        </w:rPr>
-        <w:t xml:space="preserve">() </w:t>
+        <w:t xml:space="preserve">{() </w:t>
       </w:r>
       <w:r>
         <w:rPr>
@@ -10991,7 +10079,6 @@
         </w:rPr>
         <w:t xml:space="preserve"> </w:t>
       </w:r>
-      <w:proofErr w:type="spellStart"/>
       <w:r>
         <w:rPr>
           <w:rFonts w:ascii="Consolas" w:eastAsia="굴림" w:hAnsi="Consolas" w:cs="굴림"/>
@@ -11004,7 +10091,6 @@
         </w:rPr>
         <w:t>upVote</w:t>
       </w:r>
-      <w:proofErr w:type="spellEnd"/>
       <w:r>
         <w:rPr>
           <w:rFonts w:ascii="Consolas" w:eastAsia="굴림" w:hAnsi="Consolas" w:cs="굴림"/>
@@ -11015,7 +10101,6 @@
         </w:rPr>
         <w:t>(</w:t>
       </w:r>
-      <w:proofErr w:type="spellStart"/>
       <w:r>
         <w:rPr>
           <w:rFonts w:ascii="Consolas" w:eastAsia="굴림" w:hAnsi="Consolas" w:cs="굴림"/>
@@ -11026,7 +10111,6 @@
         </w:rPr>
         <w:t>upVote</w:t>
       </w:r>
-      <w:proofErr w:type="spellEnd"/>
       <w:r>
         <w:rPr>
           <w:rFonts w:ascii="Consolas" w:eastAsia="굴림" w:hAnsi="Consolas" w:cs="굴림"/>
@@ -11285,7 +10369,6 @@
         </w:rPr>
         <w:t xml:space="preserve">        </w:t>
       </w:r>
-      <w:proofErr w:type="spellStart"/>
       <w:r>
         <w:rPr>
           <w:rFonts w:ascii="Consolas" w:eastAsia="굴림" w:hAnsi="Consolas" w:cs="굴림"/>
@@ -11298,7 +10381,6 @@
         </w:rPr>
         <w:t>className</w:t>
       </w:r>
-      <w:proofErr w:type="spellEnd"/>
       <w:r>
         <w:rPr>
           <w:rFonts w:ascii="Consolas" w:eastAsia="굴림" w:hAnsi="Consolas" w:cs="굴림"/>
@@ -11369,7 +10451,6 @@
         </w:rPr>
         <w:t xml:space="preserve">        </w:t>
       </w:r>
-      <w:proofErr w:type="spellStart"/>
       <w:r>
         <w:rPr>
           <w:rFonts w:ascii="Consolas" w:eastAsia="굴림" w:hAnsi="Consolas" w:cs="굴림"/>
@@ -11382,8 +10463,6 @@
         </w:rPr>
         <w:t>onClick</w:t>
       </w:r>
-      <w:proofErr w:type="spellEnd"/>
-      <w:proofErr w:type="gramStart"/>
       <w:r>
         <w:rPr>
           <w:rFonts w:ascii="Consolas" w:eastAsia="굴림" w:hAnsi="Consolas" w:cs="굴림"/>
@@ -11404,18 +10483,7 @@
           <w:sz w:val="21"/>
           <w:szCs w:val="21"/>
         </w:rPr>
-        <w:t>{</w:t>
-      </w:r>
-      <w:proofErr w:type="gramEnd"/>
-      <w:r>
-        <w:rPr>
-          <w:rFonts w:ascii="Consolas" w:eastAsia="굴림" w:hAnsi="Consolas" w:cs="굴림"/>
-          <w:color w:val="A7DBF7"/>
-          <w:kern w:val="0"/>
-          <w:sz w:val="21"/>
-          <w:szCs w:val="21"/>
-        </w:rPr>
-        <w:t xml:space="preserve">() </w:t>
+        <w:t xml:space="preserve">{() </w:t>
       </w:r>
       <w:r>
         <w:rPr>
@@ -11439,7 +10507,6 @@
         </w:rPr>
         <w:t xml:space="preserve"> </w:t>
       </w:r>
-      <w:proofErr w:type="spellStart"/>
       <w:r>
         <w:rPr>
           <w:rFonts w:ascii="Consolas" w:eastAsia="굴림" w:hAnsi="Consolas" w:cs="굴림"/>
@@ -11452,7 +10519,6 @@
         </w:rPr>
         <w:t>downVote</w:t>
       </w:r>
-      <w:proofErr w:type="spellEnd"/>
       <w:r>
         <w:rPr>
           <w:rFonts w:ascii="Consolas" w:eastAsia="굴림" w:hAnsi="Consolas" w:cs="굴림"/>
@@ -11463,7 +10529,6 @@
         </w:rPr>
         <w:t>(</w:t>
       </w:r>
-      <w:proofErr w:type="spellStart"/>
       <w:r>
         <w:rPr>
           <w:rFonts w:ascii="Consolas" w:eastAsia="굴림" w:hAnsi="Consolas" w:cs="굴림"/>
@@ -11474,7 +10539,6 @@
         </w:rPr>
         <w:t>downVote</w:t>
       </w:r>
-      <w:proofErr w:type="spellEnd"/>
       <w:r>
         <w:rPr>
           <w:rFonts w:ascii="Consolas" w:eastAsia="굴림" w:hAnsi="Consolas" w:cs="굴림"/>
@@ -11803,7 +10867,6 @@
         </w:rPr>
         <w:t xml:space="preserve"> </w:t>
       </w:r>
-      <w:proofErr w:type="spellStart"/>
       <w:r>
         <w:rPr>
           <w:rFonts w:ascii="Consolas" w:eastAsia="굴림" w:hAnsi="Consolas" w:cs="굴림"/>
@@ -11814,7 +10877,6 @@
         </w:rPr>
         <w:t>VoteButton</w:t>
       </w:r>
-      <w:proofErr w:type="spellEnd"/>
       <w:r>
         <w:rPr>
           <w:rFonts w:ascii="Consolas" w:eastAsia="굴림" w:hAnsi="Consolas" w:cs="굴림"/>
@@ -12031,7 +11093,6 @@
         </w:rPr>
         <w:t xml:space="preserve"> </w:t>
       </w:r>
-      <w:proofErr w:type="spellStart"/>
       <w:r>
         <w:rPr>
           <w:rFonts w:ascii="Consolas" w:eastAsia="굴림" w:hAnsi="Consolas" w:cs="굴림"/>
@@ -12044,7 +11105,6 @@
         </w:rPr>
         <w:t>handleReplyButton</w:t>
       </w:r>
-      <w:proofErr w:type="spellEnd"/>
       <w:r>
         <w:rPr>
           <w:rFonts w:ascii="Consolas" w:eastAsia="굴림" w:hAnsi="Consolas" w:cs="굴림"/>
@@ -12081,7 +11141,6 @@
         </w:rPr>
         <w:t xml:space="preserve"> (</w:t>
       </w:r>
-      <w:proofErr w:type="spellStart"/>
       <w:r>
         <w:rPr>
           <w:rFonts w:ascii="Consolas" w:eastAsia="굴림" w:hAnsi="Consolas" w:cs="굴림"/>
@@ -12092,7 +11151,6 @@
         </w:rPr>
         <w:t>val</w:t>
       </w:r>
-      <w:proofErr w:type="spellEnd"/>
       <w:r>
         <w:rPr>
           <w:rFonts w:ascii="Consolas" w:eastAsia="굴림" w:hAnsi="Consolas" w:cs="굴림"/>
@@ -12195,7 +11253,6 @@
         </w:rPr>
         <w:t xml:space="preserve"> </w:t>
       </w:r>
-      <w:proofErr w:type="spellStart"/>
       <w:r>
         <w:rPr>
           <w:rFonts w:ascii="Consolas" w:eastAsia="굴림" w:hAnsi="Consolas" w:cs="굴림"/>
@@ -12208,7 +11265,6 @@
         </w:rPr>
         <w:t>updatedArr</w:t>
       </w:r>
-      <w:proofErr w:type="spellEnd"/>
       <w:r>
         <w:rPr>
           <w:rFonts w:ascii="Consolas" w:eastAsia="굴림" w:hAnsi="Consolas" w:cs="굴림"/>
@@ -12245,7 +11301,6 @@
         </w:rPr>
         <w:t xml:space="preserve"> </w:t>
       </w:r>
-      <w:proofErr w:type="spellStart"/>
       <w:r>
         <w:rPr>
           <w:rFonts w:ascii="Consolas" w:eastAsia="굴림" w:hAnsi="Consolas" w:cs="굴림"/>
@@ -12282,7 +11337,6 @@
         </w:rPr>
         <w:t>map</w:t>
       </w:r>
-      <w:proofErr w:type="spellEnd"/>
       <w:r>
         <w:rPr>
           <w:rFonts w:ascii="Consolas" w:eastAsia="굴림" w:hAnsi="Consolas" w:cs="굴림"/>
@@ -12437,7 +11491,6 @@
         </w:rPr>
         <w:t xml:space="preserve">        </w:t>
       </w:r>
-      <w:proofErr w:type="spellStart"/>
       <w:r>
         <w:rPr>
           <w:rFonts w:ascii="Consolas" w:eastAsia="굴림" w:hAnsi="Consolas" w:cs="굴림"/>
@@ -12450,21 +11503,18 @@
         </w:rPr>
         <w:t>typeof</w:t>
       </w:r>
-      <w:proofErr w:type="spellEnd"/>
-      <w:r>
-        <w:rPr>
-          <w:rFonts w:ascii="Consolas" w:eastAsia="굴림" w:hAnsi="Consolas" w:cs="굴림"/>
-          <w:i/>
-          <w:iCs/>
-          <w:color w:val="C792EA"/>
-          <w:kern w:val="0"/>
-          <w:sz w:val="21"/>
-          <w:szCs w:val="21"/>
-        </w:rPr>
-        <w:t xml:space="preserve"> </w:t>
-      </w:r>
-      <w:proofErr w:type="spellStart"/>
-      <w:proofErr w:type="gramStart"/>
+      <w:r>
+        <w:rPr>
+          <w:rFonts w:ascii="Consolas" w:eastAsia="굴림" w:hAnsi="Consolas" w:cs="굴림"/>
+          <w:i/>
+          <w:iCs/>
+          <w:color w:val="C792EA"/>
+          <w:kern w:val="0"/>
+          <w:sz w:val="21"/>
+          <w:szCs w:val="21"/>
+        </w:rPr>
+        <w:t xml:space="preserve"> </w:t>
+      </w:r>
       <w:r>
         <w:rPr>
           <w:rFonts w:ascii="Consolas" w:eastAsia="굴림" w:hAnsi="Consolas" w:cs="굴림"/>
@@ -12501,8 +11551,6 @@
         </w:rPr>
         <w:t>replies</w:t>
       </w:r>
-      <w:proofErr w:type="spellEnd"/>
-      <w:proofErr w:type="gramEnd"/>
       <w:r>
         <w:rPr>
           <w:rFonts w:ascii="Consolas" w:eastAsia="굴림" w:hAnsi="Consolas" w:cs="굴림"/>
@@ -12623,8 +11671,6 @@
         </w:rPr>
         <w:t xml:space="preserve">        </w:t>
       </w:r>
-      <w:proofErr w:type="spellStart"/>
-      <w:proofErr w:type="gramStart"/>
       <w:r>
         <w:rPr>
           <w:rFonts w:ascii="Consolas" w:eastAsia="굴림" w:hAnsi="Consolas" w:cs="굴림"/>
@@ -12661,8 +11707,6 @@
         </w:rPr>
         <w:t>replies</w:t>
       </w:r>
-      <w:proofErr w:type="spellEnd"/>
-      <w:proofErr w:type="gramEnd"/>
       <w:r>
         <w:rPr>
           <w:rFonts w:ascii="Consolas" w:eastAsia="굴림" w:hAnsi="Consolas" w:cs="굴림"/>
@@ -12765,8 +11809,6 @@
         </w:rPr>
         <w:t xml:space="preserve">        </w:t>
       </w:r>
-      <w:proofErr w:type="spellStart"/>
-      <w:proofErr w:type="gramStart"/>
       <w:r>
         <w:rPr>
           <w:rFonts w:ascii="Consolas" w:eastAsia="굴림" w:hAnsi="Consolas" w:cs="굴림"/>
@@ -12803,7 +11845,6 @@
         </w:rPr>
         <w:t>replies</w:t>
       </w:r>
-      <w:proofErr w:type="gramEnd"/>
       <w:r>
         <w:rPr>
           <w:rFonts w:ascii="Consolas" w:eastAsia="굴림" w:hAnsi="Consolas" w:cs="굴림"/>
@@ -12828,7 +11869,6 @@
         </w:rPr>
         <w:t>length</w:t>
       </w:r>
-      <w:proofErr w:type="spellEnd"/>
       <w:r>
         <w:rPr>
           <w:rFonts w:ascii="Consolas" w:eastAsia="굴림" w:hAnsi="Consolas" w:cs="굴림"/>
@@ -12973,7 +12013,6 @@
         </w:rPr>
         <w:t xml:space="preserve"> </w:t>
       </w:r>
-      <w:proofErr w:type="spellStart"/>
       <w:r>
         <w:rPr>
           <w:rFonts w:ascii="Consolas" w:eastAsia="굴림" w:hAnsi="Consolas" w:cs="굴림"/>
@@ -12986,7 +12025,6 @@
         </w:rPr>
         <w:t>updatedReplies</w:t>
       </w:r>
-      <w:proofErr w:type="spellEnd"/>
       <w:r>
         <w:rPr>
           <w:rFonts w:ascii="Consolas" w:eastAsia="굴림" w:hAnsi="Consolas" w:cs="굴림"/>
@@ -13023,7 +12061,6 @@
         </w:rPr>
         <w:t xml:space="preserve"> </w:t>
       </w:r>
-      <w:proofErr w:type="spellStart"/>
       <w:r>
         <w:rPr>
           <w:rFonts w:ascii="Consolas" w:eastAsia="굴림" w:hAnsi="Consolas" w:cs="굴림"/>
@@ -13084,7 +12121,6 @@
         </w:rPr>
         <w:t>map</w:t>
       </w:r>
-      <w:proofErr w:type="spellEnd"/>
       <w:r>
         <w:rPr>
           <w:rFonts w:ascii="Consolas" w:eastAsia="굴림" w:hAnsi="Consolas" w:cs="굴림"/>
@@ -13209,8 +12245,6 @@
         </w:rPr>
         <w:t xml:space="preserve"> (</w:t>
       </w:r>
-      <w:proofErr w:type="spellStart"/>
-      <w:proofErr w:type="gramStart"/>
       <w:r>
         <w:rPr>
           <w:rFonts w:ascii="Consolas" w:eastAsia="굴림" w:hAnsi="Consolas" w:cs="굴림"/>
@@ -13247,8 +12281,6 @@
         </w:rPr>
         <w:t>content</w:t>
       </w:r>
-      <w:proofErr w:type="spellEnd"/>
-      <w:proofErr w:type="gramEnd"/>
       <w:r>
         <w:rPr>
           <w:rFonts w:ascii="Consolas" w:eastAsia="굴림" w:hAnsi="Consolas" w:cs="굴림"/>
@@ -13285,7 +12317,6 @@
         </w:rPr>
         <w:t xml:space="preserve"> </w:t>
       </w:r>
-      <w:proofErr w:type="spellStart"/>
       <w:r>
         <w:rPr>
           <w:rFonts w:ascii="Consolas" w:eastAsia="굴림" w:hAnsi="Consolas" w:cs="굴림"/>
@@ -13322,7 +12353,6 @@
         </w:rPr>
         <w:t>content</w:t>
       </w:r>
-      <w:proofErr w:type="spellEnd"/>
       <w:r>
         <w:rPr>
           <w:rFonts w:ascii="Consolas" w:eastAsia="굴림" w:hAnsi="Consolas" w:cs="굴림"/>
@@ -13377,7 +12407,6 @@
         </w:rPr>
         <w:t xml:space="preserve">            </w:t>
       </w:r>
-      <w:proofErr w:type="gramStart"/>
       <w:r>
         <w:rPr>
           <w:rFonts w:ascii="Consolas" w:eastAsia="굴림" w:hAnsi="Consolas" w:cs="굴림"/>
@@ -13402,7 +12431,6 @@
         </w:rPr>
         <w:t>특정</w:t>
       </w:r>
-      <w:proofErr w:type="gramEnd"/>
       <w:r>
         <w:rPr>
           <w:rFonts w:ascii="Consolas" w:eastAsia="굴림" w:hAnsi="Consolas" w:cs="굴림"/>
@@ -13635,7 +12663,6 @@
         </w:rPr>
         <w:t>              reply: [</w:t>
       </w:r>
-      <w:proofErr w:type="gramStart"/>
       <w:r>
         <w:rPr>
           <w:rFonts w:ascii="Consolas" w:eastAsia="굴림" w:hAnsi="Consolas" w:cs="굴림"/>
@@ -13660,8 +12687,6 @@
         </w:rPr>
         <w:t>(</w:t>
       </w:r>
-      <w:proofErr w:type="spellStart"/>
-      <w:proofErr w:type="gramEnd"/>
       <w:r>
         <w:rPr>
           <w:rFonts w:ascii="Consolas" w:eastAsia="굴림" w:hAnsi="Consolas" w:cs="굴림"/>
@@ -13698,7 +12723,6 @@
         </w:rPr>
         <w:t>reply</w:t>
       </w:r>
-      <w:proofErr w:type="spellEnd"/>
       <w:r>
         <w:rPr>
           <w:rFonts w:ascii="Consolas" w:eastAsia="굴림" w:hAnsi="Consolas" w:cs="굴림"/>
@@ -13735,7 +12759,6 @@
         </w:rPr>
         <w:t xml:space="preserve"> []), </w:t>
       </w:r>
-      <w:proofErr w:type="spellStart"/>
       <w:r>
         <w:rPr>
           <w:rFonts w:ascii="Consolas" w:eastAsia="굴림" w:hAnsi="Consolas" w:cs="굴림"/>
@@ -13772,7 +12795,6 @@
         </w:rPr>
         <w:t>values</w:t>
       </w:r>
-      <w:proofErr w:type="spellEnd"/>
       <w:r>
         <w:rPr>
           <w:rFonts w:ascii="Consolas" w:eastAsia="굴림" w:hAnsi="Consolas" w:cs="굴림"/>
@@ -13912,7 +12934,6 @@
         <w:lastRenderedPageBreak/>
         <w:t xml:space="preserve">          </w:t>
       </w:r>
-      <w:proofErr w:type="gramStart"/>
       <w:r>
         <w:rPr>
           <w:rFonts w:ascii="Consolas" w:eastAsia="굴림" w:hAnsi="Consolas" w:cs="굴림"/>
@@ -13937,7 +12958,6 @@
         </w:rPr>
         <w:t>특정</w:t>
       </w:r>
-      <w:proofErr w:type="gramEnd"/>
       <w:r>
         <w:rPr>
           <w:rFonts w:ascii="Consolas" w:eastAsia="굴림" w:hAnsi="Consolas" w:cs="굴림"/>
@@ -14236,7 +13256,6 @@
         </w:rPr>
         <w:t xml:space="preserve">        </w:t>
       </w:r>
-      <w:proofErr w:type="gramStart"/>
       <w:r>
         <w:rPr>
           <w:rFonts w:ascii="Consolas" w:eastAsia="굴림" w:hAnsi="Consolas" w:cs="굴림"/>
@@ -14261,7 +13280,6 @@
         </w:rPr>
         <w:t>특정</w:t>
       </w:r>
-      <w:proofErr w:type="gramEnd"/>
       <w:r>
         <w:rPr>
           <w:rFonts w:ascii="Consolas" w:eastAsia="굴림" w:hAnsi="Consolas" w:cs="굴림"/>
@@ -14484,7 +13502,6 @@
         </w:rPr>
         <w:t xml:space="preserve"> </w:t>
       </w:r>
-      <w:proofErr w:type="gramStart"/>
       <w:r>
         <w:rPr>
           <w:rFonts w:ascii="Consolas" w:eastAsia="굴림" w:hAnsi="Consolas" w:cs="굴림"/>
@@ -14521,7 +13538,6 @@
         </w:rPr>
         <w:t>...</w:t>
       </w:r>
-      <w:proofErr w:type="gramEnd"/>
       <w:r>
         <w:rPr>
           <w:rFonts w:ascii="Consolas" w:eastAsia="굴림" w:hAnsi="Consolas" w:cs="굴림"/>
@@ -14544,7 +13560,6 @@
         </w:rPr>
         <w:t xml:space="preserve">, replies: </w:t>
       </w:r>
-      <w:proofErr w:type="spellStart"/>
       <w:r>
         <w:rPr>
           <w:rFonts w:ascii="Consolas" w:eastAsia="굴림" w:hAnsi="Consolas" w:cs="굴림"/>
@@ -14555,7 +13570,6 @@
         </w:rPr>
         <w:t>updatedReplies</w:t>
       </w:r>
-      <w:proofErr w:type="spellEnd"/>
       <w:r>
         <w:rPr>
           <w:rFonts w:ascii="Consolas" w:eastAsia="굴림" w:hAnsi="Consolas" w:cs="굴림"/>
@@ -14682,7 +13696,6 @@
         </w:rPr>
         <w:t xml:space="preserve">      </w:t>
       </w:r>
-      <w:proofErr w:type="gramStart"/>
       <w:r>
         <w:rPr>
           <w:rFonts w:ascii="Consolas" w:eastAsia="굴림" w:hAnsi="Consolas" w:cs="굴림"/>
@@ -14695,7 +13708,6 @@
         </w:rPr>
         <w:t>// replies</w:t>
       </w:r>
-      <w:proofErr w:type="gramEnd"/>
       <w:r>
         <w:rPr>
           <w:rFonts w:ascii="Consolas" w:eastAsia="굴림" w:hAnsi="Consolas" w:cs="굴림"/>
@@ -14982,7 +13994,6 @@
         </w:rPr>
         <w:t xml:space="preserve">    </w:t>
       </w:r>
-      <w:proofErr w:type="gramStart"/>
       <w:r>
         <w:rPr>
           <w:rFonts w:ascii="Consolas" w:eastAsia="굴림" w:hAnsi="Consolas" w:cs="굴림"/>
@@ -15007,7 +14018,6 @@
         </w:rPr>
         <w:t>업데이트된</w:t>
       </w:r>
-      <w:proofErr w:type="gramEnd"/>
       <w:r>
         <w:rPr>
           <w:rFonts w:ascii="Consolas" w:eastAsia="굴림" w:hAnsi="Consolas" w:cs="굴림"/>
@@ -15134,7 +14144,6 @@
         </w:rPr>
         <w:t xml:space="preserve">    </w:t>
       </w:r>
-      <w:proofErr w:type="spellStart"/>
       <w:r>
         <w:rPr>
           <w:rFonts w:ascii="Consolas" w:eastAsia="굴림" w:hAnsi="Consolas" w:cs="굴림"/>
@@ -15147,7 +14156,6 @@
         </w:rPr>
         <w:t>setNewArr</w:t>
       </w:r>
-      <w:proofErr w:type="spellEnd"/>
       <w:r>
         <w:rPr>
           <w:rFonts w:ascii="Consolas" w:eastAsia="굴림" w:hAnsi="Consolas" w:cs="굴림"/>
@@ -15160,7 +14168,6 @@
         </w:rPr>
         <w:t>(</w:t>
       </w:r>
-      <w:proofErr w:type="spellStart"/>
       <w:r>
         <w:rPr>
           <w:rFonts w:ascii="Consolas" w:eastAsia="굴림" w:hAnsi="Consolas" w:cs="굴림"/>
@@ -15171,7 +14178,6 @@
         </w:rPr>
         <w:t>updatedArr</w:t>
       </w:r>
-      <w:proofErr w:type="spellEnd"/>
       <w:r>
         <w:rPr>
           <w:rFonts w:ascii="Consolas" w:eastAsia="굴림" w:hAnsi="Consolas" w:cs="굴림"/>
@@ -15214,7 +14220,6 @@
         </w:rPr>
         <w:t xml:space="preserve">    </w:t>
       </w:r>
-      <w:proofErr w:type="spellStart"/>
       <w:r>
         <w:rPr>
           <w:rFonts w:ascii="Consolas" w:eastAsia="굴림" w:hAnsi="Consolas" w:cs="굴림"/>
@@ -15227,7 +14232,6 @@
         </w:rPr>
         <w:t>setClickReplicesCard</w:t>
       </w:r>
-      <w:proofErr w:type="spellEnd"/>
       <w:r>
         <w:rPr>
           <w:rFonts w:ascii="Consolas" w:eastAsia="굴림" w:hAnsi="Consolas" w:cs="굴림"/>
@@ -15388,7 +14392,6 @@
         </w:rPr>
         <w:t>(</w:t>
       </w:r>
-      <w:proofErr w:type="spellStart"/>
       <w:r>
         <w:rPr>
           <w:rFonts w:ascii="Consolas" w:eastAsia="굴림" w:hAnsi="Consolas" w:cs="굴림"/>
@@ -15399,7 +14402,6 @@
         </w:rPr>
         <w:t>newArr</w:t>
       </w:r>
-      <w:proofErr w:type="spellEnd"/>
       <w:r>
         <w:rPr>
           <w:rFonts w:ascii="Consolas" w:eastAsia="굴림" w:hAnsi="Consolas" w:cs="굴림"/>
@@ -15561,7 +14563,6 @@
         </w:rPr>
         <w:t xml:space="preserve"> </w:t>
       </w:r>
-      <w:proofErr w:type="spellStart"/>
       <w:r>
         <w:rPr>
           <w:rFonts w:ascii="Consolas" w:eastAsia="굴림" w:hAnsi="Consolas" w:cs="굴림"/>
@@ -15574,7 +14575,6 @@
         </w:rPr>
         <w:t>removeReplyButton</w:t>
       </w:r>
-      <w:proofErr w:type="spellEnd"/>
       <w:r>
         <w:rPr>
           <w:rFonts w:ascii="Consolas" w:eastAsia="굴림" w:hAnsi="Consolas" w:cs="굴림"/>
@@ -15611,7 +14611,6 @@
         </w:rPr>
         <w:t xml:space="preserve"> (</w:t>
       </w:r>
-      <w:proofErr w:type="spellStart"/>
       <w:r>
         <w:rPr>
           <w:rFonts w:ascii="Consolas" w:eastAsia="굴림" w:hAnsi="Consolas" w:cs="굴림"/>
@@ -15622,7 +14621,6 @@
         </w:rPr>
         <w:t>val</w:t>
       </w:r>
-      <w:proofErr w:type="spellEnd"/>
       <w:r>
         <w:rPr>
           <w:rFonts w:ascii="Consolas" w:eastAsia="굴림" w:hAnsi="Consolas" w:cs="굴림"/>
@@ -15725,7 +14723,6 @@
         </w:rPr>
         <w:t xml:space="preserve"> </w:t>
       </w:r>
-      <w:proofErr w:type="spellStart"/>
       <w:r>
         <w:rPr>
           <w:rFonts w:ascii="Consolas" w:eastAsia="굴림" w:hAnsi="Consolas" w:cs="굴림"/>
@@ -15736,7 +14733,6 @@
         </w:rPr>
         <w:t>updatedArr</w:t>
       </w:r>
-      <w:proofErr w:type="spellEnd"/>
       <w:r>
         <w:rPr>
           <w:rFonts w:ascii="Consolas" w:eastAsia="굴림" w:hAnsi="Consolas" w:cs="굴림"/>
@@ -15773,7 +14769,6 @@
         </w:rPr>
         <w:t xml:space="preserve"> </w:t>
       </w:r>
-      <w:proofErr w:type="spellStart"/>
       <w:r>
         <w:rPr>
           <w:rFonts w:ascii="Consolas" w:eastAsia="굴림" w:hAnsi="Consolas" w:cs="굴림"/>
@@ -15810,7 +14805,6 @@
         </w:rPr>
         <w:t>map</w:t>
       </w:r>
-      <w:proofErr w:type="spellEnd"/>
       <w:r>
         <w:rPr>
           <w:rFonts w:ascii="Consolas" w:eastAsia="굴림" w:hAnsi="Consolas" w:cs="굴림"/>
@@ -15965,8 +14959,6 @@
         </w:rPr>
         <w:t xml:space="preserve">        </w:t>
       </w:r>
-      <w:proofErr w:type="spellStart"/>
-      <w:proofErr w:type="gramStart"/>
       <w:r>
         <w:rPr>
           <w:rFonts w:ascii="Consolas" w:eastAsia="굴림" w:hAnsi="Consolas" w:cs="굴림"/>
@@ -16003,8 +14995,6 @@
         </w:rPr>
         <w:t>replies</w:t>
       </w:r>
-      <w:proofErr w:type="spellEnd"/>
-      <w:proofErr w:type="gramEnd"/>
       <w:r>
         <w:rPr>
           <w:rFonts w:ascii="Consolas" w:eastAsia="굴림" w:hAnsi="Consolas" w:cs="굴림"/>
@@ -16059,8 +15049,6 @@
         </w:rPr>
         <w:t xml:space="preserve">        </w:t>
       </w:r>
-      <w:proofErr w:type="spellStart"/>
-      <w:proofErr w:type="gramStart"/>
       <w:r>
         <w:rPr>
           <w:rFonts w:ascii="Consolas" w:eastAsia="굴림" w:hAnsi="Consolas" w:cs="굴림"/>
@@ -16097,7 +15085,6 @@
         </w:rPr>
         <w:t>replies</w:t>
       </w:r>
-      <w:proofErr w:type="gramEnd"/>
       <w:r>
         <w:rPr>
           <w:rFonts w:ascii="Consolas" w:eastAsia="굴림" w:hAnsi="Consolas" w:cs="굴림"/>
@@ -16122,7 +15109,6 @@
         </w:rPr>
         <w:t>length</w:t>
       </w:r>
-      <w:proofErr w:type="spellEnd"/>
       <w:r>
         <w:rPr>
           <w:rFonts w:ascii="Consolas" w:eastAsia="굴림" w:hAnsi="Consolas" w:cs="굴림"/>
@@ -16225,8 +15211,6 @@
         </w:rPr>
         <w:t xml:space="preserve">        </w:t>
       </w:r>
-      <w:proofErr w:type="spellStart"/>
-      <w:proofErr w:type="gramStart"/>
       <w:r>
         <w:rPr>
           <w:rFonts w:ascii="Consolas" w:eastAsia="굴림" w:hAnsi="Consolas" w:cs="굴림"/>
@@ -16263,7 +15247,6 @@
         </w:rPr>
         <w:t>replies</w:t>
       </w:r>
-      <w:proofErr w:type="gramEnd"/>
       <w:r>
         <w:rPr>
           <w:rFonts w:ascii="Consolas" w:eastAsia="굴림" w:hAnsi="Consolas" w:cs="굴림"/>
@@ -16288,7 +15271,6 @@
         </w:rPr>
         <w:t>some</w:t>
       </w:r>
-      <w:proofErr w:type="spellEnd"/>
       <w:r>
         <w:rPr>
           <w:rFonts w:ascii="Consolas" w:eastAsia="굴림" w:hAnsi="Consolas" w:cs="굴림"/>
@@ -16347,7 +15329,6 @@
         </w:rPr>
         <w:t xml:space="preserve"> </w:t>
       </w:r>
-      <w:proofErr w:type="spellStart"/>
       <w:r>
         <w:rPr>
           <w:rFonts w:ascii="Consolas" w:eastAsia="굴림" w:hAnsi="Consolas" w:cs="굴림"/>
@@ -16384,7 +15365,6 @@
         </w:rPr>
         <w:t>reply</w:t>
       </w:r>
-      <w:proofErr w:type="spellEnd"/>
       <w:r>
         <w:rPr>
           <w:rFonts w:ascii="Consolas" w:eastAsia="굴림" w:hAnsi="Consolas" w:cs="굴림"/>
@@ -16421,7 +15401,6 @@
         </w:rPr>
         <w:t xml:space="preserve"> </w:t>
       </w:r>
-      <w:proofErr w:type="spellStart"/>
       <w:r>
         <w:rPr>
           <w:rFonts w:ascii="Consolas" w:eastAsia="굴림" w:hAnsi="Consolas" w:cs="굴림"/>
@@ -16482,7 +15461,6 @@
         </w:rPr>
         <w:t>length</w:t>
       </w:r>
-      <w:proofErr w:type="spellEnd"/>
       <w:r>
         <w:rPr>
           <w:rFonts w:ascii="Consolas" w:eastAsia="굴림" w:hAnsi="Consolas" w:cs="굴림"/>
@@ -16615,7 +15593,6 @@
         </w:rPr>
         <w:t xml:space="preserve">        </w:t>
       </w:r>
-      <w:proofErr w:type="gramStart"/>
       <w:r>
         <w:rPr>
           <w:rFonts w:ascii="Consolas" w:eastAsia="굴림" w:hAnsi="Consolas" w:cs="굴림"/>
@@ -16640,7 +15617,6 @@
         </w:rPr>
         <w:t>조건을</w:t>
       </w:r>
-      <w:proofErr w:type="gramEnd"/>
       <w:r>
         <w:rPr>
           <w:rFonts w:ascii="Consolas" w:eastAsia="굴림" w:hAnsi="Consolas" w:cs="굴림"/>
@@ -16815,7 +15791,6 @@
         </w:rPr>
         <w:t xml:space="preserve"> </w:t>
       </w:r>
-      <w:proofErr w:type="spellStart"/>
       <w:r>
         <w:rPr>
           <w:rFonts w:ascii="Consolas" w:eastAsia="굴림" w:hAnsi="Consolas" w:cs="굴림"/>
@@ -16826,7 +15801,6 @@
         </w:rPr>
         <w:t>updatedReplies</w:t>
       </w:r>
-      <w:proofErr w:type="spellEnd"/>
       <w:r>
         <w:rPr>
           <w:rFonts w:ascii="Consolas" w:eastAsia="굴림" w:hAnsi="Consolas" w:cs="굴림"/>
@@ -16863,7 +15837,6 @@
         </w:rPr>
         <w:t xml:space="preserve"> </w:t>
       </w:r>
-      <w:proofErr w:type="spellStart"/>
       <w:r>
         <w:rPr>
           <w:rFonts w:ascii="Consolas" w:eastAsia="굴림" w:hAnsi="Consolas" w:cs="굴림"/>
@@ -16924,7 +15897,6 @@
         </w:rPr>
         <w:t>map</w:t>
       </w:r>
-      <w:proofErr w:type="spellEnd"/>
       <w:r>
         <w:rPr>
           <w:rFonts w:ascii="Consolas" w:eastAsia="굴림" w:hAnsi="Consolas" w:cs="굴림"/>
@@ -17049,8 +16021,6 @@
         </w:rPr>
         <w:t xml:space="preserve"> (</w:t>
       </w:r>
-      <w:proofErr w:type="spellStart"/>
-      <w:proofErr w:type="gramStart"/>
       <w:r>
         <w:rPr>
           <w:rFonts w:ascii="Consolas" w:eastAsia="굴림" w:hAnsi="Consolas" w:cs="굴림"/>
@@ -17087,8 +16057,6 @@
         </w:rPr>
         <w:t>reply</w:t>
       </w:r>
-      <w:proofErr w:type="spellEnd"/>
-      <w:proofErr w:type="gramEnd"/>
       <w:r>
         <w:rPr>
           <w:rFonts w:ascii="Consolas" w:eastAsia="굴림" w:hAnsi="Consolas" w:cs="굴림"/>
@@ -17125,7 +16093,6 @@
         </w:rPr>
         <w:t xml:space="preserve"> </w:t>
       </w:r>
-      <w:proofErr w:type="spellStart"/>
       <w:r>
         <w:rPr>
           <w:rFonts w:ascii="Consolas" w:eastAsia="굴림" w:hAnsi="Consolas" w:cs="굴림"/>
@@ -17186,7 +16153,6 @@
         </w:rPr>
         <w:t>length</w:t>
       </w:r>
-      <w:proofErr w:type="spellEnd"/>
       <w:r>
         <w:rPr>
           <w:rFonts w:ascii="Consolas" w:eastAsia="굴림" w:hAnsi="Consolas" w:cs="굴림"/>
@@ -17289,7 +16255,6 @@
         </w:rPr>
         <w:t xml:space="preserve">            </w:t>
       </w:r>
-      <w:proofErr w:type="gramStart"/>
       <w:r>
         <w:rPr>
           <w:rFonts w:ascii="Consolas" w:eastAsia="굴림" w:hAnsi="Consolas" w:cs="굴림"/>
@@ -17302,7 +16267,6 @@
         </w:rPr>
         <w:t>// reply</w:t>
       </w:r>
-      <w:proofErr w:type="gramEnd"/>
       <w:r>
         <w:rPr>
           <w:rFonts w:ascii="Consolas" w:eastAsia="굴림" w:hAnsi="Consolas" w:cs="굴림"/>
@@ -17489,7 +16453,6 @@
         </w:rPr>
         <w:t xml:space="preserve"> </w:t>
       </w:r>
-      <w:proofErr w:type="spellStart"/>
       <w:r>
         <w:rPr>
           <w:rFonts w:ascii="Consolas" w:eastAsia="굴림" w:hAnsi="Consolas" w:cs="굴림"/>
@@ -17500,7 +16463,6 @@
         </w:rPr>
         <w:t>filteredReply</w:t>
       </w:r>
-      <w:proofErr w:type="spellEnd"/>
       <w:r>
         <w:rPr>
           <w:rFonts w:ascii="Consolas" w:eastAsia="굴림" w:hAnsi="Consolas" w:cs="굴림"/>
@@ -17537,8 +16499,6 @@
         </w:rPr>
         <w:t xml:space="preserve"> </w:t>
       </w:r>
-      <w:proofErr w:type="spellStart"/>
-      <w:proofErr w:type="gramStart"/>
       <w:r>
         <w:rPr>
           <w:rFonts w:ascii="Consolas" w:eastAsia="굴림" w:hAnsi="Consolas" w:cs="굴림"/>
@@ -17575,7 +16535,6 @@
         </w:rPr>
         <w:t>reply</w:t>
       </w:r>
-      <w:proofErr w:type="gramEnd"/>
       <w:r>
         <w:rPr>
           <w:rFonts w:ascii="Consolas" w:eastAsia="굴림" w:hAnsi="Consolas" w:cs="굴림"/>
@@ -17600,7 +16559,6 @@
         </w:rPr>
         <w:t>filter</w:t>
       </w:r>
-      <w:proofErr w:type="spellEnd"/>
       <w:r>
         <w:rPr>
           <w:rFonts w:ascii="Consolas" w:eastAsia="굴림" w:hAnsi="Consolas" w:cs="굴림"/>
@@ -17689,8 +16647,6 @@
         </w:rPr>
         <w:t xml:space="preserve"> </w:t>
       </w:r>
-      <w:proofErr w:type="spellStart"/>
-      <w:proofErr w:type="gramStart"/>
       <w:r>
         <w:rPr>
           <w:rFonts w:ascii="Consolas" w:eastAsia="굴림" w:hAnsi="Consolas" w:cs="굴림"/>
@@ -17727,8 +16683,6 @@
         </w:rPr>
         <w:t>content</w:t>
       </w:r>
-      <w:proofErr w:type="spellEnd"/>
-      <w:proofErr w:type="gramEnd"/>
       <w:r>
         <w:rPr>
           <w:rFonts w:ascii="Consolas" w:eastAsia="굴림" w:hAnsi="Consolas" w:cs="굴림"/>
@@ -17765,7 +16719,6 @@
         </w:rPr>
         <w:t xml:space="preserve"> </w:t>
       </w:r>
-      <w:proofErr w:type="spellStart"/>
       <w:r>
         <w:rPr>
           <w:rFonts w:ascii="Consolas" w:eastAsia="굴림" w:hAnsi="Consolas" w:cs="굴림"/>
@@ -17802,7 +16755,6 @@
         </w:rPr>
         <w:t>content</w:t>
       </w:r>
-      <w:proofErr w:type="spellEnd"/>
     </w:p>
     <w:p>
       <w:pPr>
@@ -17887,7 +16839,6 @@
         </w:rPr>
         <w:t xml:space="preserve"> </w:t>
       </w:r>
-      <w:proofErr w:type="gramStart"/>
       <w:r>
         <w:rPr>
           <w:rFonts w:ascii="Consolas" w:eastAsia="굴림" w:hAnsi="Consolas" w:cs="굴림"/>
@@ -17924,7 +16875,6 @@
         </w:rPr>
         <w:t>...</w:t>
       </w:r>
-      <w:proofErr w:type="gramEnd"/>
       <w:r>
         <w:rPr>
           <w:rFonts w:ascii="Consolas" w:eastAsia="굴림" w:hAnsi="Consolas" w:cs="굴림"/>
@@ -17959,7 +16909,6 @@
         </w:rPr>
         <w:t>...</w:t>
       </w:r>
-      <w:proofErr w:type="spellStart"/>
       <w:r>
         <w:rPr>
           <w:rFonts w:ascii="Consolas" w:eastAsia="굴림" w:hAnsi="Consolas" w:cs="굴림"/>
@@ -17970,7 +16919,6 @@
         </w:rPr>
         <w:t>filteredReply</w:t>
       </w:r>
-      <w:proofErr w:type="spellEnd"/>
       <w:r>
         <w:rPr>
           <w:rFonts w:ascii="Consolas" w:eastAsia="굴림" w:hAnsi="Consolas" w:cs="굴림"/>
@@ -18413,7 +17361,6 @@
         </w:rPr>
         <w:t xml:space="preserve"> </w:t>
       </w:r>
-      <w:proofErr w:type="gramStart"/>
       <w:r>
         <w:rPr>
           <w:rFonts w:ascii="Consolas" w:eastAsia="굴림" w:hAnsi="Consolas" w:cs="굴림"/>
@@ -18450,7 +17397,6 @@
         </w:rPr>
         <w:t>...</w:t>
       </w:r>
-      <w:proofErr w:type="gramEnd"/>
       <w:r>
         <w:rPr>
           <w:rFonts w:ascii="Consolas" w:eastAsia="굴림" w:hAnsi="Consolas" w:cs="굴림"/>
@@ -18473,7 +17419,6 @@
         </w:rPr>
         <w:t xml:space="preserve">, replies: </w:t>
       </w:r>
-      <w:proofErr w:type="spellStart"/>
       <w:r>
         <w:rPr>
           <w:rFonts w:ascii="Consolas" w:eastAsia="굴림" w:hAnsi="Consolas" w:cs="굴림"/>
@@ -18484,7 +17429,6 @@
         </w:rPr>
         <w:t>updatedReplies</w:t>
       </w:r>
-      <w:proofErr w:type="spellEnd"/>
       <w:r>
         <w:rPr>
           <w:rFonts w:ascii="Consolas" w:eastAsia="굴림" w:hAnsi="Consolas" w:cs="굴림"/>
@@ -18641,7 +17585,6 @@
         </w:rPr>
         <w:t xml:space="preserve">        </w:t>
       </w:r>
-      <w:proofErr w:type="gramStart"/>
       <w:r>
         <w:rPr>
           <w:rFonts w:ascii="Consolas" w:eastAsia="굴림" w:hAnsi="Consolas" w:cs="굴림"/>
@@ -18666,7 +17609,6 @@
         </w:rPr>
         <w:t>조건을</w:t>
       </w:r>
-      <w:proofErr w:type="gramEnd"/>
       <w:r>
         <w:rPr>
           <w:rFonts w:ascii="Consolas" w:eastAsia="굴림" w:hAnsi="Consolas" w:cs="굴림"/>
@@ -19056,7 +17998,6 @@
         </w:rPr>
         <w:t xml:space="preserve">    </w:t>
       </w:r>
-      <w:proofErr w:type="gramStart"/>
       <w:r>
         <w:rPr>
           <w:rFonts w:ascii="Consolas" w:eastAsia="굴림" w:hAnsi="Consolas" w:cs="굴림"/>
@@ -19081,7 +18022,6 @@
         </w:rPr>
         <w:t>새로운</w:t>
       </w:r>
-      <w:proofErr w:type="gramEnd"/>
       <w:r>
         <w:rPr>
           <w:rFonts w:ascii="Consolas" w:eastAsia="굴림" w:hAnsi="Consolas" w:cs="굴림"/>
@@ -19160,7 +18100,6 @@
         </w:rPr>
         <w:t xml:space="preserve">    </w:t>
       </w:r>
-      <w:proofErr w:type="spellStart"/>
       <w:r>
         <w:rPr>
           <w:rFonts w:ascii="Consolas" w:eastAsia="굴림" w:hAnsi="Consolas" w:cs="굴림"/>
@@ -19173,7 +18112,6 @@
         </w:rPr>
         <w:t>setNewArr</w:t>
       </w:r>
-      <w:proofErr w:type="spellEnd"/>
       <w:r>
         <w:rPr>
           <w:rFonts w:ascii="Consolas" w:eastAsia="굴림" w:hAnsi="Consolas" w:cs="굴림"/>
@@ -19186,7 +18124,6 @@
         </w:rPr>
         <w:t>(</w:t>
       </w:r>
-      <w:proofErr w:type="spellStart"/>
       <w:r>
         <w:rPr>
           <w:rFonts w:ascii="Consolas" w:eastAsia="굴림" w:hAnsi="Consolas" w:cs="굴림"/>
@@ -19197,7 +18134,6 @@
         </w:rPr>
         <w:t>updatedArr</w:t>
       </w:r>
-      <w:proofErr w:type="spellEnd"/>
       <w:r>
         <w:rPr>
           <w:rFonts w:ascii="Consolas" w:eastAsia="굴림" w:hAnsi="Consolas" w:cs="굴림"/>
@@ -19258,7 +18194,6 @@
         </w:rPr>
         <w:t xml:space="preserve">    </w:t>
       </w:r>
-      <w:proofErr w:type="gramStart"/>
       <w:r>
         <w:rPr>
           <w:rFonts w:ascii="Consolas" w:eastAsia="굴림" w:hAnsi="Consolas" w:cs="굴림"/>
@@ -19269,20 +18204,7 @@
           <w:sz w:val="21"/>
           <w:szCs w:val="21"/>
         </w:rPr>
-        <w:t>// Modal</w:t>
-      </w:r>
-      <w:proofErr w:type="gramEnd"/>
-      <w:r>
-        <w:rPr>
-          <w:rFonts w:ascii="Consolas" w:eastAsia="굴림" w:hAnsi="Consolas" w:cs="굴림"/>
-          <w:i/>
-          <w:iCs/>
-          <w:color w:val="999999"/>
-          <w:kern w:val="0"/>
-          <w:sz w:val="21"/>
-          <w:szCs w:val="21"/>
-        </w:rPr>
-        <w:t xml:space="preserve"> </w:t>
+        <w:t xml:space="preserve">// Modal </w:t>
       </w:r>
       <w:r>
         <w:rPr>
@@ -19326,7 +18248,6 @@
         </w:rPr>
         <w:t xml:space="preserve">    </w:t>
       </w:r>
-      <w:proofErr w:type="spellStart"/>
       <w:r>
         <w:rPr>
           <w:rFonts w:ascii="Consolas" w:eastAsia="굴림" w:hAnsi="Consolas" w:cs="굴림"/>
@@ -19339,7 +18260,6 @@
         </w:rPr>
         <w:t>setDeleteModal</w:t>
       </w:r>
-      <w:proofErr w:type="spellEnd"/>
       <w:r>
         <w:rPr>
           <w:rFonts w:ascii="Consolas" w:eastAsia="굴림" w:hAnsi="Consolas" w:cs="굴림"/>
@@ -19472,7 +18392,6 @@
         </w:rPr>
         <w:t>(</w:t>
       </w:r>
-      <w:proofErr w:type="spellStart"/>
       <w:r>
         <w:rPr>
           <w:rFonts w:ascii="Consolas" w:eastAsia="굴림" w:hAnsi="Consolas" w:cs="굴림"/>
@@ -19483,7 +18402,6 @@
         </w:rPr>
         <w:t>updatedArr</w:t>
       </w:r>
-      <w:proofErr w:type="spellEnd"/>
       <w:r>
         <w:rPr>
           <w:rFonts w:ascii="Consolas" w:eastAsia="굴림" w:hAnsi="Consolas" w:cs="굴림"/>
@@ -19548,6 +18466,3975 @@
         </w:rPr>
         <w:t>;</w:t>
       </w:r>
+    </w:p>
+    <w:p/>
+    <w:p/>
+    <w:p>
+      <w:pPr>
+        <w:pBdr>
+          <w:bottom w:val="single" w:sz="6" w:space="1" w:color="auto"/>
+        </w:pBdr>
+      </w:pPr>
+    </w:p>
+    <w:p>
+      <w:pPr>
+        <w:widowControl/>
+        <w:shd w:val="clear" w:color="auto" w:fill="011627"/>
+        <w:wordWrap/>
+        <w:autoSpaceDE/>
+        <w:autoSpaceDN/>
+        <w:spacing w:after="0" w:line="285" w:lineRule="atLeast"/>
+        <w:jc w:val="left"/>
+        <w:rPr>
+          <w:rFonts w:ascii="Consolas" w:eastAsia="굴림" w:hAnsi="Consolas" w:cs="굴림"/>
+          <w:color w:val="A7DBF7"/>
+          <w:kern w:val="0"/>
+          <w:sz w:val="21"/>
+          <w:szCs w:val="21"/>
+        </w:rPr>
+      </w:pPr>
+      <w:r>
+        <w:rPr>
+          <w:rFonts w:ascii="Consolas" w:eastAsia="굴림" w:hAnsi="Consolas" w:cs="굴림"/>
+          <w:i/>
+          <w:iCs/>
+          <w:color w:val="00BFF9"/>
+          <w:kern w:val="0"/>
+          <w:sz w:val="21"/>
+          <w:szCs w:val="21"/>
+        </w:rPr>
+        <w:t>const</w:t>
+      </w:r>
+      <w:r>
+        <w:rPr>
+          <w:rFonts w:ascii="Consolas" w:eastAsia="굴림" w:hAnsi="Consolas" w:cs="굴림"/>
+          <w:i/>
+          <w:iCs/>
+          <w:color w:val="C792EA"/>
+          <w:kern w:val="0"/>
+          <w:sz w:val="21"/>
+          <w:szCs w:val="21"/>
+        </w:rPr>
+        <w:t xml:space="preserve"> </w:t>
+      </w:r>
+      <w:r>
+        <w:rPr>
+          <w:rFonts w:ascii="Consolas" w:eastAsia="굴림" w:hAnsi="Consolas" w:cs="굴림"/>
+          <w:i/>
+          <w:iCs/>
+          <w:color w:val="87AFF4"/>
+          <w:kern w:val="0"/>
+          <w:sz w:val="21"/>
+          <w:szCs w:val="21"/>
+        </w:rPr>
+        <w:t>updateButton</w:t>
+      </w:r>
+      <w:r>
+        <w:rPr>
+          <w:rFonts w:ascii="Consolas" w:eastAsia="굴림" w:hAnsi="Consolas" w:cs="굴림"/>
+          <w:i/>
+          <w:iCs/>
+          <w:color w:val="C792EA"/>
+          <w:kern w:val="0"/>
+          <w:sz w:val="21"/>
+          <w:szCs w:val="21"/>
+        </w:rPr>
+        <w:t xml:space="preserve"> </w:t>
+      </w:r>
+      <w:r>
+        <w:rPr>
+          <w:rFonts w:ascii="Consolas" w:eastAsia="굴림" w:hAnsi="Consolas" w:cs="굴림"/>
+          <w:i/>
+          <w:iCs/>
+          <w:color w:val="00BFF9"/>
+          <w:kern w:val="0"/>
+          <w:sz w:val="21"/>
+          <w:szCs w:val="21"/>
+        </w:rPr>
+        <w:t>=</w:t>
+      </w:r>
+      <w:r>
+        <w:rPr>
+          <w:rFonts w:ascii="Consolas" w:eastAsia="굴림" w:hAnsi="Consolas" w:cs="굴림"/>
+          <w:i/>
+          <w:iCs/>
+          <w:color w:val="C792EA"/>
+          <w:kern w:val="0"/>
+          <w:sz w:val="21"/>
+          <w:szCs w:val="21"/>
+        </w:rPr>
+        <w:t xml:space="preserve"> () </w:t>
+      </w:r>
+      <w:r>
+        <w:rPr>
+          <w:rFonts w:ascii="Consolas" w:eastAsia="굴림" w:hAnsi="Consolas" w:cs="굴림"/>
+          <w:i/>
+          <w:iCs/>
+          <w:color w:val="00BFF9"/>
+          <w:kern w:val="0"/>
+          <w:sz w:val="21"/>
+          <w:szCs w:val="21"/>
+        </w:rPr>
+        <w:t>=&gt;</w:t>
+      </w:r>
+      <w:r>
+        <w:rPr>
+          <w:rFonts w:ascii="Consolas" w:eastAsia="굴림" w:hAnsi="Consolas" w:cs="굴림"/>
+          <w:i/>
+          <w:iCs/>
+          <w:color w:val="C792EA"/>
+          <w:kern w:val="0"/>
+          <w:sz w:val="21"/>
+          <w:szCs w:val="21"/>
+        </w:rPr>
+        <w:t xml:space="preserve"> </w:t>
+      </w:r>
+      <w:r>
+        <w:rPr>
+          <w:rFonts w:ascii="Consolas" w:eastAsia="굴림" w:hAnsi="Consolas" w:cs="굴림"/>
+          <w:i/>
+          <w:iCs/>
+          <w:color w:val="FFFFFF"/>
+          <w:kern w:val="0"/>
+          <w:sz w:val="21"/>
+          <w:szCs w:val="21"/>
+        </w:rPr>
+        <w:t>{</w:t>
+      </w:r>
+    </w:p>
+    <w:p>
+      <w:pPr>
+        <w:widowControl/>
+        <w:shd w:val="clear" w:color="auto" w:fill="011627"/>
+        <w:wordWrap/>
+        <w:autoSpaceDE/>
+        <w:autoSpaceDN/>
+        <w:spacing w:after="0" w:line="285" w:lineRule="atLeast"/>
+        <w:jc w:val="left"/>
+        <w:rPr>
+          <w:rFonts w:ascii="Consolas" w:eastAsia="굴림" w:hAnsi="Consolas" w:cs="굴림"/>
+          <w:color w:val="A7DBF7"/>
+          <w:kern w:val="0"/>
+          <w:sz w:val="21"/>
+          <w:szCs w:val="21"/>
+        </w:rPr>
+      </w:pPr>
+      <w:r>
+        <w:rPr>
+          <w:rFonts w:ascii="Consolas" w:eastAsia="굴림" w:hAnsi="Consolas" w:cs="굴림"/>
+          <w:i/>
+          <w:iCs/>
+          <w:color w:val="C792EA"/>
+          <w:kern w:val="0"/>
+          <w:sz w:val="21"/>
+          <w:szCs w:val="21"/>
+        </w:rPr>
+        <w:t xml:space="preserve">    </w:t>
+      </w:r>
+      <w:r>
+        <w:rPr>
+          <w:rFonts w:ascii="Consolas" w:eastAsia="굴림" w:hAnsi="Consolas" w:cs="굴림"/>
+          <w:i/>
+          <w:iCs/>
+          <w:color w:val="D6DEEB"/>
+          <w:kern w:val="0"/>
+          <w:sz w:val="21"/>
+          <w:szCs w:val="21"/>
+        </w:rPr>
+        <w:t>console</w:t>
+      </w:r>
+      <w:r>
+        <w:rPr>
+          <w:rFonts w:ascii="Consolas" w:eastAsia="굴림" w:hAnsi="Consolas" w:cs="굴림"/>
+          <w:i/>
+          <w:iCs/>
+          <w:color w:val="C792EA"/>
+          <w:kern w:val="0"/>
+          <w:sz w:val="21"/>
+          <w:szCs w:val="21"/>
+        </w:rPr>
+        <w:t>.</w:t>
+      </w:r>
+      <w:r>
+        <w:rPr>
+          <w:rFonts w:ascii="Consolas" w:eastAsia="굴림" w:hAnsi="Consolas" w:cs="굴림"/>
+          <w:i/>
+          <w:iCs/>
+          <w:color w:val="87AFF4"/>
+          <w:kern w:val="0"/>
+          <w:sz w:val="21"/>
+          <w:szCs w:val="21"/>
+        </w:rPr>
+        <w:t>log</w:t>
+      </w:r>
+      <w:r>
+        <w:rPr>
+          <w:rFonts w:ascii="Consolas" w:eastAsia="굴림" w:hAnsi="Consolas" w:cs="굴림"/>
+          <w:i/>
+          <w:iCs/>
+          <w:color w:val="C792EA"/>
+          <w:kern w:val="0"/>
+          <w:sz w:val="21"/>
+          <w:szCs w:val="21"/>
+        </w:rPr>
+        <w:t>(</w:t>
+      </w:r>
+      <w:r>
+        <w:rPr>
+          <w:rFonts w:ascii="Consolas" w:eastAsia="굴림" w:hAnsi="Consolas" w:cs="굴림"/>
+          <w:i/>
+          <w:iCs/>
+          <w:color w:val="D6DEEB"/>
+          <w:kern w:val="0"/>
+          <w:sz w:val="21"/>
+          <w:szCs w:val="21"/>
+        </w:rPr>
+        <w:t>formik</w:t>
+      </w:r>
+      <w:r>
+        <w:rPr>
+          <w:rFonts w:ascii="Consolas" w:eastAsia="굴림" w:hAnsi="Consolas" w:cs="굴림"/>
+          <w:i/>
+          <w:iCs/>
+          <w:color w:val="C792EA"/>
+          <w:kern w:val="0"/>
+          <w:sz w:val="21"/>
+          <w:szCs w:val="21"/>
+        </w:rPr>
+        <w:t>.</w:t>
+      </w:r>
+      <w:r>
+        <w:rPr>
+          <w:rFonts w:ascii="Consolas" w:eastAsia="굴림" w:hAnsi="Consolas" w:cs="굴림"/>
+          <w:i/>
+          <w:iCs/>
+          <w:color w:val="7FDBCA"/>
+          <w:kern w:val="0"/>
+          <w:sz w:val="21"/>
+          <w:szCs w:val="21"/>
+        </w:rPr>
+        <w:t>values</w:t>
+      </w:r>
+      <w:r>
+        <w:rPr>
+          <w:rFonts w:ascii="Consolas" w:eastAsia="굴림" w:hAnsi="Consolas" w:cs="굴림"/>
+          <w:i/>
+          <w:iCs/>
+          <w:color w:val="C792EA"/>
+          <w:kern w:val="0"/>
+          <w:sz w:val="21"/>
+          <w:szCs w:val="21"/>
+        </w:rPr>
+        <w:t>);</w:t>
+      </w:r>
+    </w:p>
+    <w:p>
+      <w:pPr>
+        <w:widowControl/>
+        <w:shd w:val="clear" w:color="auto" w:fill="011627"/>
+        <w:wordWrap/>
+        <w:autoSpaceDE/>
+        <w:autoSpaceDN/>
+        <w:spacing w:after="0" w:line="285" w:lineRule="atLeast"/>
+        <w:jc w:val="left"/>
+        <w:rPr>
+          <w:rFonts w:ascii="Consolas" w:eastAsia="굴림" w:hAnsi="Consolas" w:cs="굴림"/>
+          <w:color w:val="A7DBF7"/>
+          <w:kern w:val="0"/>
+          <w:sz w:val="21"/>
+          <w:szCs w:val="21"/>
+        </w:rPr>
+      </w:pPr>
+      <w:r>
+        <w:rPr>
+          <w:rFonts w:ascii="Consolas" w:eastAsia="굴림" w:hAnsi="Consolas" w:cs="굴림"/>
+          <w:i/>
+          <w:iCs/>
+          <w:color w:val="C792EA"/>
+          <w:kern w:val="0"/>
+          <w:sz w:val="21"/>
+          <w:szCs w:val="21"/>
+        </w:rPr>
+        <w:t xml:space="preserve">    </w:t>
+      </w:r>
+      <w:r>
+        <w:rPr>
+          <w:rFonts w:ascii="Consolas" w:eastAsia="굴림" w:hAnsi="Consolas" w:cs="굴림"/>
+          <w:i/>
+          <w:iCs/>
+          <w:color w:val="D6DEEB"/>
+          <w:kern w:val="0"/>
+          <w:sz w:val="21"/>
+          <w:szCs w:val="21"/>
+        </w:rPr>
+        <w:t>console</w:t>
+      </w:r>
+      <w:r>
+        <w:rPr>
+          <w:rFonts w:ascii="Consolas" w:eastAsia="굴림" w:hAnsi="Consolas" w:cs="굴림"/>
+          <w:i/>
+          <w:iCs/>
+          <w:color w:val="C792EA"/>
+          <w:kern w:val="0"/>
+          <w:sz w:val="21"/>
+          <w:szCs w:val="21"/>
+        </w:rPr>
+        <w:t>.</w:t>
+      </w:r>
+      <w:r>
+        <w:rPr>
+          <w:rFonts w:ascii="Consolas" w:eastAsia="굴림" w:hAnsi="Consolas" w:cs="굴림"/>
+          <w:i/>
+          <w:iCs/>
+          <w:color w:val="87AFF4"/>
+          <w:kern w:val="0"/>
+          <w:sz w:val="21"/>
+          <w:szCs w:val="21"/>
+        </w:rPr>
+        <w:t>log</w:t>
+      </w:r>
+      <w:r>
+        <w:rPr>
+          <w:rFonts w:ascii="Consolas" w:eastAsia="굴림" w:hAnsi="Consolas" w:cs="굴림"/>
+          <w:i/>
+          <w:iCs/>
+          <w:color w:val="C792EA"/>
+          <w:kern w:val="0"/>
+          <w:sz w:val="21"/>
+          <w:szCs w:val="21"/>
+        </w:rPr>
+        <w:t>(</w:t>
+      </w:r>
+      <w:r>
+        <w:rPr>
+          <w:rFonts w:ascii="Consolas" w:eastAsia="굴림" w:hAnsi="Consolas" w:cs="굴림"/>
+          <w:color w:val="D7DBE0"/>
+          <w:kern w:val="0"/>
+          <w:sz w:val="21"/>
+          <w:szCs w:val="21"/>
+        </w:rPr>
+        <w:t>newArr</w:t>
+      </w:r>
+      <w:r>
+        <w:rPr>
+          <w:rFonts w:ascii="Consolas" w:eastAsia="굴림" w:hAnsi="Consolas" w:cs="굴림"/>
+          <w:i/>
+          <w:iCs/>
+          <w:color w:val="C792EA"/>
+          <w:kern w:val="0"/>
+          <w:sz w:val="21"/>
+          <w:szCs w:val="21"/>
+        </w:rPr>
+        <w:t>);</w:t>
+      </w:r>
+    </w:p>
+    <w:p>
+      <w:pPr>
+        <w:widowControl/>
+        <w:shd w:val="clear" w:color="auto" w:fill="011627"/>
+        <w:wordWrap/>
+        <w:autoSpaceDE/>
+        <w:autoSpaceDN/>
+        <w:spacing w:after="0" w:line="285" w:lineRule="atLeast"/>
+        <w:jc w:val="left"/>
+        <w:rPr>
+          <w:rFonts w:ascii="Consolas" w:eastAsia="굴림" w:hAnsi="Consolas" w:cs="굴림"/>
+          <w:color w:val="A7DBF7"/>
+          <w:kern w:val="0"/>
+          <w:sz w:val="21"/>
+          <w:szCs w:val="21"/>
+        </w:rPr>
+      </w:pPr>
+    </w:p>
+    <w:p>
+      <w:pPr>
+        <w:widowControl/>
+        <w:shd w:val="clear" w:color="auto" w:fill="011627"/>
+        <w:wordWrap/>
+        <w:autoSpaceDE/>
+        <w:autoSpaceDN/>
+        <w:spacing w:after="0" w:line="285" w:lineRule="atLeast"/>
+        <w:jc w:val="left"/>
+        <w:rPr>
+          <w:rFonts w:ascii="Consolas" w:eastAsia="굴림" w:hAnsi="Consolas" w:cs="굴림"/>
+          <w:color w:val="A7DBF7"/>
+          <w:kern w:val="0"/>
+          <w:sz w:val="21"/>
+          <w:szCs w:val="21"/>
+        </w:rPr>
+      </w:pPr>
+      <w:r>
+        <w:rPr>
+          <w:rFonts w:ascii="Consolas" w:eastAsia="굴림" w:hAnsi="Consolas" w:cs="굴림"/>
+          <w:i/>
+          <w:iCs/>
+          <w:color w:val="C792EA"/>
+          <w:kern w:val="0"/>
+          <w:sz w:val="21"/>
+          <w:szCs w:val="21"/>
+        </w:rPr>
+        <w:t xml:space="preserve">    </w:t>
+      </w:r>
+      <w:r>
+        <w:rPr>
+          <w:rFonts w:ascii="Consolas" w:eastAsia="굴림" w:hAnsi="Consolas" w:cs="굴림"/>
+          <w:i/>
+          <w:iCs/>
+          <w:color w:val="00BFF9"/>
+          <w:kern w:val="0"/>
+          <w:sz w:val="21"/>
+          <w:szCs w:val="21"/>
+        </w:rPr>
+        <w:t>let</w:t>
+      </w:r>
+      <w:r>
+        <w:rPr>
+          <w:rFonts w:ascii="Consolas" w:eastAsia="굴림" w:hAnsi="Consolas" w:cs="굴림"/>
+          <w:i/>
+          <w:iCs/>
+          <w:color w:val="C792EA"/>
+          <w:kern w:val="0"/>
+          <w:sz w:val="21"/>
+          <w:szCs w:val="21"/>
+        </w:rPr>
+        <w:t xml:space="preserve"> </w:t>
+      </w:r>
+      <w:r>
+        <w:rPr>
+          <w:rFonts w:ascii="Consolas" w:eastAsia="굴림" w:hAnsi="Consolas" w:cs="굴림"/>
+          <w:color w:val="D7DBE0"/>
+          <w:kern w:val="0"/>
+          <w:sz w:val="21"/>
+          <w:szCs w:val="21"/>
+        </w:rPr>
+        <w:t>arr</w:t>
+      </w:r>
+      <w:r>
+        <w:rPr>
+          <w:rFonts w:ascii="Consolas" w:eastAsia="굴림" w:hAnsi="Consolas" w:cs="굴림"/>
+          <w:i/>
+          <w:iCs/>
+          <w:color w:val="C792EA"/>
+          <w:kern w:val="0"/>
+          <w:sz w:val="21"/>
+          <w:szCs w:val="21"/>
+        </w:rPr>
+        <w:t xml:space="preserve"> </w:t>
+      </w:r>
+      <w:r>
+        <w:rPr>
+          <w:rFonts w:ascii="Consolas" w:eastAsia="굴림" w:hAnsi="Consolas" w:cs="굴림"/>
+          <w:i/>
+          <w:iCs/>
+          <w:color w:val="00BFF9"/>
+          <w:kern w:val="0"/>
+          <w:sz w:val="21"/>
+          <w:szCs w:val="21"/>
+        </w:rPr>
+        <w:t>=</w:t>
+      </w:r>
+      <w:r>
+        <w:rPr>
+          <w:rFonts w:ascii="Consolas" w:eastAsia="굴림" w:hAnsi="Consolas" w:cs="굴림"/>
+          <w:i/>
+          <w:iCs/>
+          <w:color w:val="C792EA"/>
+          <w:kern w:val="0"/>
+          <w:sz w:val="21"/>
+          <w:szCs w:val="21"/>
+        </w:rPr>
+        <w:t xml:space="preserve"> </w:t>
+      </w:r>
+      <w:r>
+        <w:rPr>
+          <w:rFonts w:ascii="Consolas" w:eastAsia="굴림" w:hAnsi="Consolas" w:cs="굴림"/>
+          <w:i/>
+          <w:iCs/>
+          <w:color w:val="D6DEEB"/>
+          <w:kern w:val="0"/>
+          <w:sz w:val="21"/>
+          <w:szCs w:val="21"/>
+        </w:rPr>
+        <w:t>newArr</w:t>
+      </w:r>
+      <w:r>
+        <w:rPr>
+          <w:rFonts w:ascii="Consolas" w:eastAsia="굴림" w:hAnsi="Consolas" w:cs="굴림"/>
+          <w:i/>
+          <w:iCs/>
+          <w:color w:val="C792EA"/>
+          <w:kern w:val="0"/>
+          <w:sz w:val="21"/>
+          <w:szCs w:val="21"/>
+        </w:rPr>
+        <w:t>.</w:t>
+      </w:r>
+      <w:r>
+        <w:rPr>
+          <w:rFonts w:ascii="Consolas" w:eastAsia="굴림" w:hAnsi="Consolas" w:cs="굴림"/>
+          <w:i/>
+          <w:iCs/>
+          <w:color w:val="87AFF4"/>
+          <w:kern w:val="0"/>
+          <w:sz w:val="21"/>
+          <w:szCs w:val="21"/>
+        </w:rPr>
+        <w:t>map</w:t>
+      </w:r>
+      <w:r>
+        <w:rPr>
+          <w:rFonts w:ascii="Consolas" w:eastAsia="굴림" w:hAnsi="Consolas" w:cs="굴림"/>
+          <w:i/>
+          <w:iCs/>
+          <w:color w:val="C792EA"/>
+          <w:kern w:val="0"/>
+          <w:sz w:val="21"/>
+          <w:szCs w:val="21"/>
+        </w:rPr>
+        <w:t>((</w:t>
+      </w:r>
+      <w:r>
+        <w:rPr>
+          <w:rFonts w:ascii="Consolas" w:eastAsia="굴림" w:hAnsi="Consolas" w:cs="굴림"/>
+          <w:color w:val="D7DBE0"/>
+          <w:kern w:val="0"/>
+          <w:sz w:val="21"/>
+          <w:szCs w:val="21"/>
+        </w:rPr>
+        <w:t>i</w:t>
+      </w:r>
+      <w:r>
+        <w:rPr>
+          <w:rFonts w:ascii="Consolas" w:eastAsia="굴림" w:hAnsi="Consolas" w:cs="굴림"/>
+          <w:i/>
+          <w:iCs/>
+          <w:color w:val="C792EA"/>
+          <w:kern w:val="0"/>
+          <w:sz w:val="21"/>
+          <w:szCs w:val="21"/>
+        </w:rPr>
+        <w:t xml:space="preserve">) </w:t>
+      </w:r>
+      <w:r>
+        <w:rPr>
+          <w:rFonts w:ascii="Consolas" w:eastAsia="굴림" w:hAnsi="Consolas" w:cs="굴림"/>
+          <w:i/>
+          <w:iCs/>
+          <w:color w:val="00BFF9"/>
+          <w:kern w:val="0"/>
+          <w:sz w:val="21"/>
+          <w:szCs w:val="21"/>
+        </w:rPr>
+        <w:t>=&gt;</w:t>
+      </w:r>
+      <w:r>
+        <w:rPr>
+          <w:rFonts w:ascii="Consolas" w:eastAsia="굴림" w:hAnsi="Consolas" w:cs="굴림"/>
+          <w:i/>
+          <w:iCs/>
+          <w:color w:val="C792EA"/>
+          <w:kern w:val="0"/>
+          <w:sz w:val="21"/>
+          <w:szCs w:val="21"/>
+        </w:rPr>
+        <w:t xml:space="preserve"> </w:t>
+      </w:r>
+      <w:r>
+        <w:rPr>
+          <w:rFonts w:ascii="Consolas" w:eastAsia="굴림" w:hAnsi="Consolas" w:cs="굴림"/>
+          <w:i/>
+          <w:iCs/>
+          <w:color w:val="FFFFFF"/>
+          <w:kern w:val="0"/>
+          <w:sz w:val="21"/>
+          <w:szCs w:val="21"/>
+        </w:rPr>
+        <w:t>{</w:t>
+      </w:r>
+    </w:p>
+    <w:p>
+      <w:pPr>
+        <w:widowControl/>
+        <w:shd w:val="clear" w:color="auto" w:fill="011627"/>
+        <w:wordWrap/>
+        <w:autoSpaceDE/>
+        <w:autoSpaceDN/>
+        <w:spacing w:after="0" w:line="285" w:lineRule="atLeast"/>
+        <w:jc w:val="left"/>
+        <w:rPr>
+          <w:rFonts w:ascii="Consolas" w:eastAsia="굴림" w:hAnsi="Consolas" w:cs="굴림"/>
+          <w:color w:val="A7DBF7"/>
+          <w:kern w:val="0"/>
+          <w:sz w:val="21"/>
+          <w:szCs w:val="21"/>
+        </w:rPr>
+      </w:pPr>
+      <w:r>
+        <w:rPr>
+          <w:rFonts w:ascii="Consolas" w:eastAsia="굴림" w:hAnsi="Consolas" w:cs="굴림"/>
+          <w:i/>
+          <w:iCs/>
+          <w:color w:val="C792EA"/>
+          <w:kern w:val="0"/>
+          <w:sz w:val="21"/>
+          <w:szCs w:val="21"/>
+        </w:rPr>
+        <w:t xml:space="preserve">      </w:t>
+      </w:r>
+      <w:r>
+        <w:rPr>
+          <w:rFonts w:ascii="Consolas" w:eastAsia="굴림" w:hAnsi="Consolas" w:cs="굴림"/>
+          <w:i/>
+          <w:iCs/>
+          <w:color w:val="00BFF9"/>
+          <w:kern w:val="0"/>
+          <w:sz w:val="21"/>
+          <w:szCs w:val="21"/>
+        </w:rPr>
+        <w:t>if</w:t>
+      </w:r>
+      <w:r>
+        <w:rPr>
+          <w:rFonts w:ascii="Consolas" w:eastAsia="굴림" w:hAnsi="Consolas" w:cs="굴림"/>
+          <w:i/>
+          <w:iCs/>
+          <w:color w:val="C792EA"/>
+          <w:kern w:val="0"/>
+          <w:sz w:val="21"/>
+          <w:szCs w:val="21"/>
+        </w:rPr>
+        <w:t xml:space="preserve"> (</w:t>
+      </w:r>
+    </w:p>
+    <w:p>
+      <w:pPr>
+        <w:widowControl/>
+        <w:shd w:val="clear" w:color="auto" w:fill="011627"/>
+        <w:wordWrap/>
+        <w:autoSpaceDE/>
+        <w:autoSpaceDN/>
+        <w:spacing w:after="0" w:line="285" w:lineRule="atLeast"/>
+        <w:jc w:val="left"/>
+        <w:rPr>
+          <w:rFonts w:ascii="Consolas" w:eastAsia="굴림" w:hAnsi="Consolas" w:cs="굴림"/>
+          <w:color w:val="A7DBF7"/>
+          <w:kern w:val="0"/>
+          <w:sz w:val="21"/>
+          <w:szCs w:val="21"/>
+        </w:rPr>
+      </w:pPr>
+      <w:r>
+        <w:rPr>
+          <w:rFonts w:ascii="Consolas" w:eastAsia="굴림" w:hAnsi="Consolas" w:cs="굴림"/>
+          <w:i/>
+          <w:iCs/>
+          <w:color w:val="C792EA"/>
+          <w:kern w:val="0"/>
+          <w:sz w:val="21"/>
+          <w:szCs w:val="21"/>
+        </w:rPr>
+        <w:t xml:space="preserve">        </w:t>
+      </w:r>
+      <w:r>
+        <w:rPr>
+          <w:rFonts w:ascii="Consolas" w:eastAsia="굴림" w:hAnsi="Consolas" w:cs="굴림"/>
+          <w:i/>
+          <w:iCs/>
+          <w:color w:val="D6DEEB"/>
+          <w:kern w:val="0"/>
+          <w:sz w:val="21"/>
+          <w:szCs w:val="21"/>
+        </w:rPr>
+        <w:t>i</w:t>
+      </w:r>
+      <w:r>
+        <w:rPr>
+          <w:rFonts w:ascii="Consolas" w:eastAsia="굴림" w:hAnsi="Consolas" w:cs="굴림"/>
+          <w:i/>
+          <w:iCs/>
+          <w:color w:val="C792EA"/>
+          <w:kern w:val="0"/>
+          <w:sz w:val="21"/>
+          <w:szCs w:val="21"/>
+        </w:rPr>
+        <w:t>.</w:t>
+      </w:r>
+      <w:r>
+        <w:rPr>
+          <w:rFonts w:ascii="Consolas" w:eastAsia="굴림" w:hAnsi="Consolas" w:cs="굴림"/>
+          <w:i/>
+          <w:iCs/>
+          <w:color w:val="7FDBCA"/>
+          <w:kern w:val="0"/>
+          <w:sz w:val="21"/>
+          <w:szCs w:val="21"/>
+        </w:rPr>
+        <w:t>replies</w:t>
+      </w:r>
+      <w:r>
+        <w:rPr>
+          <w:rFonts w:ascii="Consolas" w:eastAsia="굴림" w:hAnsi="Consolas" w:cs="굴림"/>
+          <w:i/>
+          <w:iCs/>
+          <w:color w:val="C792EA"/>
+          <w:kern w:val="0"/>
+          <w:sz w:val="21"/>
+          <w:szCs w:val="21"/>
+        </w:rPr>
+        <w:t xml:space="preserve"> </w:t>
+      </w:r>
+      <w:r>
+        <w:rPr>
+          <w:rFonts w:ascii="Consolas" w:eastAsia="굴림" w:hAnsi="Consolas" w:cs="굴림"/>
+          <w:i/>
+          <w:iCs/>
+          <w:color w:val="00BFF9"/>
+          <w:kern w:val="0"/>
+          <w:sz w:val="21"/>
+          <w:szCs w:val="21"/>
+        </w:rPr>
+        <w:t>!==</w:t>
+      </w:r>
+      <w:r>
+        <w:rPr>
+          <w:rFonts w:ascii="Consolas" w:eastAsia="굴림" w:hAnsi="Consolas" w:cs="굴림"/>
+          <w:i/>
+          <w:iCs/>
+          <w:color w:val="C792EA"/>
+          <w:kern w:val="0"/>
+          <w:sz w:val="21"/>
+          <w:szCs w:val="21"/>
+        </w:rPr>
+        <w:t xml:space="preserve"> </w:t>
+      </w:r>
+      <w:r>
+        <w:rPr>
+          <w:rFonts w:ascii="Consolas" w:eastAsia="굴림" w:hAnsi="Consolas" w:cs="굴림"/>
+          <w:i/>
+          <w:iCs/>
+          <w:color w:val="92B6F4"/>
+          <w:kern w:val="0"/>
+          <w:sz w:val="21"/>
+          <w:szCs w:val="21"/>
+        </w:rPr>
+        <w:t>null</w:t>
+      </w:r>
+      <w:r>
+        <w:rPr>
+          <w:rFonts w:ascii="Consolas" w:eastAsia="굴림" w:hAnsi="Consolas" w:cs="굴림"/>
+          <w:i/>
+          <w:iCs/>
+          <w:color w:val="C792EA"/>
+          <w:kern w:val="0"/>
+          <w:sz w:val="21"/>
+          <w:szCs w:val="21"/>
+        </w:rPr>
+        <w:t xml:space="preserve"> </w:t>
+      </w:r>
+      <w:r>
+        <w:rPr>
+          <w:rFonts w:ascii="Consolas" w:eastAsia="굴림" w:hAnsi="Consolas" w:cs="굴림"/>
+          <w:i/>
+          <w:iCs/>
+          <w:color w:val="00BFF9"/>
+          <w:kern w:val="0"/>
+          <w:sz w:val="21"/>
+          <w:szCs w:val="21"/>
+        </w:rPr>
+        <w:t>&amp;&amp;</w:t>
+      </w:r>
+    </w:p>
+    <w:p>
+      <w:pPr>
+        <w:widowControl/>
+        <w:shd w:val="clear" w:color="auto" w:fill="011627"/>
+        <w:wordWrap/>
+        <w:autoSpaceDE/>
+        <w:autoSpaceDN/>
+        <w:spacing w:after="0" w:line="285" w:lineRule="atLeast"/>
+        <w:jc w:val="left"/>
+        <w:rPr>
+          <w:rFonts w:ascii="Consolas" w:eastAsia="굴림" w:hAnsi="Consolas" w:cs="굴림"/>
+          <w:color w:val="A7DBF7"/>
+          <w:kern w:val="0"/>
+          <w:sz w:val="21"/>
+          <w:szCs w:val="21"/>
+        </w:rPr>
+      </w:pPr>
+      <w:r>
+        <w:rPr>
+          <w:rFonts w:ascii="Consolas" w:eastAsia="굴림" w:hAnsi="Consolas" w:cs="굴림"/>
+          <w:i/>
+          <w:iCs/>
+          <w:color w:val="C792EA"/>
+          <w:kern w:val="0"/>
+          <w:sz w:val="21"/>
+          <w:szCs w:val="21"/>
+        </w:rPr>
+        <w:t xml:space="preserve">        </w:t>
+      </w:r>
+      <w:r>
+        <w:rPr>
+          <w:rFonts w:ascii="Consolas" w:eastAsia="굴림" w:hAnsi="Consolas" w:cs="굴림"/>
+          <w:i/>
+          <w:iCs/>
+          <w:color w:val="00BFF9"/>
+          <w:kern w:val="0"/>
+          <w:sz w:val="21"/>
+          <w:szCs w:val="21"/>
+        </w:rPr>
+        <w:t>typeof</w:t>
+      </w:r>
+      <w:r>
+        <w:rPr>
+          <w:rFonts w:ascii="Consolas" w:eastAsia="굴림" w:hAnsi="Consolas" w:cs="굴림"/>
+          <w:i/>
+          <w:iCs/>
+          <w:color w:val="C792EA"/>
+          <w:kern w:val="0"/>
+          <w:sz w:val="21"/>
+          <w:szCs w:val="21"/>
+        </w:rPr>
+        <w:t xml:space="preserve"> </w:t>
+      </w:r>
+      <w:r>
+        <w:rPr>
+          <w:rFonts w:ascii="Consolas" w:eastAsia="굴림" w:hAnsi="Consolas" w:cs="굴림"/>
+          <w:i/>
+          <w:iCs/>
+          <w:color w:val="D6DEEB"/>
+          <w:kern w:val="0"/>
+          <w:sz w:val="21"/>
+          <w:szCs w:val="21"/>
+        </w:rPr>
+        <w:t>i</w:t>
+      </w:r>
+      <w:r>
+        <w:rPr>
+          <w:rFonts w:ascii="Consolas" w:eastAsia="굴림" w:hAnsi="Consolas" w:cs="굴림"/>
+          <w:i/>
+          <w:iCs/>
+          <w:color w:val="C792EA"/>
+          <w:kern w:val="0"/>
+          <w:sz w:val="21"/>
+          <w:szCs w:val="21"/>
+        </w:rPr>
+        <w:t>.</w:t>
+      </w:r>
+      <w:r>
+        <w:rPr>
+          <w:rFonts w:ascii="Consolas" w:eastAsia="굴림" w:hAnsi="Consolas" w:cs="굴림"/>
+          <w:i/>
+          <w:iCs/>
+          <w:color w:val="7FDBCA"/>
+          <w:kern w:val="0"/>
+          <w:sz w:val="21"/>
+          <w:szCs w:val="21"/>
+        </w:rPr>
+        <w:t>replies</w:t>
+      </w:r>
+      <w:r>
+        <w:rPr>
+          <w:rFonts w:ascii="Consolas" w:eastAsia="굴림" w:hAnsi="Consolas" w:cs="굴림"/>
+          <w:i/>
+          <w:iCs/>
+          <w:color w:val="C792EA"/>
+          <w:kern w:val="0"/>
+          <w:sz w:val="21"/>
+          <w:szCs w:val="21"/>
+        </w:rPr>
+        <w:t xml:space="preserve"> </w:t>
+      </w:r>
+      <w:r>
+        <w:rPr>
+          <w:rFonts w:ascii="Consolas" w:eastAsia="굴림" w:hAnsi="Consolas" w:cs="굴림"/>
+          <w:i/>
+          <w:iCs/>
+          <w:color w:val="00BFF9"/>
+          <w:kern w:val="0"/>
+          <w:sz w:val="21"/>
+          <w:szCs w:val="21"/>
+        </w:rPr>
+        <w:t>!==</w:t>
+      </w:r>
+      <w:r>
+        <w:rPr>
+          <w:rFonts w:ascii="Consolas" w:eastAsia="굴림" w:hAnsi="Consolas" w:cs="굴림"/>
+          <w:i/>
+          <w:iCs/>
+          <w:color w:val="C792EA"/>
+          <w:kern w:val="0"/>
+          <w:sz w:val="21"/>
+          <w:szCs w:val="21"/>
+        </w:rPr>
+        <w:t xml:space="preserve"> </w:t>
+      </w:r>
+      <w:r>
+        <w:rPr>
+          <w:rFonts w:ascii="Consolas" w:eastAsia="굴림" w:hAnsi="Consolas" w:cs="굴림"/>
+          <w:color w:val="6BFF81"/>
+          <w:kern w:val="0"/>
+          <w:sz w:val="21"/>
+          <w:szCs w:val="21"/>
+        </w:rPr>
+        <w:t>"</w:t>
+      </w:r>
+      <w:r>
+        <w:rPr>
+          <w:rFonts w:ascii="Consolas" w:eastAsia="굴림" w:hAnsi="Consolas" w:cs="굴림"/>
+          <w:color w:val="BCF0C0"/>
+          <w:kern w:val="0"/>
+          <w:sz w:val="21"/>
+          <w:szCs w:val="21"/>
+        </w:rPr>
+        <w:t>undefined</w:t>
+      </w:r>
+      <w:r>
+        <w:rPr>
+          <w:rFonts w:ascii="Consolas" w:eastAsia="굴림" w:hAnsi="Consolas" w:cs="굴림"/>
+          <w:color w:val="6BFF81"/>
+          <w:kern w:val="0"/>
+          <w:sz w:val="21"/>
+          <w:szCs w:val="21"/>
+        </w:rPr>
+        <w:t>"</w:t>
+      </w:r>
+      <w:r>
+        <w:rPr>
+          <w:rFonts w:ascii="Consolas" w:eastAsia="굴림" w:hAnsi="Consolas" w:cs="굴림"/>
+          <w:i/>
+          <w:iCs/>
+          <w:color w:val="C792EA"/>
+          <w:kern w:val="0"/>
+          <w:sz w:val="21"/>
+          <w:szCs w:val="21"/>
+        </w:rPr>
+        <w:t xml:space="preserve"> </w:t>
+      </w:r>
+      <w:r>
+        <w:rPr>
+          <w:rFonts w:ascii="Consolas" w:eastAsia="굴림" w:hAnsi="Consolas" w:cs="굴림"/>
+          <w:i/>
+          <w:iCs/>
+          <w:color w:val="00BFF9"/>
+          <w:kern w:val="0"/>
+          <w:sz w:val="21"/>
+          <w:szCs w:val="21"/>
+        </w:rPr>
+        <w:t>&amp;&amp;</w:t>
+      </w:r>
+    </w:p>
+    <w:p>
+      <w:pPr>
+        <w:widowControl/>
+        <w:shd w:val="clear" w:color="auto" w:fill="011627"/>
+        <w:wordWrap/>
+        <w:autoSpaceDE/>
+        <w:autoSpaceDN/>
+        <w:spacing w:after="0" w:line="285" w:lineRule="atLeast"/>
+        <w:jc w:val="left"/>
+        <w:rPr>
+          <w:rFonts w:ascii="Consolas" w:eastAsia="굴림" w:hAnsi="Consolas" w:cs="굴림"/>
+          <w:color w:val="A7DBF7"/>
+          <w:kern w:val="0"/>
+          <w:sz w:val="21"/>
+          <w:szCs w:val="21"/>
+        </w:rPr>
+      </w:pPr>
+      <w:r>
+        <w:rPr>
+          <w:rFonts w:ascii="Consolas" w:eastAsia="굴림" w:hAnsi="Consolas" w:cs="굴림"/>
+          <w:i/>
+          <w:iCs/>
+          <w:color w:val="C792EA"/>
+          <w:kern w:val="0"/>
+          <w:sz w:val="21"/>
+          <w:szCs w:val="21"/>
+        </w:rPr>
+        <w:t xml:space="preserve">        </w:t>
+      </w:r>
+      <w:r>
+        <w:rPr>
+          <w:rFonts w:ascii="Consolas" w:eastAsia="굴림" w:hAnsi="Consolas" w:cs="굴림"/>
+          <w:i/>
+          <w:iCs/>
+          <w:color w:val="D6DEEB"/>
+          <w:kern w:val="0"/>
+          <w:sz w:val="21"/>
+          <w:szCs w:val="21"/>
+        </w:rPr>
+        <w:t>i</w:t>
+      </w:r>
+      <w:r>
+        <w:rPr>
+          <w:rFonts w:ascii="Consolas" w:eastAsia="굴림" w:hAnsi="Consolas" w:cs="굴림"/>
+          <w:i/>
+          <w:iCs/>
+          <w:color w:val="C792EA"/>
+          <w:kern w:val="0"/>
+          <w:sz w:val="21"/>
+          <w:szCs w:val="21"/>
+        </w:rPr>
+        <w:t>.</w:t>
+      </w:r>
+      <w:r>
+        <w:rPr>
+          <w:rFonts w:ascii="Consolas" w:eastAsia="굴림" w:hAnsi="Consolas" w:cs="굴림"/>
+          <w:i/>
+          <w:iCs/>
+          <w:color w:val="F7ECB5"/>
+          <w:kern w:val="0"/>
+          <w:sz w:val="21"/>
+          <w:szCs w:val="21"/>
+        </w:rPr>
+        <w:t>replies</w:t>
+      </w:r>
+      <w:r>
+        <w:rPr>
+          <w:rFonts w:ascii="Consolas" w:eastAsia="굴림" w:hAnsi="Consolas" w:cs="굴림"/>
+          <w:i/>
+          <w:iCs/>
+          <w:color w:val="C792EA"/>
+          <w:kern w:val="0"/>
+          <w:sz w:val="21"/>
+          <w:szCs w:val="21"/>
+        </w:rPr>
+        <w:t>.</w:t>
+      </w:r>
+      <w:r>
+        <w:rPr>
+          <w:rFonts w:ascii="Consolas" w:eastAsia="굴림" w:hAnsi="Consolas" w:cs="굴림"/>
+          <w:i/>
+          <w:iCs/>
+          <w:color w:val="7FDBCA"/>
+          <w:kern w:val="0"/>
+          <w:sz w:val="21"/>
+          <w:szCs w:val="21"/>
+        </w:rPr>
+        <w:t>length</w:t>
+      </w:r>
+      <w:r>
+        <w:rPr>
+          <w:rFonts w:ascii="Consolas" w:eastAsia="굴림" w:hAnsi="Consolas" w:cs="굴림"/>
+          <w:i/>
+          <w:iCs/>
+          <w:color w:val="C792EA"/>
+          <w:kern w:val="0"/>
+          <w:sz w:val="21"/>
+          <w:szCs w:val="21"/>
+        </w:rPr>
+        <w:t xml:space="preserve"> </w:t>
+      </w:r>
+      <w:r>
+        <w:rPr>
+          <w:rFonts w:ascii="Consolas" w:eastAsia="굴림" w:hAnsi="Consolas" w:cs="굴림"/>
+          <w:i/>
+          <w:iCs/>
+          <w:color w:val="00BFF9"/>
+          <w:kern w:val="0"/>
+          <w:sz w:val="21"/>
+          <w:szCs w:val="21"/>
+        </w:rPr>
+        <w:t>&gt;</w:t>
+      </w:r>
+      <w:r>
+        <w:rPr>
+          <w:rFonts w:ascii="Consolas" w:eastAsia="굴림" w:hAnsi="Consolas" w:cs="굴림"/>
+          <w:i/>
+          <w:iCs/>
+          <w:color w:val="C792EA"/>
+          <w:kern w:val="0"/>
+          <w:sz w:val="21"/>
+          <w:szCs w:val="21"/>
+        </w:rPr>
+        <w:t xml:space="preserve"> </w:t>
+      </w:r>
+      <w:r>
+        <w:rPr>
+          <w:rFonts w:ascii="Consolas" w:eastAsia="굴림" w:hAnsi="Consolas" w:cs="굴림"/>
+          <w:i/>
+          <w:iCs/>
+          <w:color w:val="8DEC95"/>
+          <w:kern w:val="0"/>
+          <w:sz w:val="21"/>
+          <w:szCs w:val="21"/>
+        </w:rPr>
+        <w:t>0</w:t>
+      </w:r>
+    </w:p>
+    <w:p>
+      <w:pPr>
+        <w:widowControl/>
+        <w:shd w:val="clear" w:color="auto" w:fill="011627"/>
+        <w:wordWrap/>
+        <w:autoSpaceDE/>
+        <w:autoSpaceDN/>
+        <w:spacing w:after="0" w:line="285" w:lineRule="atLeast"/>
+        <w:jc w:val="left"/>
+        <w:rPr>
+          <w:rFonts w:ascii="Consolas" w:eastAsia="굴림" w:hAnsi="Consolas" w:cs="굴림"/>
+          <w:color w:val="A7DBF7"/>
+          <w:kern w:val="0"/>
+          <w:sz w:val="21"/>
+          <w:szCs w:val="21"/>
+        </w:rPr>
+      </w:pPr>
+      <w:r>
+        <w:rPr>
+          <w:rFonts w:ascii="Consolas" w:eastAsia="굴림" w:hAnsi="Consolas" w:cs="굴림"/>
+          <w:i/>
+          <w:iCs/>
+          <w:color w:val="C792EA"/>
+          <w:kern w:val="0"/>
+          <w:sz w:val="21"/>
+          <w:szCs w:val="21"/>
+        </w:rPr>
+        <w:t xml:space="preserve">      ) </w:t>
+      </w:r>
+      <w:r>
+        <w:rPr>
+          <w:rFonts w:ascii="Consolas" w:eastAsia="굴림" w:hAnsi="Consolas" w:cs="굴림"/>
+          <w:i/>
+          <w:iCs/>
+          <w:color w:val="FFFFFF"/>
+          <w:kern w:val="0"/>
+          <w:sz w:val="21"/>
+          <w:szCs w:val="21"/>
+        </w:rPr>
+        <w:t>{</w:t>
+      </w:r>
+    </w:p>
+    <w:p>
+      <w:pPr>
+        <w:widowControl/>
+        <w:shd w:val="clear" w:color="auto" w:fill="011627"/>
+        <w:wordWrap/>
+        <w:autoSpaceDE/>
+        <w:autoSpaceDN/>
+        <w:spacing w:after="0" w:line="285" w:lineRule="atLeast"/>
+        <w:jc w:val="left"/>
+        <w:rPr>
+          <w:rFonts w:ascii="Consolas" w:eastAsia="굴림" w:hAnsi="Consolas" w:cs="굴림"/>
+          <w:color w:val="A7DBF7"/>
+          <w:kern w:val="0"/>
+          <w:sz w:val="21"/>
+          <w:szCs w:val="21"/>
+        </w:rPr>
+      </w:pPr>
+      <w:r>
+        <w:rPr>
+          <w:rFonts w:ascii="Consolas" w:eastAsia="굴림" w:hAnsi="Consolas" w:cs="굴림"/>
+          <w:i/>
+          <w:iCs/>
+          <w:color w:val="C792EA"/>
+          <w:kern w:val="0"/>
+          <w:sz w:val="21"/>
+          <w:szCs w:val="21"/>
+        </w:rPr>
+        <w:t xml:space="preserve">        </w:t>
+      </w:r>
+      <w:r>
+        <w:rPr>
+          <w:rFonts w:ascii="Consolas" w:eastAsia="굴림" w:hAnsi="Consolas" w:cs="굴림"/>
+          <w:i/>
+          <w:iCs/>
+          <w:color w:val="00BFF9"/>
+          <w:kern w:val="0"/>
+          <w:sz w:val="21"/>
+          <w:szCs w:val="21"/>
+        </w:rPr>
+        <w:t>let</w:t>
+      </w:r>
+      <w:r>
+        <w:rPr>
+          <w:rFonts w:ascii="Consolas" w:eastAsia="굴림" w:hAnsi="Consolas" w:cs="굴림"/>
+          <w:i/>
+          <w:iCs/>
+          <w:color w:val="C792EA"/>
+          <w:kern w:val="0"/>
+          <w:sz w:val="21"/>
+          <w:szCs w:val="21"/>
+        </w:rPr>
+        <w:t xml:space="preserve"> </w:t>
+      </w:r>
+      <w:r>
+        <w:rPr>
+          <w:rFonts w:ascii="Consolas" w:eastAsia="굴림" w:hAnsi="Consolas" w:cs="굴림"/>
+          <w:color w:val="D7DBE0"/>
+          <w:kern w:val="0"/>
+          <w:sz w:val="21"/>
+          <w:szCs w:val="21"/>
+        </w:rPr>
+        <w:t>repliesArr</w:t>
+      </w:r>
+      <w:r>
+        <w:rPr>
+          <w:rFonts w:ascii="Consolas" w:eastAsia="굴림" w:hAnsi="Consolas" w:cs="굴림"/>
+          <w:i/>
+          <w:iCs/>
+          <w:color w:val="C792EA"/>
+          <w:kern w:val="0"/>
+          <w:sz w:val="21"/>
+          <w:szCs w:val="21"/>
+        </w:rPr>
+        <w:t xml:space="preserve"> </w:t>
+      </w:r>
+      <w:r>
+        <w:rPr>
+          <w:rFonts w:ascii="Consolas" w:eastAsia="굴림" w:hAnsi="Consolas" w:cs="굴림"/>
+          <w:i/>
+          <w:iCs/>
+          <w:color w:val="00BFF9"/>
+          <w:kern w:val="0"/>
+          <w:sz w:val="21"/>
+          <w:szCs w:val="21"/>
+        </w:rPr>
+        <w:t>=</w:t>
+      </w:r>
+      <w:r>
+        <w:rPr>
+          <w:rFonts w:ascii="Consolas" w:eastAsia="굴림" w:hAnsi="Consolas" w:cs="굴림"/>
+          <w:i/>
+          <w:iCs/>
+          <w:color w:val="C792EA"/>
+          <w:kern w:val="0"/>
+          <w:sz w:val="21"/>
+          <w:szCs w:val="21"/>
+        </w:rPr>
+        <w:t xml:space="preserve"> </w:t>
+      </w:r>
+      <w:r>
+        <w:rPr>
+          <w:rFonts w:ascii="Consolas" w:eastAsia="굴림" w:hAnsi="Consolas" w:cs="굴림"/>
+          <w:i/>
+          <w:iCs/>
+          <w:color w:val="D6DEEB"/>
+          <w:kern w:val="0"/>
+          <w:sz w:val="21"/>
+          <w:szCs w:val="21"/>
+        </w:rPr>
+        <w:t>i</w:t>
+      </w:r>
+      <w:r>
+        <w:rPr>
+          <w:rFonts w:ascii="Consolas" w:eastAsia="굴림" w:hAnsi="Consolas" w:cs="굴림"/>
+          <w:i/>
+          <w:iCs/>
+          <w:color w:val="C792EA"/>
+          <w:kern w:val="0"/>
+          <w:sz w:val="21"/>
+          <w:szCs w:val="21"/>
+        </w:rPr>
+        <w:t>.</w:t>
+      </w:r>
+      <w:r>
+        <w:rPr>
+          <w:rFonts w:ascii="Consolas" w:eastAsia="굴림" w:hAnsi="Consolas" w:cs="굴림"/>
+          <w:i/>
+          <w:iCs/>
+          <w:color w:val="F7ECB5"/>
+          <w:kern w:val="0"/>
+          <w:sz w:val="21"/>
+          <w:szCs w:val="21"/>
+        </w:rPr>
+        <w:t>replies</w:t>
+      </w:r>
+      <w:r>
+        <w:rPr>
+          <w:rFonts w:ascii="Consolas" w:eastAsia="굴림" w:hAnsi="Consolas" w:cs="굴림"/>
+          <w:i/>
+          <w:iCs/>
+          <w:color w:val="C792EA"/>
+          <w:kern w:val="0"/>
+          <w:sz w:val="21"/>
+          <w:szCs w:val="21"/>
+        </w:rPr>
+        <w:t>.</w:t>
+      </w:r>
+      <w:r>
+        <w:rPr>
+          <w:rFonts w:ascii="Consolas" w:eastAsia="굴림" w:hAnsi="Consolas" w:cs="굴림"/>
+          <w:i/>
+          <w:iCs/>
+          <w:color w:val="87AFF4"/>
+          <w:kern w:val="0"/>
+          <w:sz w:val="21"/>
+          <w:szCs w:val="21"/>
+        </w:rPr>
+        <w:t>map</w:t>
+      </w:r>
+      <w:r>
+        <w:rPr>
+          <w:rFonts w:ascii="Consolas" w:eastAsia="굴림" w:hAnsi="Consolas" w:cs="굴림"/>
+          <w:i/>
+          <w:iCs/>
+          <w:color w:val="C792EA"/>
+          <w:kern w:val="0"/>
+          <w:sz w:val="21"/>
+          <w:szCs w:val="21"/>
+        </w:rPr>
+        <w:t>((</w:t>
+      </w:r>
+      <w:r>
+        <w:rPr>
+          <w:rFonts w:ascii="Consolas" w:eastAsia="굴림" w:hAnsi="Consolas" w:cs="굴림"/>
+          <w:color w:val="D7DBE0"/>
+          <w:kern w:val="0"/>
+          <w:sz w:val="21"/>
+          <w:szCs w:val="21"/>
+        </w:rPr>
+        <w:t>replies</w:t>
+      </w:r>
+      <w:r>
+        <w:rPr>
+          <w:rFonts w:ascii="Consolas" w:eastAsia="굴림" w:hAnsi="Consolas" w:cs="굴림"/>
+          <w:i/>
+          <w:iCs/>
+          <w:color w:val="C792EA"/>
+          <w:kern w:val="0"/>
+          <w:sz w:val="21"/>
+          <w:szCs w:val="21"/>
+        </w:rPr>
+        <w:t xml:space="preserve">) </w:t>
+      </w:r>
+      <w:r>
+        <w:rPr>
+          <w:rFonts w:ascii="Consolas" w:eastAsia="굴림" w:hAnsi="Consolas" w:cs="굴림"/>
+          <w:i/>
+          <w:iCs/>
+          <w:color w:val="00BFF9"/>
+          <w:kern w:val="0"/>
+          <w:sz w:val="21"/>
+          <w:szCs w:val="21"/>
+        </w:rPr>
+        <w:t>=&gt;</w:t>
+      </w:r>
+      <w:r>
+        <w:rPr>
+          <w:rFonts w:ascii="Consolas" w:eastAsia="굴림" w:hAnsi="Consolas" w:cs="굴림"/>
+          <w:i/>
+          <w:iCs/>
+          <w:color w:val="C792EA"/>
+          <w:kern w:val="0"/>
+          <w:sz w:val="21"/>
+          <w:szCs w:val="21"/>
+        </w:rPr>
+        <w:t xml:space="preserve"> </w:t>
+      </w:r>
+      <w:r>
+        <w:rPr>
+          <w:rFonts w:ascii="Consolas" w:eastAsia="굴림" w:hAnsi="Consolas" w:cs="굴림"/>
+          <w:i/>
+          <w:iCs/>
+          <w:color w:val="FFFFFF"/>
+          <w:kern w:val="0"/>
+          <w:sz w:val="21"/>
+          <w:szCs w:val="21"/>
+        </w:rPr>
+        <w:t>{</w:t>
+      </w:r>
+    </w:p>
+    <w:p>
+      <w:pPr>
+        <w:widowControl/>
+        <w:shd w:val="clear" w:color="auto" w:fill="011627"/>
+        <w:wordWrap/>
+        <w:autoSpaceDE/>
+        <w:autoSpaceDN/>
+        <w:spacing w:after="0" w:line="285" w:lineRule="atLeast"/>
+        <w:jc w:val="left"/>
+        <w:rPr>
+          <w:rFonts w:ascii="Consolas" w:eastAsia="굴림" w:hAnsi="Consolas" w:cs="굴림"/>
+          <w:color w:val="A7DBF7"/>
+          <w:kern w:val="0"/>
+          <w:sz w:val="21"/>
+          <w:szCs w:val="21"/>
+        </w:rPr>
+      </w:pPr>
+      <w:r>
+        <w:rPr>
+          <w:rFonts w:ascii="Consolas" w:eastAsia="굴림" w:hAnsi="Consolas" w:cs="굴림"/>
+          <w:i/>
+          <w:iCs/>
+          <w:color w:val="C792EA"/>
+          <w:kern w:val="0"/>
+          <w:sz w:val="21"/>
+          <w:szCs w:val="21"/>
+        </w:rPr>
+        <w:t xml:space="preserve">          </w:t>
+      </w:r>
+      <w:r>
+        <w:rPr>
+          <w:rFonts w:ascii="Consolas" w:eastAsia="굴림" w:hAnsi="Consolas" w:cs="굴림"/>
+          <w:i/>
+          <w:iCs/>
+          <w:color w:val="00BFF9"/>
+          <w:kern w:val="0"/>
+          <w:sz w:val="21"/>
+          <w:szCs w:val="21"/>
+        </w:rPr>
+        <w:t>if</w:t>
+      </w:r>
+      <w:r>
+        <w:rPr>
+          <w:rFonts w:ascii="Consolas" w:eastAsia="굴림" w:hAnsi="Consolas" w:cs="굴림"/>
+          <w:i/>
+          <w:iCs/>
+          <w:color w:val="C792EA"/>
+          <w:kern w:val="0"/>
+          <w:sz w:val="21"/>
+          <w:szCs w:val="21"/>
+        </w:rPr>
+        <w:t xml:space="preserve"> (</w:t>
+      </w:r>
+    </w:p>
+    <w:p>
+      <w:pPr>
+        <w:widowControl/>
+        <w:shd w:val="clear" w:color="auto" w:fill="011627"/>
+        <w:wordWrap/>
+        <w:autoSpaceDE/>
+        <w:autoSpaceDN/>
+        <w:spacing w:after="0" w:line="285" w:lineRule="atLeast"/>
+        <w:jc w:val="left"/>
+        <w:rPr>
+          <w:rFonts w:ascii="Consolas" w:eastAsia="굴림" w:hAnsi="Consolas" w:cs="굴림"/>
+          <w:color w:val="A7DBF7"/>
+          <w:kern w:val="0"/>
+          <w:sz w:val="21"/>
+          <w:szCs w:val="21"/>
+        </w:rPr>
+      </w:pPr>
+      <w:r>
+        <w:rPr>
+          <w:rFonts w:ascii="Consolas" w:eastAsia="굴림" w:hAnsi="Consolas" w:cs="굴림"/>
+          <w:i/>
+          <w:iCs/>
+          <w:color w:val="C792EA"/>
+          <w:kern w:val="0"/>
+          <w:sz w:val="21"/>
+          <w:szCs w:val="21"/>
+        </w:rPr>
+        <w:t xml:space="preserve">            </w:t>
+      </w:r>
+      <w:r>
+        <w:rPr>
+          <w:rFonts w:ascii="Consolas" w:eastAsia="굴림" w:hAnsi="Consolas" w:cs="굴림"/>
+          <w:i/>
+          <w:iCs/>
+          <w:color w:val="D6DEEB"/>
+          <w:kern w:val="0"/>
+          <w:sz w:val="21"/>
+          <w:szCs w:val="21"/>
+        </w:rPr>
+        <w:t>replies</w:t>
+      </w:r>
+      <w:r>
+        <w:rPr>
+          <w:rFonts w:ascii="Consolas" w:eastAsia="굴림" w:hAnsi="Consolas" w:cs="굴림"/>
+          <w:i/>
+          <w:iCs/>
+          <w:color w:val="C792EA"/>
+          <w:kern w:val="0"/>
+          <w:sz w:val="21"/>
+          <w:szCs w:val="21"/>
+        </w:rPr>
+        <w:t>.</w:t>
+      </w:r>
+      <w:r>
+        <w:rPr>
+          <w:rFonts w:ascii="Consolas" w:eastAsia="굴림" w:hAnsi="Consolas" w:cs="굴림"/>
+          <w:i/>
+          <w:iCs/>
+          <w:color w:val="7FDBCA"/>
+          <w:kern w:val="0"/>
+          <w:sz w:val="21"/>
+          <w:szCs w:val="21"/>
+        </w:rPr>
+        <w:t>reply</w:t>
+      </w:r>
+      <w:r>
+        <w:rPr>
+          <w:rFonts w:ascii="Consolas" w:eastAsia="굴림" w:hAnsi="Consolas" w:cs="굴림"/>
+          <w:i/>
+          <w:iCs/>
+          <w:color w:val="C792EA"/>
+          <w:kern w:val="0"/>
+          <w:sz w:val="21"/>
+          <w:szCs w:val="21"/>
+        </w:rPr>
+        <w:t xml:space="preserve"> </w:t>
+      </w:r>
+      <w:r>
+        <w:rPr>
+          <w:rFonts w:ascii="Consolas" w:eastAsia="굴림" w:hAnsi="Consolas" w:cs="굴림"/>
+          <w:i/>
+          <w:iCs/>
+          <w:color w:val="00BFF9"/>
+          <w:kern w:val="0"/>
+          <w:sz w:val="21"/>
+          <w:szCs w:val="21"/>
+        </w:rPr>
+        <w:t>!==</w:t>
+      </w:r>
+      <w:r>
+        <w:rPr>
+          <w:rFonts w:ascii="Consolas" w:eastAsia="굴림" w:hAnsi="Consolas" w:cs="굴림"/>
+          <w:i/>
+          <w:iCs/>
+          <w:color w:val="C792EA"/>
+          <w:kern w:val="0"/>
+          <w:sz w:val="21"/>
+          <w:szCs w:val="21"/>
+        </w:rPr>
+        <w:t xml:space="preserve"> </w:t>
+      </w:r>
+      <w:r>
+        <w:rPr>
+          <w:rFonts w:ascii="Consolas" w:eastAsia="굴림" w:hAnsi="Consolas" w:cs="굴림"/>
+          <w:i/>
+          <w:iCs/>
+          <w:color w:val="92B6F4"/>
+          <w:kern w:val="0"/>
+          <w:sz w:val="21"/>
+          <w:szCs w:val="21"/>
+        </w:rPr>
+        <w:t>null</w:t>
+      </w:r>
+      <w:r>
+        <w:rPr>
+          <w:rFonts w:ascii="Consolas" w:eastAsia="굴림" w:hAnsi="Consolas" w:cs="굴림"/>
+          <w:i/>
+          <w:iCs/>
+          <w:color w:val="C792EA"/>
+          <w:kern w:val="0"/>
+          <w:sz w:val="21"/>
+          <w:szCs w:val="21"/>
+        </w:rPr>
+        <w:t xml:space="preserve"> </w:t>
+      </w:r>
+      <w:r>
+        <w:rPr>
+          <w:rFonts w:ascii="Consolas" w:eastAsia="굴림" w:hAnsi="Consolas" w:cs="굴림"/>
+          <w:i/>
+          <w:iCs/>
+          <w:color w:val="00BFF9"/>
+          <w:kern w:val="0"/>
+          <w:sz w:val="21"/>
+          <w:szCs w:val="21"/>
+        </w:rPr>
+        <w:t>&amp;&amp;</w:t>
+      </w:r>
+    </w:p>
+    <w:p>
+      <w:pPr>
+        <w:widowControl/>
+        <w:shd w:val="clear" w:color="auto" w:fill="011627"/>
+        <w:wordWrap/>
+        <w:autoSpaceDE/>
+        <w:autoSpaceDN/>
+        <w:spacing w:after="0" w:line="285" w:lineRule="atLeast"/>
+        <w:jc w:val="left"/>
+        <w:rPr>
+          <w:rFonts w:ascii="Consolas" w:eastAsia="굴림" w:hAnsi="Consolas" w:cs="굴림"/>
+          <w:color w:val="A7DBF7"/>
+          <w:kern w:val="0"/>
+          <w:sz w:val="21"/>
+          <w:szCs w:val="21"/>
+        </w:rPr>
+      </w:pPr>
+      <w:r>
+        <w:rPr>
+          <w:rFonts w:ascii="Consolas" w:eastAsia="굴림" w:hAnsi="Consolas" w:cs="굴림"/>
+          <w:i/>
+          <w:iCs/>
+          <w:color w:val="C792EA"/>
+          <w:kern w:val="0"/>
+          <w:sz w:val="21"/>
+          <w:szCs w:val="21"/>
+        </w:rPr>
+        <w:t xml:space="preserve">            </w:t>
+      </w:r>
+      <w:r>
+        <w:rPr>
+          <w:rFonts w:ascii="Consolas" w:eastAsia="굴림" w:hAnsi="Consolas" w:cs="굴림"/>
+          <w:i/>
+          <w:iCs/>
+          <w:color w:val="00BFF9"/>
+          <w:kern w:val="0"/>
+          <w:sz w:val="21"/>
+          <w:szCs w:val="21"/>
+        </w:rPr>
+        <w:t>typeof</w:t>
+      </w:r>
+      <w:r>
+        <w:rPr>
+          <w:rFonts w:ascii="Consolas" w:eastAsia="굴림" w:hAnsi="Consolas" w:cs="굴림"/>
+          <w:i/>
+          <w:iCs/>
+          <w:color w:val="C792EA"/>
+          <w:kern w:val="0"/>
+          <w:sz w:val="21"/>
+          <w:szCs w:val="21"/>
+        </w:rPr>
+        <w:t xml:space="preserve"> </w:t>
+      </w:r>
+      <w:r>
+        <w:rPr>
+          <w:rFonts w:ascii="Consolas" w:eastAsia="굴림" w:hAnsi="Consolas" w:cs="굴림"/>
+          <w:i/>
+          <w:iCs/>
+          <w:color w:val="D6DEEB"/>
+          <w:kern w:val="0"/>
+          <w:sz w:val="21"/>
+          <w:szCs w:val="21"/>
+        </w:rPr>
+        <w:t>replies</w:t>
+      </w:r>
+      <w:r>
+        <w:rPr>
+          <w:rFonts w:ascii="Consolas" w:eastAsia="굴림" w:hAnsi="Consolas" w:cs="굴림"/>
+          <w:i/>
+          <w:iCs/>
+          <w:color w:val="C792EA"/>
+          <w:kern w:val="0"/>
+          <w:sz w:val="21"/>
+          <w:szCs w:val="21"/>
+        </w:rPr>
+        <w:t>.</w:t>
+      </w:r>
+      <w:r>
+        <w:rPr>
+          <w:rFonts w:ascii="Consolas" w:eastAsia="굴림" w:hAnsi="Consolas" w:cs="굴림"/>
+          <w:i/>
+          <w:iCs/>
+          <w:color w:val="7FDBCA"/>
+          <w:kern w:val="0"/>
+          <w:sz w:val="21"/>
+          <w:szCs w:val="21"/>
+        </w:rPr>
+        <w:t>reply</w:t>
+      </w:r>
+      <w:r>
+        <w:rPr>
+          <w:rFonts w:ascii="Consolas" w:eastAsia="굴림" w:hAnsi="Consolas" w:cs="굴림"/>
+          <w:i/>
+          <w:iCs/>
+          <w:color w:val="C792EA"/>
+          <w:kern w:val="0"/>
+          <w:sz w:val="21"/>
+          <w:szCs w:val="21"/>
+        </w:rPr>
+        <w:t xml:space="preserve"> </w:t>
+      </w:r>
+      <w:r>
+        <w:rPr>
+          <w:rFonts w:ascii="Consolas" w:eastAsia="굴림" w:hAnsi="Consolas" w:cs="굴림"/>
+          <w:i/>
+          <w:iCs/>
+          <w:color w:val="00BFF9"/>
+          <w:kern w:val="0"/>
+          <w:sz w:val="21"/>
+          <w:szCs w:val="21"/>
+        </w:rPr>
+        <w:t>!==</w:t>
+      </w:r>
+      <w:r>
+        <w:rPr>
+          <w:rFonts w:ascii="Consolas" w:eastAsia="굴림" w:hAnsi="Consolas" w:cs="굴림"/>
+          <w:i/>
+          <w:iCs/>
+          <w:color w:val="C792EA"/>
+          <w:kern w:val="0"/>
+          <w:sz w:val="21"/>
+          <w:szCs w:val="21"/>
+        </w:rPr>
+        <w:t xml:space="preserve"> </w:t>
+      </w:r>
+      <w:r>
+        <w:rPr>
+          <w:rFonts w:ascii="Consolas" w:eastAsia="굴림" w:hAnsi="Consolas" w:cs="굴림"/>
+          <w:color w:val="6BFF81"/>
+          <w:kern w:val="0"/>
+          <w:sz w:val="21"/>
+          <w:szCs w:val="21"/>
+        </w:rPr>
+        <w:t>"</w:t>
+      </w:r>
+      <w:r>
+        <w:rPr>
+          <w:rFonts w:ascii="Consolas" w:eastAsia="굴림" w:hAnsi="Consolas" w:cs="굴림"/>
+          <w:color w:val="BCF0C0"/>
+          <w:kern w:val="0"/>
+          <w:sz w:val="21"/>
+          <w:szCs w:val="21"/>
+        </w:rPr>
+        <w:t>undefined</w:t>
+      </w:r>
+      <w:r>
+        <w:rPr>
+          <w:rFonts w:ascii="Consolas" w:eastAsia="굴림" w:hAnsi="Consolas" w:cs="굴림"/>
+          <w:color w:val="6BFF81"/>
+          <w:kern w:val="0"/>
+          <w:sz w:val="21"/>
+          <w:szCs w:val="21"/>
+        </w:rPr>
+        <w:t>"</w:t>
+      </w:r>
+      <w:r>
+        <w:rPr>
+          <w:rFonts w:ascii="Consolas" w:eastAsia="굴림" w:hAnsi="Consolas" w:cs="굴림"/>
+          <w:i/>
+          <w:iCs/>
+          <w:color w:val="C792EA"/>
+          <w:kern w:val="0"/>
+          <w:sz w:val="21"/>
+          <w:szCs w:val="21"/>
+        </w:rPr>
+        <w:t xml:space="preserve"> </w:t>
+      </w:r>
+      <w:r>
+        <w:rPr>
+          <w:rFonts w:ascii="Consolas" w:eastAsia="굴림" w:hAnsi="Consolas" w:cs="굴림"/>
+          <w:i/>
+          <w:iCs/>
+          <w:color w:val="00BFF9"/>
+          <w:kern w:val="0"/>
+          <w:sz w:val="21"/>
+          <w:szCs w:val="21"/>
+        </w:rPr>
+        <w:t>&amp;&amp;</w:t>
+      </w:r>
+    </w:p>
+    <w:p>
+      <w:pPr>
+        <w:widowControl/>
+        <w:shd w:val="clear" w:color="auto" w:fill="011627"/>
+        <w:wordWrap/>
+        <w:autoSpaceDE/>
+        <w:autoSpaceDN/>
+        <w:spacing w:after="0" w:line="285" w:lineRule="atLeast"/>
+        <w:jc w:val="left"/>
+        <w:rPr>
+          <w:rFonts w:ascii="Consolas" w:eastAsia="굴림" w:hAnsi="Consolas" w:cs="굴림"/>
+          <w:color w:val="A7DBF7"/>
+          <w:kern w:val="0"/>
+          <w:sz w:val="21"/>
+          <w:szCs w:val="21"/>
+        </w:rPr>
+      </w:pPr>
+      <w:r>
+        <w:rPr>
+          <w:rFonts w:ascii="Consolas" w:eastAsia="굴림" w:hAnsi="Consolas" w:cs="굴림"/>
+          <w:i/>
+          <w:iCs/>
+          <w:color w:val="C792EA"/>
+          <w:kern w:val="0"/>
+          <w:sz w:val="21"/>
+          <w:szCs w:val="21"/>
+        </w:rPr>
+        <w:t xml:space="preserve">            </w:t>
+      </w:r>
+      <w:r>
+        <w:rPr>
+          <w:rFonts w:ascii="Consolas" w:eastAsia="굴림" w:hAnsi="Consolas" w:cs="굴림"/>
+          <w:i/>
+          <w:iCs/>
+          <w:color w:val="D6DEEB"/>
+          <w:kern w:val="0"/>
+          <w:sz w:val="21"/>
+          <w:szCs w:val="21"/>
+        </w:rPr>
+        <w:t>replies</w:t>
+      </w:r>
+      <w:r>
+        <w:rPr>
+          <w:rFonts w:ascii="Consolas" w:eastAsia="굴림" w:hAnsi="Consolas" w:cs="굴림"/>
+          <w:i/>
+          <w:iCs/>
+          <w:color w:val="C792EA"/>
+          <w:kern w:val="0"/>
+          <w:sz w:val="21"/>
+          <w:szCs w:val="21"/>
+        </w:rPr>
+        <w:t>.</w:t>
+      </w:r>
+      <w:r>
+        <w:rPr>
+          <w:rFonts w:ascii="Consolas" w:eastAsia="굴림" w:hAnsi="Consolas" w:cs="굴림"/>
+          <w:i/>
+          <w:iCs/>
+          <w:color w:val="F7ECB5"/>
+          <w:kern w:val="0"/>
+          <w:sz w:val="21"/>
+          <w:szCs w:val="21"/>
+        </w:rPr>
+        <w:t>reply</w:t>
+      </w:r>
+      <w:r>
+        <w:rPr>
+          <w:rFonts w:ascii="Consolas" w:eastAsia="굴림" w:hAnsi="Consolas" w:cs="굴림"/>
+          <w:i/>
+          <w:iCs/>
+          <w:color w:val="C792EA"/>
+          <w:kern w:val="0"/>
+          <w:sz w:val="21"/>
+          <w:szCs w:val="21"/>
+        </w:rPr>
+        <w:t>.</w:t>
+      </w:r>
+      <w:r>
+        <w:rPr>
+          <w:rFonts w:ascii="Consolas" w:eastAsia="굴림" w:hAnsi="Consolas" w:cs="굴림"/>
+          <w:i/>
+          <w:iCs/>
+          <w:color w:val="7FDBCA"/>
+          <w:kern w:val="0"/>
+          <w:sz w:val="21"/>
+          <w:szCs w:val="21"/>
+        </w:rPr>
+        <w:t>length</w:t>
+      </w:r>
+      <w:r>
+        <w:rPr>
+          <w:rFonts w:ascii="Consolas" w:eastAsia="굴림" w:hAnsi="Consolas" w:cs="굴림"/>
+          <w:i/>
+          <w:iCs/>
+          <w:color w:val="C792EA"/>
+          <w:kern w:val="0"/>
+          <w:sz w:val="21"/>
+          <w:szCs w:val="21"/>
+        </w:rPr>
+        <w:t xml:space="preserve"> </w:t>
+      </w:r>
+      <w:r>
+        <w:rPr>
+          <w:rFonts w:ascii="Consolas" w:eastAsia="굴림" w:hAnsi="Consolas" w:cs="굴림"/>
+          <w:i/>
+          <w:iCs/>
+          <w:color w:val="00BFF9"/>
+          <w:kern w:val="0"/>
+          <w:sz w:val="21"/>
+          <w:szCs w:val="21"/>
+        </w:rPr>
+        <w:t>&gt;</w:t>
+      </w:r>
+      <w:r>
+        <w:rPr>
+          <w:rFonts w:ascii="Consolas" w:eastAsia="굴림" w:hAnsi="Consolas" w:cs="굴림"/>
+          <w:i/>
+          <w:iCs/>
+          <w:color w:val="C792EA"/>
+          <w:kern w:val="0"/>
+          <w:sz w:val="21"/>
+          <w:szCs w:val="21"/>
+        </w:rPr>
+        <w:t xml:space="preserve"> </w:t>
+      </w:r>
+      <w:r>
+        <w:rPr>
+          <w:rFonts w:ascii="Consolas" w:eastAsia="굴림" w:hAnsi="Consolas" w:cs="굴림"/>
+          <w:i/>
+          <w:iCs/>
+          <w:color w:val="8DEC95"/>
+          <w:kern w:val="0"/>
+          <w:sz w:val="21"/>
+          <w:szCs w:val="21"/>
+        </w:rPr>
+        <w:t>0</w:t>
+      </w:r>
+    </w:p>
+    <w:p>
+      <w:pPr>
+        <w:widowControl/>
+        <w:shd w:val="clear" w:color="auto" w:fill="011627"/>
+        <w:wordWrap/>
+        <w:autoSpaceDE/>
+        <w:autoSpaceDN/>
+        <w:spacing w:after="0" w:line="285" w:lineRule="atLeast"/>
+        <w:jc w:val="left"/>
+        <w:rPr>
+          <w:rFonts w:ascii="Consolas" w:eastAsia="굴림" w:hAnsi="Consolas" w:cs="굴림"/>
+          <w:color w:val="A7DBF7"/>
+          <w:kern w:val="0"/>
+          <w:sz w:val="21"/>
+          <w:szCs w:val="21"/>
+        </w:rPr>
+      </w:pPr>
+      <w:r>
+        <w:rPr>
+          <w:rFonts w:ascii="Consolas" w:eastAsia="굴림" w:hAnsi="Consolas" w:cs="굴림"/>
+          <w:i/>
+          <w:iCs/>
+          <w:color w:val="C792EA"/>
+          <w:kern w:val="0"/>
+          <w:sz w:val="21"/>
+          <w:szCs w:val="21"/>
+        </w:rPr>
+        <w:t xml:space="preserve">          ) </w:t>
+      </w:r>
+      <w:r>
+        <w:rPr>
+          <w:rFonts w:ascii="Consolas" w:eastAsia="굴림" w:hAnsi="Consolas" w:cs="굴림"/>
+          <w:i/>
+          <w:iCs/>
+          <w:color w:val="FFFFFF"/>
+          <w:kern w:val="0"/>
+          <w:sz w:val="21"/>
+          <w:szCs w:val="21"/>
+        </w:rPr>
+        <w:t>{</w:t>
+      </w:r>
+    </w:p>
+    <w:p>
+      <w:pPr>
+        <w:widowControl/>
+        <w:shd w:val="clear" w:color="auto" w:fill="011627"/>
+        <w:wordWrap/>
+        <w:autoSpaceDE/>
+        <w:autoSpaceDN/>
+        <w:spacing w:after="0" w:line="285" w:lineRule="atLeast"/>
+        <w:jc w:val="left"/>
+        <w:rPr>
+          <w:rFonts w:ascii="Consolas" w:eastAsia="굴림" w:hAnsi="Consolas" w:cs="굴림"/>
+          <w:color w:val="A7DBF7"/>
+          <w:kern w:val="0"/>
+          <w:sz w:val="21"/>
+          <w:szCs w:val="21"/>
+        </w:rPr>
+      </w:pPr>
+      <w:r>
+        <w:rPr>
+          <w:rFonts w:ascii="Consolas" w:eastAsia="굴림" w:hAnsi="Consolas" w:cs="굴림"/>
+          <w:i/>
+          <w:iCs/>
+          <w:color w:val="C792EA"/>
+          <w:kern w:val="0"/>
+          <w:sz w:val="21"/>
+          <w:szCs w:val="21"/>
+        </w:rPr>
+        <w:t xml:space="preserve">            </w:t>
+      </w:r>
+      <w:r>
+        <w:rPr>
+          <w:rFonts w:ascii="Consolas" w:eastAsia="굴림" w:hAnsi="Consolas" w:cs="굴림"/>
+          <w:i/>
+          <w:iCs/>
+          <w:color w:val="00BFF9"/>
+          <w:kern w:val="0"/>
+          <w:sz w:val="21"/>
+          <w:szCs w:val="21"/>
+        </w:rPr>
+        <w:t>let</w:t>
+      </w:r>
+      <w:r>
+        <w:rPr>
+          <w:rFonts w:ascii="Consolas" w:eastAsia="굴림" w:hAnsi="Consolas" w:cs="굴림"/>
+          <w:i/>
+          <w:iCs/>
+          <w:color w:val="C792EA"/>
+          <w:kern w:val="0"/>
+          <w:sz w:val="21"/>
+          <w:szCs w:val="21"/>
+        </w:rPr>
+        <w:t xml:space="preserve"> </w:t>
+      </w:r>
+      <w:r>
+        <w:rPr>
+          <w:rFonts w:ascii="Consolas" w:eastAsia="굴림" w:hAnsi="Consolas" w:cs="굴림"/>
+          <w:color w:val="D7DBE0"/>
+          <w:kern w:val="0"/>
+          <w:sz w:val="21"/>
+          <w:szCs w:val="21"/>
+        </w:rPr>
+        <w:t>replyArr</w:t>
+      </w:r>
+      <w:r>
+        <w:rPr>
+          <w:rFonts w:ascii="Consolas" w:eastAsia="굴림" w:hAnsi="Consolas" w:cs="굴림"/>
+          <w:i/>
+          <w:iCs/>
+          <w:color w:val="C792EA"/>
+          <w:kern w:val="0"/>
+          <w:sz w:val="21"/>
+          <w:szCs w:val="21"/>
+        </w:rPr>
+        <w:t xml:space="preserve"> </w:t>
+      </w:r>
+      <w:r>
+        <w:rPr>
+          <w:rFonts w:ascii="Consolas" w:eastAsia="굴림" w:hAnsi="Consolas" w:cs="굴림"/>
+          <w:i/>
+          <w:iCs/>
+          <w:color w:val="00BFF9"/>
+          <w:kern w:val="0"/>
+          <w:sz w:val="21"/>
+          <w:szCs w:val="21"/>
+        </w:rPr>
+        <w:t>=</w:t>
+      </w:r>
+      <w:r>
+        <w:rPr>
+          <w:rFonts w:ascii="Consolas" w:eastAsia="굴림" w:hAnsi="Consolas" w:cs="굴림"/>
+          <w:i/>
+          <w:iCs/>
+          <w:color w:val="C792EA"/>
+          <w:kern w:val="0"/>
+          <w:sz w:val="21"/>
+          <w:szCs w:val="21"/>
+        </w:rPr>
+        <w:t xml:space="preserve"> </w:t>
+      </w:r>
+      <w:r>
+        <w:rPr>
+          <w:rFonts w:ascii="Consolas" w:eastAsia="굴림" w:hAnsi="Consolas" w:cs="굴림"/>
+          <w:i/>
+          <w:iCs/>
+          <w:color w:val="D6DEEB"/>
+          <w:kern w:val="0"/>
+          <w:sz w:val="21"/>
+          <w:szCs w:val="21"/>
+        </w:rPr>
+        <w:t>replies</w:t>
+      </w:r>
+      <w:r>
+        <w:rPr>
+          <w:rFonts w:ascii="Consolas" w:eastAsia="굴림" w:hAnsi="Consolas" w:cs="굴림"/>
+          <w:i/>
+          <w:iCs/>
+          <w:color w:val="C792EA"/>
+          <w:kern w:val="0"/>
+          <w:sz w:val="21"/>
+          <w:szCs w:val="21"/>
+        </w:rPr>
+        <w:t>.</w:t>
+      </w:r>
+      <w:r>
+        <w:rPr>
+          <w:rFonts w:ascii="Consolas" w:eastAsia="굴림" w:hAnsi="Consolas" w:cs="굴림"/>
+          <w:i/>
+          <w:iCs/>
+          <w:color w:val="F7ECB5"/>
+          <w:kern w:val="0"/>
+          <w:sz w:val="21"/>
+          <w:szCs w:val="21"/>
+        </w:rPr>
+        <w:t>reply</w:t>
+      </w:r>
+      <w:r>
+        <w:rPr>
+          <w:rFonts w:ascii="Consolas" w:eastAsia="굴림" w:hAnsi="Consolas" w:cs="굴림"/>
+          <w:i/>
+          <w:iCs/>
+          <w:color w:val="C792EA"/>
+          <w:kern w:val="0"/>
+          <w:sz w:val="21"/>
+          <w:szCs w:val="21"/>
+        </w:rPr>
+        <w:t>.</w:t>
+      </w:r>
+      <w:r>
+        <w:rPr>
+          <w:rFonts w:ascii="Consolas" w:eastAsia="굴림" w:hAnsi="Consolas" w:cs="굴림"/>
+          <w:i/>
+          <w:iCs/>
+          <w:color w:val="87AFF4"/>
+          <w:kern w:val="0"/>
+          <w:sz w:val="21"/>
+          <w:szCs w:val="21"/>
+        </w:rPr>
+        <w:t>map</w:t>
+      </w:r>
+      <w:r>
+        <w:rPr>
+          <w:rFonts w:ascii="Consolas" w:eastAsia="굴림" w:hAnsi="Consolas" w:cs="굴림"/>
+          <w:i/>
+          <w:iCs/>
+          <w:color w:val="C792EA"/>
+          <w:kern w:val="0"/>
+          <w:sz w:val="21"/>
+          <w:szCs w:val="21"/>
+        </w:rPr>
+        <w:t>((</w:t>
+      </w:r>
+      <w:r>
+        <w:rPr>
+          <w:rFonts w:ascii="Consolas" w:eastAsia="굴림" w:hAnsi="Consolas" w:cs="굴림"/>
+          <w:color w:val="D7DBE0"/>
+          <w:kern w:val="0"/>
+          <w:sz w:val="21"/>
+          <w:szCs w:val="21"/>
+        </w:rPr>
+        <w:t>reply</w:t>
+      </w:r>
+      <w:r>
+        <w:rPr>
+          <w:rFonts w:ascii="Consolas" w:eastAsia="굴림" w:hAnsi="Consolas" w:cs="굴림"/>
+          <w:i/>
+          <w:iCs/>
+          <w:color w:val="C792EA"/>
+          <w:kern w:val="0"/>
+          <w:sz w:val="21"/>
+          <w:szCs w:val="21"/>
+        </w:rPr>
+        <w:t xml:space="preserve">) </w:t>
+      </w:r>
+      <w:r>
+        <w:rPr>
+          <w:rFonts w:ascii="Consolas" w:eastAsia="굴림" w:hAnsi="Consolas" w:cs="굴림"/>
+          <w:i/>
+          <w:iCs/>
+          <w:color w:val="00BFF9"/>
+          <w:kern w:val="0"/>
+          <w:sz w:val="21"/>
+          <w:szCs w:val="21"/>
+        </w:rPr>
+        <w:t>=&gt;</w:t>
+      </w:r>
+      <w:r>
+        <w:rPr>
+          <w:rFonts w:ascii="Consolas" w:eastAsia="굴림" w:hAnsi="Consolas" w:cs="굴림"/>
+          <w:i/>
+          <w:iCs/>
+          <w:color w:val="C792EA"/>
+          <w:kern w:val="0"/>
+          <w:sz w:val="21"/>
+          <w:szCs w:val="21"/>
+        </w:rPr>
+        <w:t xml:space="preserve"> </w:t>
+      </w:r>
+      <w:r>
+        <w:rPr>
+          <w:rFonts w:ascii="Consolas" w:eastAsia="굴림" w:hAnsi="Consolas" w:cs="굴림"/>
+          <w:i/>
+          <w:iCs/>
+          <w:color w:val="FFFFFF"/>
+          <w:kern w:val="0"/>
+          <w:sz w:val="21"/>
+          <w:szCs w:val="21"/>
+        </w:rPr>
+        <w:t>{</w:t>
+      </w:r>
+    </w:p>
+    <w:p>
+      <w:pPr>
+        <w:widowControl/>
+        <w:shd w:val="clear" w:color="auto" w:fill="011627"/>
+        <w:wordWrap/>
+        <w:autoSpaceDE/>
+        <w:autoSpaceDN/>
+        <w:spacing w:after="0" w:line="285" w:lineRule="atLeast"/>
+        <w:jc w:val="left"/>
+        <w:rPr>
+          <w:rFonts w:ascii="Consolas" w:eastAsia="굴림" w:hAnsi="Consolas" w:cs="굴림"/>
+          <w:color w:val="A7DBF7"/>
+          <w:kern w:val="0"/>
+          <w:sz w:val="21"/>
+          <w:szCs w:val="21"/>
+        </w:rPr>
+      </w:pPr>
+      <w:r>
+        <w:rPr>
+          <w:rFonts w:ascii="Consolas" w:eastAsia="굴림" w:hAnsi="Consolas" w:cs="굴림"/>
+          <w:i/>
+          <w:iCs/>
+          <w:color w:val="C792EA"/>
+          <w:kern w:val="0"/>
+          <w:sz w:val="21"/>
+          <w:szCs w:val="21"/>
+        </w:rPr>
+        <w:t xml:space="preserve">              </w:t>
+      </w:r>
+      <w:r>
+        <w:rPr>
+          <w:rFonts w:ascii="Consolas" w:eastAsia="굴림" w:hAnsi="Consolas" w:cs="굴림"/>
+          <w:i/>
+          <w:iCs/>
+          <w:color w:val="00BFF9"/>
+          <w:kern w:val="0"/>
+          <w:sz w:val="21"/>
+          <w:szCs w:val="21"/>
+        </w:rPr>
+        <w:t>if</w:t>
+      </w:r>
+      <w:r>
+        <w:rPr>
+          <w:rFonts w:ascii="Consolas" w:eastAsia="굴림" w:hAnsi="Consolas" w:cs="굴림"/>
+          <w:i/>
+          <w:iCs/>
+          <w:color w:val="C792EA"/>
+          <w:kern w:val="0"/>
+          <w:sz w:val="21"/>
+          <w:szCs w:val="21"/>
+        </w:rPr>
+        <w:t xml:space="preserve"> (</w:t>
+      </w:r>
+      <w:r>
+        <w:rPr>
+          <w:rFonts w:ascii="Consolas" w:eastAsia="굴림" w:hAnsi="Consolas" w:cs="굴림"/>
+          <w:i/>
+          <w:iCs/>
+          <w:color w:val="D6DEEB"/>
+          <w:kern w:val="0"/>
+          <w:sz w:val="21"/>
+          <w:szCs w:val="21"/>
+        </w:rPr>
+        <w:t>reply</w:t>
+      </w:r>
+      <w:r>
+        <w:rPr>
+          <w:rFonts w:ascii="Consolas" w:eastAsia="굴림" w:hAnsi="Consolas" w:cs="굴림"/>
+          <w:i/>
+          <w:iCs/>
+          <w:color w:val="C792EA"/>
+          <w:kern w:val="0"/>
+          <w:sz w:val="21"/>
+          <w:szCs w:val="21"/>
+        </w:rPr>
+        <w:t>.</w:t>
+      </w:r>
+      <w:r>
+        <w:rPr>
+          <w:rFonts w:ascii="Consolas" w:eastAsia="굴림" w:hAnsi="Consolas" w:cs="굴림"/>
+          <w:i/>
+          <w:iCs/>
+          <w:color w:val="7FDBCA"/>
+          <w:kern w:val="0"/>
+          <w:sz w:val="21"/>
+          <w:szCs w:val="21"/>
+        </w:rPr>
+        <w:t>content</w:t>
+      </w:r>
+      <w:r>
+        <w:rPr>
+          <w:rFonts w:ascii="Consolas" w:eastAsia="굴림" w:hAnsi="Consolas" w:cs="굴림"/>
+          <w:i/>
+          <w:iCs/>
+          <w:color w:val="C792EA"/>
+          <w:kern w:val="0"/>
+          <w:sz w:val="21"/>
+          <w:szCs w:val="21"/>
+        </w:rPr>
+        <w:t xml:space="preserve"> </w:t>
+      </w:r>
+      <w:r>
+        <w:rPr>
+          <w:rFonts w:ascii="Consolas" w:eastAsia="굴림" w:hAnsi="Consolas" w:cs="굴림"/>
+          <w:i/>
+          <w:iCs/>
+          <w:color w:val="00BFF9"/>
+          <w:kern w:val="0"/>
+          <w:sz w:val="21"/>
+          <w:szCs w:val="21"/>
+        </w:rPr>
+        <w:t>===</w:t>
+      </w:r>
+      <w:r>
+        <w:rPr>
+          <w:rFonts w:ascii="Consolas" w:eastAsia="굴림" w:hAnsi="Consolas" w:cs="굴림"/>
+          <w:i/>
+          <w:iCs/>
+          <w:color w:val="C792EA"/>
+          <w:kern w:val="0"/>
+          <w:sz w:val="21"/>
+          <w:szCs w:val="21"/>
+        </w:rPr>
+        <w:t xml:space="preserve"> </w:t>
+      </w:r>
+      <w:r>
+        <w:rPr>
+          <w:rFonts w:ascii="Consolas" w:eastAsia="굴림" w:hAnsi="Consolas" w:cs="굴림"/>
+          <w:color w:val="D7DBE0"/>
+          <w:kern w:val="0"/>
+          <w:sz w:val="21"/>
+          <w:szCs w:val="21"/>
+        </w:rPr>
+        <w:t>buttonValue</w:t>
+      </w:r>
+      <w:r>
+        <w:rPr>
+          <w:rFonts w:ascii="Consolas" w:eastAsia="굴림" w:hAnsi="Consolas" w:cs="굴림"/>
+          <w:i/>
+          <w:iCs/>
+          <w:color w:val="C792EA"/>
+          <w:kern w:val="0"/>
+          <w:sz w:val="21"/>
+          <w:szCs w:val="21"/>
+        </w:rPr>
+        <w:t xml:space="preserve">) </w:t>
+      </w:r>
+      <w:r>
+        <w:rPr>
+          <w:rFonts w:ascii="Consolas" w:eastAsia="굴림" w:hAnsi="Consolas" w:cs="굴림"/>
+          <w:i/>
+          <w:iCs/>
+          <w:color w:val="FFFFFF"/>
+          <w:kern w:val="0"/>
+          <w:sz w:val="21"/>
+          <w:szCs w:val="21"/>
+        </w:rPr>
+        <w:t>{</w:t>
+      </w:r>
+    </w:p>
+    <w:p>
+      <w:pPr>
+        <w:widowControl/>
+        <w:shd w:val="clear" w:color="auto" w:fill="011627"/>
+        <w:wordWrap/>
+        <w:autoSpaceDE/>
+        <w:autoSpaceDN/>
+        <w:spacing w:after="0" w:line="285" w:lineRule="atLeast"/>
+        <w:jc w:val="left"/>
+        <w:rPr>
+          <w:rFonts w:ascii="Consolas" w:eastAsia="굴림" w:hAnsi="Consolas" w:cs="굴림"/>
+          <w:color w:val="A7DBF7"/>
+          <w:kern w:val="0"/>
+          <w:sz w:val="21"/>
+          <w:szCs w:val="21"/>
+        </w:rPr>
+      </w:pPr>
+      <w:r>
+        <w:rPr>
+          <w:rFonts w:ascii="Consolas" w:eastAsia="굴림" w:hAnsi="Consolas" w:cs="굴림"/>
+          <w:i/>
+          <w:iCs/>
+          <w:color w:val="C792EA"/>
+          <w:kern w:val="0"/>
+          <w:sz w:val="21"/>
+          <w:szCs w:val="21"/>
+        </w:rPr>
+        <w:t xml:space="preserve">                </w:t>
+      </w:r>
+      <w:r>
+        <w:rPr>
+          <w:rFonts w:ascii="Consolas" w:eastAsia="굴림" w:hAnsi="Consolas" w:cs="굴림"/>
+          <w:i/>
+          <w:iCs/>
+          <w:color w:val="00BFF9"/>
+          <w:kern w:val="0"/>
+          <w:sz w:val="21"/>
+          <w:szCs w:val="21"/>
+        </w:rPr>
+        <w:t>return</w:t>
+      </w:r>
+      <w:r>
+        <w:rPr>
+          <w:rFonts w:ascii="Consolas" w:eastAsia="굴림" w:hAnsi="Consolas" w:cs="굴림"/>
+          <w:i/>
+          <w:iCs/>
+          <w:color w:val="C792EA"/>
+          <w:kern w:val="0"/>
+          <w:sz w:val="21"/>
+          <w:szCs w:val="21"/>
+        </w:rPr>
+        <w:t xml:space="preserve"> </w:t>
+      </w:r>
+      <w:r>
+        <w:rPr>
+          <w:rFonts w:ascii="Consolas" w:eastAsia="굴림" w:hAnsi="Consolas" w:cs="굴림"/>
+          <w:i/>
+          <w:iCs/>
+          <w:color w:val="FFFFFF"/>
+          <w:kern w:val="0"/>
+          <w:sz w:val="21"/>
+          <w:szCs w:val="21"/>
+        </w:rPr>
+        <w:t>{</w:t>
+      </w:r>
+      <w:r>
+        <w:rPr>
+          <w:rFonts w:ascii="Consolas" w:eastAsia="굴림" w:hAnsi="Consolas" w:cs="굴림"/>
+          <w:i/>
+          <w:iCs/>
+          <w:color w:val="C792EA"/>
+          <w:kern w:val="0"/>
+          <w:sz w:val="21"/>
+          <w:szCs w:val="21"/>
+        </w:rPr>
+        <w:t xml:space="preserve"> </w:t>
+      </w:r>
+      <w:r>
+        <w:rPr>
+          <w:rFonts w:ascii="Consolas" w:eastAsia="굴림" w:hAnsi="Consolas" w:cs="굴림"/>
+          <w:color w:val="D7DBE0"/>
+          <w:kern w:val="0"/>
+          <w:sz w:val="21"/>
+          <w:szCs w:val="21"/>
+        </w:rPr>
+        <w:t>reply</w:t>
+      </w:r>
+      <w:r>
+        <w:rPr>
+          <w:rFonts w:ascii="Consolas" w:eastAsia="굴림" w:hAnsi="Consolas" w:cs="굴림"/>
+          <w:i/>
+          <w:iCs/>
+          <w:color w:val="C792EA"/>
+          <w:kern w:val="0"/>
+          <w:sz w:val="21"/>
+          <w:szCs w:val="21"/>
+        </w:rPr>
+        <w:t xml:space="preserve">, content: </w:t>
+      </w:r>
+      <w:r>
+        <w:rPr>
+          <w:rFonts w:ascii="Consolas" w:eastAsia="굴림" w:hAnsi="Consolas" w:cs="굴림"/>
+          <w:i/>
+          <w:iCs/>
+          <w:color w:val="D6DEEB"/>
+          <w:kern w:val="0"/>
+          <w:sz w:val="21"/>
+          <w:szCs w:val="21"/>
+        </w:rPr>
+        <w:t>formik</w:t>
+      </w:r>
+      <w:r>
+        <w:rPr>
+          <w:rFonts w:ascii="Consolas" w:eastAsia="굴림" w:hAnsi="Consolas" w:cs="굴림"/>
+          <w:i/>
+          <w:iCs/>
+          <w:color w:val="C792EA"/>
+          <w:kern w:val="0"/>
+          <w:sz w:val="21"/>
+          <w:szCs w:val="21"/>
+        </w:rPr>
+        <w:t>.</w:t>
+      </w:r>
+      <w:r>
+        <w:rPr>
+          <w:rFonts w:ascii="Consolas" w:eastAsia="굴림" w:hAnsi="Consolas" w:cs="굴림"/>
+          <w:i/>
+          <w:iCs/>
+          <w:color w:val="F7ECB5"/>
+          <w:kern w:val="0"/>
+          <w:sz w:val="21"/>
+          <w:szCs w:val="21"/>
+        </w:rPr>
+        <w:t>values</w:t>
+      </w:r>
+      <w:r>
+        <w:rPr>
+          <w:rFonts w:ascii="Consolas" w:eastAsia="굴림" w:hAnsi="Consolas" w:cs="굴림"/>
+          <w:i/>
+          <w:iCs/>
+          <w:color w:val="C792EA"/>
+          <w:kern w:val="0"/>
+          <w:sz w:val="21"/>
+          <w:szCs w:val="21"/>
+        </w:rPr>
+        <w:t>.</w:t>
+      </w:r>
+      <w:r>
+        <w:rPr>
+          <w:rFonts w:ascii="Consolas" w:eastAsia="굴림" w:hAnsi="Consolas" w:cs="굴림"/>
+          <w:i/>
+          <w:iCs/>
+          <w:color w:val="7FDBCA"/>
+          <w:kern w:val="0"/>
+          <w:sz w:val="21"/>
+          <w:szCs w:val="21"/>
+        </w:rPr>
+        <w:t>content</w:t>
+      </w:r>
+      <w:r>
+        <w:rPr>
+          <w:rFonts w:ascii="Consolas" w:eastAsia="굴림" w:hAnsi="Consolas" w:cs="굴림"/>
+          <w:i/>
+          <w:iCs/>
+          <w:color w:val="C792EA"/>
+          <w:kern w:val="0"/>
+          <w:sz w:val="21"/>
+          <w:szCs w:val="21"/>
+        </w:rPr>
+        <w:t xml:space="preserve"> </w:t>
+      </w:r>
+      <w:r>
+        <w:rPr>
+          <w:rFonts w:ascii="Consolas" w:eastAsia="굴림" w:hAnsi="Consolas" w:cs="굴림"/>
+          <w:i/>
+          <w:iCs/>
+          <w:color w:val="FFFFFF"/>
+          <w:kern w:val="0"/>
+          <w:sz w:val="21"/>
+          <w:szCs w:val="21"/>
+        </w:rPr>
+        <w:t>}</w:t>
+      </w:r>
+      <w:r>
+        <w:rPr>
+          <w:rFonts w:ascii="Consolas" w:eastAsia="굴림" w:hAnsi="Consolas" w:cs="굴림"/>
+          <w:i/>
+          <w:iCs/>
+          <w:color w:val="C792EA"/>
+          <w:kern w:val="0"/>
+          <w:sz w:val="21"/>
+          <w:szCs w:val="21"/>
+        </w:rPr>
+        <w:t>;</w:t>
+      </w:r>
+    </w:p>
+    <w:p>
+      <w:pPr>
+        <w:widowControl/>
+        <w:shd w:val="clear" w:color="auto" w:fill="011627"/>
+        <w:wordWrap/>
+        <w:autoSpaceDE/>
+        <w:autoSpaceDN/>
+        <w:spacing w:after="0" w:line="285" w:lineRule="atLeast"/>
+        <w:jc w:val="left"/>
+        <w:rPr>
+          <w:rFonts w:ascii="Consolas" w:eastAsia="굴림" w:hAnsi="Consolas" w:cs="굴림"/>
+          <w:color w:val="A7DBF7"/>
+          <w:kern w:val="0"/>
+          <w:sz w:val="21"/>
+          <w:szCs w:val="21"/>
+        </w:rPr>
+      </w:pPr>
+      <w:r>
+        <w:rPr>
+          <w:rFonts w:ascii="Consolas" w:eastAsia="굴림" w:hAnsi="Consolas" w:cs="굴림"/>
+          <w:i/>
+          <w:iCs/>
+          <w:color w:val="C792EA"/>
+          <w:kern w:val="0"/>
+          <w:sz w:val="21"/>
+          <w:szCs w:val="21"/>
+        </w:rPr>
+        <w:t xml:space="preserve">              </w:t>
+      </w:r>
+      <w:r>
+        <w:rPr>
+          <w:rFonts w:ascii="Consolas" w:eastAsia="굴림" w:hAnsi="Consolas" w:cs="굴림"/>
+          <w:i/>
+          <w:iCs/>
+          <w:color w:val="FFFFFF"/>
+          <w:kern w:val="0"/>
+          <w:sz w:val="21"/>
+          <w:szCs w:val="21"/>
+        </w:rPr>
+        <w:t>}</w:t>
+      </w:r>
+      <w:r>
+        <w:rPr>
+          <w:rFonts w:ascii="Consolas" w:eastAsia="굴림" w:hAnsi="Consolas" w:cs="굴림"/>
+          <w:i/>
+          <w:iCs/>
+          <w:color w:val="C792EA"/>
+          <w:kern w:val="0"/>
+          <w:sz w:val="21"/>
+          <w:szCs w:val="21"/>
+        </w:rPr>
+        <w:t xml:space="preserve"> </w:t>
+      </w:r>
+      <w:r>
+        <w:rPr>
+          <w:rFonts w:ascii="Consolas" w:eastAsia="굴림" w:hAnsi="Consolas" w:cs="굴림"/>
+          <w:i/>
+          <w:iCs/>
+          <w:color w:val="00BFF9"/>
+          <w:kern w:val="0"/>
+          <w:sz w:val="21"/>
+          <w:szCs w:val="21"/>
+        </w:rPr>
+        <w:t>else</w:t>
+      </w:r>
+      <w:r>
+        <w:rPr>
+          <w:rFonts w:ascii="Consolas" w:eastAsia="굴림" w:hAnsi="Consolas" w:cs="굴림"/>
+          <w:i/>
+          <w:iCs/>
+          <w:color w:val="C792EA"/>
+          <w:kern w:val="0"/>
+          <w:sz w:val="21"/>
+          <w:szCs w:val="21"/>
+        </w:rPr>
+        <w:t xml:space="preserve"> </w:t>
+      </w:r>
+      <w:r>
+        <w:rPr>
+          <w:rFonts w:ascii="Consolas" w:eastAsia="굴림" w:hAnsi="Consolas" w:cs="굴림"/>
+          <w:i/>
+          <w:iCs/>
+          <w:color w:val="FFFFFF"/>
+          <w:kern w:val="0"/>
+          <w:sz w:val="21"/>
+          <w:szCs w:val="21"/>
+        </w:rPr>
+        <w:t>{</w:t>
+      </w:r>
+    </w:p>
+    <w:p>
+      <w:pPr>
+        <w:widowControl/>
+        <w:shd w:val="clear" w:color="auto" w:fill="011627"/>
+        <w:wordWrap/>
+        <w:autoSpaceDE/>
+        <w:autoSpaceDN/>
+        <w:spacing w:after="0" w:line="285" w:lineRule="atLeast"/>
+        <w:jc w:val="left"/>
+        <w:rPr>
+          <w:rFonts w:ascii="Consolas" w:eastAsia="굴림" w:hAnsi="Consolas" w:cs="굴림"/>
+          <w:color w:val="A7DBF7"/>
+          <w:kern w:val="0"/>
+          <w:sz w:val="21"/>
+          <w:szCs w:val="21"/>
+        </w:rPr>
+      </w:pPr>
+      <w:r>
+        <w:rPr>
+          <w:rFonts w:ascii="Consolas" w:eastAsia="굴림" w:hAnsi="Consolas" w:cs="굴림"/>
+          <w:i/>
+          <w:iCs/>
+          <w:color w:val="C792EA"/>
+          <w:kern w:val="0"/>
+          <w:sz w:val="21"/>
+          <w:szCs w:val="21"/>
+        </w:rPr>
+        <w:t xml:space="preserve">                </w:t>
+      </w:r>
+      <w:r>
+        <w:rPr>
+          <w:rFonts w:ascii="Consolas" w:eastAsia="굴림" w:hAnsi="Consolas" w:cs="굴림"/>
+          <w:i/>
+          <w:iCs/>
+          <w:color w:val="00BFF9"/>
+          <w:kern w:val="0"/>
+          <w:sz w:val="21"/>
+          <w:szCs w:val="21"/>
+        </w:rPr>
+        <w:t>return</w:t>
+      </w:r>
+      <w:r>
+        <w:rPr>
+          <w:rFonts w:ascii="Consolas" w:eastAsia="굴림" w:hAnsi="Consolas" w:cs="굴림"/>
+          <w:i/>
+          <w:iCs/>
+          <w:color w:val="C792EA"/>
+          <w:kern w:val="0"/>
+          <w:sz w:val="21"/>
+          <w:szCs w:val="21"/>
+        </w:rPr>
+        <w:t xml:space="preserve"> </w:t>
+      </w:r>
+      <w:r>
+        <w:rPr>
+          <w:rFonts w:ascii="Consolas" w:eastAsia="굴림" w:hAnsi="Consolas" w:cs="굴림"/>
+          <w:color w:val="D7DBE0"/>
+          <w:kern w:val="0"/>
+          <w:sz w:val="21"/>
+          <w:szCs w:val="21"/>
+        </w:rPr>
+        <w:t>reply</w:t>
+      </w:r>
+      <w:r>
+        <w:rPr>
+          <w:rFonts w:ascii="Consolas" w:eastAsia="굴림" w:hAnsi="Consolas" w:cs="굴림"/>
+          <w:i/>
+          <w:iCs/>
+          <w:color w:val="C792EA"/>
+          <w:kern w:val="0"/>
+          <w:sz w:val="21"/>
+          <w:szCs w:val="21"/>
+        </w:rPr>
+        <w:t>;</w:t>
+      </w:r>
+    </w:p>
+    <w:p>
+      <w:pPr>
+        <w:widowControl/>
+        <w:shd w:val="clear" w:color="auto" w:fill="011627"/>
+        <w:wordWrap/>
+        <w:autoSpaceDE/>
+        <w:autoSpaceDN/>
+        <w:spacing w:after="0" w:line="285" w:lineRule="atLeast"/>
+        <w:jc w:val="left"/>
+        <w:rPr>
+          <w:rFonts w:ascii="Consolas" w:eastAsia="굴림" w:hAnsi="Consolas" w:cs="굴림"/>
+          <w:color w:val="A7DBF7"/>
+          <w:kern w:val="0"/>
+          <w:sz w:val="21"/>
+          <w:szCs w:val="21"/>
+        </w:rPr>
+      </w:pPr>
+      <w:r>
+        <w:rPr>
+          <w:rFonts w:ascii="Consolas" w:eastAsia="굴림" w:hAnsi="Consolas" w:cs="굴림"/>
+          <w:i/>
+          <w:iCs/>
+          <w:color w:val="C792EA"/>
+          <w:kern w:val="0"/>
+          <w:sz w:val="21"/>
+          <w:szCs w:val="21"/>
+        </w:rPr>
+        <w:t xml:space="preserve">              </w:t>
+      </w:r>
+      <w:r>
+        <w:rPr>
+          <w:rFonts w:ascii="Consolas" w:eastAsia="굴림" w:hAnsi="Consolas" w:cs="굴림"/>
+          <w:i/>
+          <w:iCs/>
+          <w:color w:val="FFFFFF"/>
+          <w:kern w:val="0"/>
+          <w:sz w:val="21"/>
+          <w:szCs w:val="21"/>
+        </w:rPr>
+        <w:t>}</w:t>
+      </w:r>
+    </w:p>
+    <w:p>
+      <w:pPr>
+        <w:widowControl/>
+        <w:shd w:val="clear" w:color="auto" w:fill="011627"/>
+        <w:wordWrap/>
+        <w:autoSpaceDE/>
+        <w:autoSpaceDN/>
+        <w:spacing w:after="0" w:line="285" w:lineRule="atLeast"/>
+        <w:jc w:val="left"/>
+        <w:rPr>
+          <w:rFonts w:ascii="Consolas" w:eastAsia="굴림" w:hAnsi="Consolas" w:cs="굴림"/>
+          <w:color w:val="A7DBF7"/>
+          <w:kern w:val="0"/>
+          <w:sz w:val="21"/>
+          <w:szCs w:val="21"/>
+        </w:rPr>
+      </w:pPr>
+      <w:r>
+        <w:rPr>
+          <w:rFonts w:ascii="Consolas" w:eastAsia="굴림" w:hAnsi="Consolas" w:cs="굴림"/>
+          <w:i/>
+          <w:iCs/>
+          <w:color w:val="C792EA"/>
+          <w:kern w:val="0"/>
+          <w:sz w:val="21"/>
+          <w:szCs w:val="21"/>
+        </w:rPr>
+        <w:t xml:space="preserve">            </w:t>
+      </w:r>
+      <w:r>
+        <w:rPr>
+          <w:rFonts w:ascii="Consolas" w:eastAsia="굴림" w:hAnsi="Consolas" w:cs="굴림"/>
+          <w:i/>
+          <w:iCs/>
+          <w:color w:val="FFFFFF"/>
+          <w:kern w:val="0"/>
+          <w:sz w:val="21"/>
+          <w:szCs w:val="21"/>
+        </w:rPr>
+        <w:t>}</w:t>
+      </w:r>
+      <w:r>
+        <w:rPr>
+          <w:rFonts w:ascii="Consolas" w:eastAsia="굴림" w:hAnsi="Consolas" w:cs="굴림"/>
+          <w:i/>
+          <w:iCs/>
+          <w:color w:val="C792EA"/>
+          <w:kern w:val="0"/>
+          <w:sz w:val="21"/>
+          <w:szCs w:val="21"/>
+        </w:rPr>
+        <w:t>);</w:t>
+      </w:r>
+    </w:p>
+    <w:p>
+      <w:pPr>
+        <w:widowControl/>
+        <w:shd w:val="clear" w:color="auto" w:fill="011627"/>
+        <w:wordWrap/>
+        <w:autoSpaceDE/>
+        <w:autoSpaceDN/>
+        <w:spacing w:after="0" w:line="285" w:lineRule="atLeast"/>
+        <w:jc w:val="left"/>
+        <w:rPr>
+          <w:rFonts w:ascii="Consolas" w:eastAsia="굴림" w:hAnsi="Consolas" w:cs="굴림"/>
+          <w:color w:val="A7DBF7"/>
+          <w:kern w:val="0"/>
+          <w:sz w:val="21"/>
+          <w:szCs w:val="21"/>
+        </w:rPr>
+      </w:pPr>
+      <w:r>
+        <w:rPr>
+          <w:rFonts w:ascii="Consolas" w:eastAsia="굴림" w:hAnsi="Consolas" w:cs="굴림"/>
+          <w:i/>
+          <w:iCs/>
+          <w:color w:val="C792EA"/>
+          <w:kern w:val="0"/>
+          <w:sz w:val="21"/>
+          <w:szCs w:val="21"/>
+        </w:rPr>
+        <w:t xml:space="preserve">            </w:t>
+      </w:r>
+      <w:r>
+        <w:rPr>
+          <w:rFonts w:ascii="Consolas" w:eastAsia="굴림" w:hAnsi="Consolas" w:cs="굴림"/>
+          <w:i/>
+          <w:iCs/>
+          <w:color w:val="00BFF9"/>
+          <w:kern w:val="0"/>
+          <w:sz w:val="21"/>
+          <w:szCs w:val="21"/>
+        </w:rPr>
+        <w:t>return</w:t>
+      </w:r>
+      <w:r>
+        <w:rPr>
+          <w:rFonts w:ascii="Consolas" w:eastAsia="굴림" w:hAnsi="Consolas" w:cs="굴림"/>
+          <w:i/>
+          <w:iCs/>
+          <w:color w:val="C792EA"/>
+          <w:kern w:val="0"/>
+          <w:sz w:val="21"/>
+          <w:szCs w:val="21"/>
+        </w:rPr>
+        <w:t xml:space="preserve"> </w:t>
+      </w:r>
+      <w:r>
+        <w:rPr>
+          <w:rFonts w:ascii="Consolas" w:eastAsia="굴림" w:hAnsi="Consolas" w:cs="굴림"/>
+          <w:i/>
+          <w:iCs/>
+          <w:color w:val="FFFFFF"/>
+          <w:kern w:val="0"/>
+          <w:sz w:val="21"/>
+          <w:szCs w:val="21"/>
+        </w:rPr>
+        <w:t>{</w:t>
+      </w:r>
+      <w:r>
+        <w:rPr>
+          <w:rFonts w:ascii="Consolas" w:eastAsia="굴림" w:hAnsi="Consolas" w:cs="굴림"/>
+          <w:i/>
+          <w:iCs/>
+          <w:color w:val="C792EA"/>
+          <w:kern w:val="0"/>
+          <w:sz w:val="21"/>
+          <w:szCs w:val="21"/>
+        </w:rPr>
+        <w:t xml:space="preserve"> </w:t>
+      </w:r>
+      <w:r>
+        <w:rPr>
+          <w:rFonts w:ascii="Consolas" w:eastAsia="굴림" w:hAnsi="Consolas" w:cs="굴림"/>
+          <w:i/>
+          <w:iCs/>
+          <w:color w:val="00BFF9"/>
+          <w:kern w:val="0"/>
+          <w:sz w:val="21"/>
+          <w:szCs w:val="21"/>
+        </w:rPr>
+        <w:t>...</w:t>
+      </w:r>
+      <w:r>
+        <w:rPr>
+          <w:rFonts w:ascii="Consolas" w:eastAsia="굴림" w:hAnsi="Consolas" w:cs="굴림"/>
+          <w:color w:val="D7DBE0"/>
+          <w:kern w:val="0"/>
+          <w:sz w:val="21"/>
+          <w:szCs w:val="21"/>
+        </w:rPr>
+        <w:t>replies</w:t>
+      </w:r>
+      <w:r>
+        <w:rPr>
+          <w:rFonts w:ascii="Consolas" w:eastAsia="굴림" w:hAnsi="Consolas" w:cs="굴림"/>
+          <w:i/>
+          <w:iCs/>
+          <w:color w:val="C792EA"/>
+          <w:kern w:val="0"/>
+          <w:sz w:val="21"/>
+          <w:szCs w:val="21"/>
+        </w:rPr>
+        <w:t xml:space="preserve">, reply: </w:t>
+      </w:r>
+      <w:r>
+        <w:rPr>
+          <w:rFonts w:ascii="Consolas" w:eastAsia="굴림" w:hAnsi="Consolas" w:cs="굴림"/>
+          <w:color w:val="D7DBE0"/>
+          <w:kern w:val="0"/>
+          <w:sz w:val="21"/>
+          <w:szCs w:val="21"/>
+        </w:rPr>
+        <w:t>replyArr</w:t>
+      </w:r>
+      <w:r>
+        <w:rPr>
+          <w:rFonts w:ascii="Consolas" w:eastAsia="굴림" w:hAnsi="Consolas" w:cs="굴림"/>
+          <w:i/>
+          <w:iCs/>
+          <w:color w:val="C792EA"/>
+          <w:kern w:val="0"/>
+          <w:sz w:val="21"/>
+          <w:szCs w:val="21"/>
+        </w:rPr>
+        <w:t xml:space="preserve"> </w:t>
+      </w:r>
+      <w:r>
+        <w:rPr>
+          <w:rFonts w:ascii="Consolas" w:eastAsia="굴림" w:hAnsi="Consolas" w:cs="굴림"/>
+          <w:i/>
+          <w:iCs/>
+          <w:color w:val="FFFFFF"/>
+          <w:kern w:val="0"/>
+          <w:sz w:val="21"/>
+          <w:szCs w:val="21"/>
+        </w:rPr>
+        <w:t>}</w:t>
+      </w:r>
+      <w:r>
+        <w:rPr>
+          <w:rFonts w:ascii="Consolas" w:eastAsia="굴림" w:hAnsi="Consolas" w:cs="굴림"/>
+          <w:i/>
+          <w:iCs/>
+          <w:color w:val="C792EA"/>
+          <w:kern w:val="0"/>
+          <w:sz w:val="21"/>
+          <w:szCs w:val="21"/>
+        </w:rPr>
+        <w:t>;</w:t>
+      </w:r>
+    </w:p>
+    <w:p>
+      <w:pPr>
+        <w:widowControl/>
+        <w:shd w:val="clear" w:color="auto" w:fill="011627"/>
+        <w:wordWrap/>
+        <w:autoSpaceDE/>
+        <w:autoSpaceDN/>
+        <w:spacing w:after="0" w:line="285" w:lineRule="atLeast"/>
+        <w:jc w:val="left"/>
+        <w:rPr>
+          <w:rFonts w:ascii="Consolas" w:eastAsia="굴림" w:hAnsi="Consolas" w:cs="굴림"/>
+          <w:color w:val="A7DBF7"/>
+          <w:kern w:val="0"/>
+          <w:sz w:val="21"/>
+          <w:szCs w:val="21"/>
+        </w:rPr>
+      </w:pPr>
+      <w:r>
+        <w:rPr>
+          <w:rFonts w:ascii="Consolas" w:eastAsia="굴림" w:hAnsi="Consolas" w:cs="굴림"/>
+          <w:i/>
+          <w:iCs/>
+          <w:color w:val="C792EA"/>
+          <w:kern w:val="0"/>
+          <w:sz w:val="21"/>
+          <w:szCs w:val="21"/>
+        </w:rPr>
+        <w:t xml:space="preserve">          </w:t>
+      </w:r>
+      <w:r>
+        <w:rPr>
+          <w:rFonts w:ascii="Consolas" w:eastAsia="굴림" w:hAnsi="Consolas" w:cs="굴림"/>
+          <w:i/>
+          <w:iCs/>
+          <w:color w:val="FFFFFF"/>
+          <w:kern w:val="0"/>
+          <w:sz w:val="21"/>
+          <w:szCs w:val="21"/>
+        </w:rPr>
+        <w:t>}</w:t>
+      </w:r>
+      <w:r>
+        <w:rPr>
+          <w:rFonts w:ascii="Consolas" w:eastAsia="굴림" w:hAnsi="Consolas" w:cs="굴림"/>
+          <w:i/>
+          <w:iCs/>
+          <w:color w:val="C792EA"/>
+          <w:kern w:val="0"/>
+          <w:sz w:val="21"/>
+          <w:szCs w:val="21"/>
+        </w:rPr>
+        <w:t xml:space="preserve"> </w:t>
+      </w:r>
+      <w:r>
+        <w:rPr>
+          <w:rFonts w:ascii="Consolas" w:eastAsia="굴림" w:hAnsi="Consolas" w:cs="굴림"/>
+          <w:i/>
+          <w:iCs/>
+          <w:color w:val="00BFF9"/>
+          <w:kern w:val="0"/>
+          <w:sz w:val="21"/>
+          <w:szCs w:val="21"/>
+        </w:rPr>
+        <w:t>else</w:t>
+      </w:r>
+      <w:r>
+        <w:rPr>
+          <w:rFonts w:ascii="Consolas" w:eastAsia="굴림" w:hAnsi="Consolas" w:cs="굴림"/>
+          <w:i/>
+          <w:iCs/>
+          <w:color w:val="C792EA"/>
+          <w:kern w:val="0"/>
+          <w:sz w:val="21"/>
+          <w:szCs w:val="21"/>
+        </w:rPr>
+        <w:t xml:space="preserve"> </w:t>
+      </w:r>
+      <w:r>
+        <w:rPr>
+          <w:rFonts w:ascii="Consolas" w:eastAsia="굴림" w:hAnsi="Consolas" w:cs="굴림"/>
+          <w:i/>
+          <w:iCs/>
+          <w:color w:val="FFFFFF"/>
+          <w:kern w:val="0"/>
+          <w:sz w:val="21"/>
+          <w:szCs w:val="21"/>
+        </w:rPr>
+        <w:t>{</w:t>
+      </w:r>
+    </w:p>
+    <w:p>
+      <w:pPr>
+        <w:widowControl/>
+        <w:shd w:val="clear" w:color="auto" w:fill="011627"/>
+        <w:wordWrap/>
+        <w:autoSpaceDE/>
+        <w:autoSpaceDN/>
+        <w:spacing w:after="0" w:line="285" w:lineRule="atLeast"/>
+        <w:jc w:val="left"/>
+        <w:rPr>
+          <w:rFonts w:ascii="Consolas" w:eastAsia="굴림" w:hAnsi="Consolas" w:cs="굴림"/>
+          <w:color w:val="A7DBF7"/>
+          <w:kern w:val="0"/>
+          <w:sz w:val="21"/>
+          <w:szCs w:val="21"/>
+        </w:rPr>
+      </w:pPr>
+      <w:r>
+        <w:rPr>
+          <w:rFonts w:ascii="Consolas" w:eastAsia="굴림" w:hAnsi="Consolas" w:cs="굴림"/>
+          <w:i/>
+          <w:iCs/>
+          <w:color w:val="C792EA"/>
+          <w:kern w:val="0"/>
+          <w:sz w:val="21"/>
+          <w:szCs w:val="21"/>
+        </w:rPr>
+        <w:t xml:space="preserve">            </w:t>
+      </w:r>
+      <w:r>
+        <w:rPr>
+          <w:rFonts w:ascii="Consolas" w:eastAsia="굴림" w:hAnsi="Consolas" w:cs="굴림"/>
+          <w:i/>
+          <w:iCs/>
+          <w:color w:val="00BFF9"/>
+          <w:kern w:val="0"/>
+          <w:sz w:val="21"/>
+          <w:szCs w:val="21"/>
+        </w:rPr>
+        <w:t>return</w:t>
+      </w:r>
+      <w:r>
+        <w:rPr>
+          <w:rFonts w:ascii="Consolas" w:eastAsia="굴림" w:hAnsi="Consolas" w:cs="굴림"/>
+          <w:i/>
+          <w:iCs/>
+          <w:color w:val="C792EA"/>
+          <w:kern w:val="0"/>
+          <w:sz w:val="21"/>
+          <w:szCs w:val="21"/>
+        </w:rPr>
+        <w:t xml:space="preserve"> </w:t>
+      </w:r>
+      <w:r>
+        <w:rPr>
+          <w:rFonts w:ascii="Consolas" w:eastAsia="굴림" w:hAnsi="Consolas" w:cs="굴림"/>
+          <w:color w:val="D7DBE0"/>
+          <w:kern w:val="0"/>
+          <w:sz w:val="21"/>
+          <w:szCs w:val="21"/>
+        </w:rPr>
+        <w:t>replies</w:t>
+      </w:r>
+      <w:r>
+        <w:rPr>
+          <w:rFonts w:ascii="Consolas" w:eastAsia="굴림" w:hAnsi="Consolas" w:cs="굴림"/>
+          <w:i/>
+          <w:iCs/>
+          <w:color w:val="C792EA"/>
+          <w:kern w:val="0"/>
+          <w:sz w:val="21"/>
+          <w:szCs w:val="21"/>
+        </w:rPr>
+        <w:t>;</w:t>
+      </w:r>
+    </w:p>
+    <w:p>
+      <w:pPr>
+        <w:widowControl/>
+        <w:shd w:val="clear" w:color="auto" w:fill="011627"/>
+        <w:wordWrap/>
+        <w:autoSpaceDE/>
+        <w:autoSpaceDN/>
+        <w:spacing w:after="0" w:line="285" w:lineRule="atLeast"/>
+        <w:jc w:val="left"/>
+        <w:rPr>
+          <w:rFonts w:ascii="Consolas" w:eastAsia="굴림" w:hAnsi="Consolas" w:cs="굴림"/>
+          <w:color w:val="A7DBF7"/>
+          <w:kern w:val="0"/>
+          <w:sz w:val="21"/>
+          <w:szCs w:val="21"/>
+        </w:rPr>
+      </w:pPr>
+      <w:r>
+        <w:rPr>
+          <w:rFonts w:ascii="Consolas" w:eastAsia="굴림" w:hAnsi="Consolas" w:cs="굴림"/>
+          <w:i/>
+          <w:iCs/>
+          <w:color w:val="C792EA"/>
+          <w:kern w:val="0"/>
+          <w:sz w:val="21"/>
+          <w:szCs w:val="21"/>
+        </w:rPr>
+        <w:t xml:space="preserve">          </w:t>
+      </w:r>
+      <w:r>
+        <w:rPr>
+          <w:rFonts w:ascii="Consolas" w:eastAsia="굴림" w:hAnsi="Consolas" w:cs="굴림"/>
+          <w:i/>
+          <w:iCs/>
+          <w:color w:val="FFFFFF"/>
+          <w:kern w:val="0"/>
+          <w:sz w:val="21"/>
+          <w:szCs w:val="21"/>
+        </w:rPr>
+        <w:t>}</w:t>
+      </w:r>
+    </w:p>
+    <w:p>
+      <w:pPr>
+        <w:widowControl/>
+        <w:shd w:val="clear" w:color="auto" w:fill="011627"/>
+        <w:wordWrap/>
+        <w:autoSpaceDE/>
+        <w:autoSpaceDN/>
+        <w:spacing w:after="0" w:line="285" w:lineRule="atLeast"/>
+        <w:jc w:val="left"/>
+        <w:rPr>
+          <w:rFonts w:ascii="Consolas" w:eastAsia="굴림" w:hAnsi="Consolas" w:cs="굴림"/>
+          <w:color w:val="A7DBF7"/>
+          <w:kern w:val="0"/>
+          <w:sz w:val="21"/>
+          <w:szCs w:val="21"/>
+        </w:rPr>
+      </w:pPr>
+      <w:r>
+        <w:rPr>
+          <w:rFonts w:ascii="Consolas" w:eastAsia="굴림" w:hAnsi="Consolas" w:cs="굴림"/>
+          <w:i/>
+          <w:iCs/>
+          <w:color w:val="C792EA"/>
+          <w:kern w:val="0"/>
+          <w:sz w:val="21"/>
+          <w:szCs w:val="21"/>
+        </w:rPr>
+        <w:t xml:space="preserve">        </w:t>
+      </w:r>
+      <w:r>
+        <w:rPr>
+          <w:rFonts w:ascii="Consolas" w:eastAsia="굴림" w:hAnsi="Consolas" w:cs="굴림"/>
+          <w:i/>
+          <w:iCs/>
+          <w:color w:val="FFFFFF"/>
+          <w:kern w:val="0"/>
+          <w:sz w:val="21"/>
+          <w:szCs w:val="21"/>
+        </w:rPr>
+        <w:t>}</w:t>
+      </w:r>
+      <w:r>
+        <w:rPr>
+          <w:rFonts w:ascii="Consolas" w:eastAsia="굴림" w:hAnsi="Consolas" w:cs="굴림"/>
+          <w:i/>
+          <w:iCs/>
+          <w:color w:val="C792EA"/>
+          <w:kern w:val="0"/>
+          <w:sz w:val="21"/>
+          <w:szCs w:val="21"/>
+        </w:rPr>
+        <w:t>);</w:t>
+      </w:r>
+    </w:p>
+    <w:p>
+      <w:pPr>
+        <w:widowControl/>
+        <w:shd w:val="clear" w:color="auto" w:fill="011627"/>
+        <w:wordWrap/>
+        <w:autoSpaceDE/>
+        <w:autoSpaceDN/>
+        <w:spacing w:after="0" w:line="285" w:lineRule="atLeast"/>
+        <w:jc w:val="left"/>
+        <w:rPr>
+          <w:rFonts w:ascii="Consolas" w:eastAsia="굴림" w:hAnsi="Consolas" w:cs="굴림"/>
+          <w:color w:val="A7DBF7"/>
+          <w:kern w:val="0"/>
+          <w:sz w:val="21"/>
+          <w:szCs w:val="21"/>
+        </w:rPr>
+      </w:pPr>
+    </w:p>
+    <w:p>
+      <w:pPr>
+        <w:widowControl/>
+        <w:shd w:val="clear" w:color="auto" w:fill="011627"/>
+        <w:wordWrap/>
+        <w:autoSpaceDE/>
+        <w:autoSpaceDN/>
+        <w:spacing w:after="0" w:line="285" w:lineRule="atLeast"/>
+        <w:jc w:val="left"/>
+        <w:rPr>
+          <w:rFonts w:ascii="Consolas" w:eastAsia="굴림" w:hAnsi="Consolas" w:cs="굴림"/>
+          <w:color w:val="A7DBF7"/>
+          <w:kern w:val="0"/>
+          <w:sz w:val="21"/>
+          <w:szCs w:val="21"/>
+        </w:rPr>
+      </w:pPr>
+      <w:r>
+        <w:rPr>
+          <w:rFonts w:ascii="Consolas" w:eastAsia="굴림" w:hAnsi="Consolas" w:cs="굴림"/>
+          <w:i/>
+          <w:iCs/>
+          <w:color w:val="C792EA"/>
+          <w:kern w:val="0"/>
+          <w:sz w:val="21"/>
+          <w:szCs w:val="21"/>
+        </w:rPr>
+        <w:t xml:space="preserve">        </w:t>
+      </w:r>
+      <w:r>
+        <w:rPr>
+          <w:rFonts w:ascii="Consolas" w:eastAsia="굴림" w:hAnsi="Consolas" w:cs="굴림"/>
+          <w:i/>
+          <w:iCs/>
+          <w:color w:val="00BFF9"/>
+          <w:kern w:val="0"/>
+          <w:sz w:val="21"/>
+          <w:szCs w:val="21"/>
+        </w:rPr>
+        <w:t>return</w:t>
+      </w:r>
+      <w:r>
+        <w:rPr>
+          <w:rFonts w:ascii="Consolas" w:eastAsia="굴림" w:hAnsi="Consolas" w:cs="굴림"/>
+          <w:i/>
+          <w:iCs/>
+          <w:color w:val="C792EA"/>
+          <w:kern w:val="0"/>
+          <w:sz w:val="21"/>
+          <w:szCs w:val="21"/>
+        </w:rPr>
+        <w:t xml:space="preserve"> </w:t>
+      </w:r>
+      <w:r>
+        <w:rPr>
+          <w:rFonts w:ascii="Consolas" w:eastAsia="굴림" w:hAnsi="Consolas" w:cs="굴림"/>
+          <w:i/>
+          <w:iCs/>
+          <w:color w:val="FFFFFF"/>
+          <w:kern w:val="0"/>
+          <w:sz w:val="21"/>
+          <w:szCs w:val="21"/>
+        </w:rPr>
+        <w:t>{</w:t>
+      </w:r>
+      <w:r>
+        <w:rPr>
+          <w:rFonts w:ascii="Consolas" w:eastAsia="굴림" w:hAnsi="Consolas" w:cs="굴림"/>
+          <w:i/>
+          <w:iCs/>
+          <w:color w:val="C792EA"/>
+          <w:kern w:val="0"/>
+          <w:sz w:val="21"/>
+          <w:szCs w:val="21"/>
+        </w:rPr>
+        <w:t xml:space="preserve"> </w:t>
+      </w:r>
+      <w:r>
+        <w:rPr>
+          <w:rFonts w:ascii="Consolas" w:eastAsia="굴림" w:hAnsi="Consolas" w:cs="굴림"/>
+          <w:i/>
+          <w:iCs/>
+          <w:color w:val="00BFF9"/>
+          <w:kern w:val="0"/>
+          <w:sz w:val="21"/>
+          <w:szCs w:val="21"/>
+        </w:rPr>
+        <w:t>...</w:t>
+      </w:r>
+      <w:r>
+        <w:rPr>
+          <w:rFonts w:ascii="Consolas" w:eastAsia="굴림" w:hAnsi="Consolas" w:cs="굴림"/>
+          <w:color w:val="D7DBE0"/>
+          <w:kern w:val="0"/>
+          <w:sz w:val="21"/>
+          <w:szCs w:val="21"/>
+        </w:rPr>
+        <w:t>i</w:t>
+      </w:r>
+      <w:r>
+        <w:rPr>
+          <w:rFonts w:ascii="Consolas" w:eastAsia="굴림" w:hAnsi="Consolas" w:cs="굴림"/>
+          <w:i/>
+          <w:iCs/>
+          <w:color w:val="C792EA"/>
+          <w:kern w:val="0"/>
+          <w:sz w:val="21"/>
+          <w:szCs w:val="21"/>
+        </w:rPr>
+        <w:t>, replies: [</w:t>
+      </w:r>
+      <w:r>
+        <w:rPr>
+          <w:rFonts w:ascii="Consolas" w:eastAsia="굴림" w:hAnsi="Consolas" w:cs="굴림"/>
+          <w:i/>
+          <w:iCs/>
+          <w:color w:val="00BFF9"/>
+          <w:kern w:val="0"/>
+          <w:sz w:val="21"/>
+          <w:szCs w:val="21"/>
+        </w:rPr>
+        <w:t>...</w:t>
+      </w:r>
+      <w:r>
+        <w:rPr>
+          <w:rFonts w:ascii="Consolas" w:eastAsia="굴림" w:hAnsi="Consolas" w:cs="굴림"/>
+          <w:color w:val="D7DBE0"/>
+          <w:kern w:val="0"/>
+          <w:sz w:val="21"/>
+          <w:szCs w:val="21"/>
+        </w:rPr>
+        <w:t>repliesArr</w:t>
+      </w:r>
+      <w:r>
+        <w:rPr>
+          <w:rFonts w:ascii="Consolas" w:eastAsia="굴림" w:hAnsi="Consolas" w:cs="굴림"/>
+          <w:i/>
+          <w:iCs/>
+          <w:color w:val="C792EA"/>
+          <w:kern w:val="0"/>
+          <w:sz w:val="21"/>
+          <w:szCs w:val="21"/>
+        </w:rPr>
+        <w:t xml:space="preserve">] </w:t>
+      </w:r>
+      <w:r>
+        <w:rPr>
+          <w:rFonts w:ascii="Consolas" w:eastAsia="굴림" w:hAnsi="Consolas" w:cs="굴림"/>
+          <w:i/>
+          <w:iCs/>
+          <w:color w:val="FFFFFF"/>
+          <w:kern w:val="0"/>
+          <w:sz w:val="21"/>
+          <w:szCs w:val="21"/>
+        </w:rPr>
+        <w:t>}</w:t>
+      </w:r>
+      <w:r>
+        <w:rPr>
+          <w:rFonts w:ascii="Consolas" w:eastAsia="굴림" w:hAnsi="Consolas" w:cs="굴림"/>
+          <w:i/>
+          <w:iCs/>
+          <w:color w:val="C792EA"/>
+          <w:kern w:val="0"/>
+          <w:sz w:val="21"/>
+          <w:szCs w:val="21"/>
+        </w:rPr>
+        <w:t>;</w:t>
+      </w:r>
+    </w:p>
+    <w:p>
+      <w:pPr>
+        <w:widowControl/>
+        <w:shd w:val="clear" w:color="auto" w:fill="011627"/>
+        <w:wordWrap/>
+        <w:autoSpaceDE/>
+        <w:autoSpaceDN/>
+        <w:spacing w:after="0" w:line="285" w:lineRule="atLeast"/>
+        <w:jc w:val="left"/>
+        <w:rPr>
+          <w:rFonts w:ascii="Consolas" w:eastAsia="굴림" w:hAnsi="Consolas" w:cs="굴림"/>
+          <w:color w:val="A7DBF7"/>
+          <w:kern w:val="0"/>
+          <w:sz w:val="21"/>
+          <w:szCs w:val="21"/>
+        </w:rPr>
+      </w:pPr>
+      <w:r>
+        <w:rPr>
+          <w:rFonts w:ascii="Consolas" w:eastAsia="굴림" w:hAnsi="Consolas" w:cs="굴림"/>
+          <w:i/>
+          <w:iCs/>
+          <w:color w:val="C792EA"/>
+          <w:kern w:val="0"/>
+          <w:sz w:val="21"/>
+          <w:szCs w:val="21"/>
+        </w:rPr>
+        <w:t xml:space="preserve">      </w:t>
+      </w:r>
+      <w:r>
+        <w:rPr>
+          <w:rFonts w:ascii="Consolas" w:eastAsia="굴림" w:hAnsi="Consolas" w:cs="굴림"/>
+          <w:i/>
+          <w:iCs/>
+          <w:color w:val="FFFFFF"/>
+          <w:kern w:val="0"/>
+          <w:sz w:val="21"/>
+          <w:szCs w:val="21"/>
+        </w:rPr>
+        <w:t>}</w:t>
+      </w:r>
+      <w:r>
+        <w:rPr>
+          <w:rFonts w:ascii="Consolas" w:eastAsia="굴림" w:hAnsi="Consolas" w:cs="굴림"/>
+          <w:i/>
+          <w:iCs/>
+          <w:color w:val="C792EA"/>
+          <w:kern w:val="0"/>
+          <w:sz w:val="21"/>
+          <w:szCs w:val="21"/>
+        </w:rPr>
+        <w:t xml:space="preserve"> </w:t>
+      </w:r>
+      <w:r>
+        <w:rPr>
+          <w:rFonts w:ascii="Consolas" w:eastAsia="굴림" w:hAnsi="Consolas" w:cs="굴림"/>
+          <w:i/>
+          <w:iCs/>
+          <w:color w:val="00BFF9"/>
+          <w:kern w:val="0"/>
+          <w:sz w:val="21"/>
+          <w:szCs w:val="21"/>
+        </w:rPr>
+        <w:t>else</w:t>
+      </w:r>
+      <w:r>
+        <w:rPr>
+          <w:rFonts w:ascii="Consolas" w:eastAsia="굴림" w:hAnsi="Consolas" w:cs="굴림"/>
+          <w:i/>
+          <w:iCs/>
+          <w:color w:val="C792EA"/>
+          <w:kern w:val="0"/>
+          <w:sz w:val="21"/>
+          <w:szCs w:val="21"/>
+        </w:rPr>
+        <w:t xml:space="preserve"> </w:t>
+      </w:r>
+      <w:r>
+        <w:rPr>
+          <w:rFonts w:ascii="Consolas" w:eastAsia="굴림" w:hAnsi="Consolas" w:cs="굴림"/>
+          <w:i/>
+          <w:iCs/>
+          <w:color w:val="FFFFFF"/>
+          <w:kern w:val="0"/>
+          <w:sz w:val="21"/>
+          <w:szCs w:val="21"/>
+        </w:rPr>
+        <w:t>{</w:t>
+      </w:r>
+    </w:p>
+    <w:p>
+      <w:pPr>
+        <w:widowControl/>
+        <w:shd w:val="clear" w:color="auto" w:fill="011627"/>
+        <w:wordWrap/>
+        <w:autoSpaceDE/>
+        <w:autoSpaceDN/>
+        <w:spacing w:after="0" w:line="285" w:lineRule="atLeast"/>
+        <w:jc w:val="left"/>
+        <w:rPr>
+          <w:rFonts w:ascii="Consolas" w:eastAsia="굴림" w:hAnsi="Consolas" w:cs="굴림"/>
+          <w:color w:val="A7DBF7"/>
+          <w:kern w:val="0"/>
+          <w:sz w:val="21"/>
+          <w:szCs w:val="21"/>
+        </w:rPr>
+      </w:pPr>
+      <w:r>
+        <w:rPr>
+          <w:rFonts w:ascii="Consolas" w:eastAsia="굴림" w:hAnsi="Consolas" w:cs="굴림"/>
+          <w:i/>
+          <w:iCs/>
+          <w:color w:val="C792EA"/>
+          <w:kern w:val="0"/>
+          <w:sz w:val="21"/>
+          <w:szCs w:val="21"/>
+        </w:rPr>
+        <w:lastRenderedPageBreak/>
+        <w:t xml:space="preserve">        </w:t>
+      </w:r>
+      <w:r>
+        <w:rPr>
+          <w:rFonts w:ascii="Consolas" w:eastAsia="굴림" w:hAnsi="Consolas" w:cs="굴림"/>
+          <w:i/>
+          <w:iCs/>
+          <w:color w:val="00BFF9"/>
+          <w:kern w:val="0"/>
+          <w:sz w:val="21"/>
+          <w:szCs w:val="21"/>
+        </w:rPr>
+        <w:t>return</w:t>
+      </w:r>
+      <w:r>
+        <w:rPr>
+          <w:rFonts w:ascii="Consolas" w:eastAsia="굴림" w:hAnsi="Consolas" w:cs="굴림"/>
+          <w:i/>
+          <w:iCs/>
+          <w:color w:val="C792EA"/>
+          <w:kern w:val="0"/>
+          <w:sz w:val="21"/>
+          <w:szCs w:val="21"/>
+        </w:rPr>
+        <w:t xml:space="preserve"> </w:t>
+      </w:r>
+      <w:r>
+        <w:rPr>
+          <w:rFonts w:ascii="Consolas" w:eastAsia="굴림" w:hAnsi="Consolas" w:cs="굴림"/>
+          <w:color w:val="D7DBE0"/>
+          <w:kern w:val="0"/>
+          <w:sz w:val="21"/>
+          <w:szCs w:val="21"/>
+        </w:rPr>
+        <w:t>i</w:t>
+      </w:r>
+      <w:r>
+        <w:rPr>
+          <w:rFonts w:ascii="Consolas" w:eastAsia="굴림" w:hAnsi="Consolas" w:cs="굴림"/>
+          <w:i/>
+          <w:iCs/>
+          <w:color w:val="C792EA"/>
+          <w:kern w:val="0"/>
+          <w:sz w:val="21"/>
+          <w:szCs w:val="21"/>
+        </w:rPr>
+        <w:t>;</w:t>
+      </w:r>
+    </w:p>
+    <w:p>
+      <w:pPr>
+        <w:widowControl/>
+        <w:shd w:val="clear" w:color="auto" w:fill="011627"/>
+        <w:wordWrap/>
+        <w:autoSpaceDE/>
+        <w:autoSpaceDN/>
+        <w:spacing w:after="0" w:line="285" w:lineRule="atLeast"/>
+        <w:jc w:val="left"/>
+        <w:rPr>
+          <w:rFonts w:ascii="Consolas" w:eastAsia="굴림" w:hAnsi="Consolas" w:cs="굴림"/>
+          <w:color w:val="A7DBF7"/>
+          <w:kern w:val="0"/>
+          <w:sz w:val="21"/>
+          <w:szCs w:val="21"/>
+        </w:rPr>
+      </w:pPr>
+      <w:r>
+        <w:rPr>
+          <w:rFonts w:ascii="Consolas" w:eastAsia="굴림" w:hAnsi="Consolas" w:cs="굴림"/>
+          <w:i/>
+          <w:iCs/>
+          <w:color w:val="C792EA"/>
+          <w:kern w:val="0"/>
+          <w:sz w:val="21"/>
+          <w:szCs w:val="21"/>
+        </w:rPr>
+        <w:t xml:space="preserve">      </w:t>
+      </w:r>
+      <w:r>
+        <w:rPr>
+          <w:rFonts w:ascii="Consolas" w:eastAsia="굴림" w:hAnsi="Consolas" w:cs="굴림"/>
+          <w:i/>
+          <w:iCs/>
+          <w:color w:val="FFFFFF"/>
+          <w:kern w:val="0"/>
+          <w:sz w:val="21"/>
+          <w:szCs w:val="21"/>
+        </w:rPr>
+        <w:t>}</w:t>
+      </w:r>
+    </w:p>
+    <w:p>
+      <w:pPr>
+        <w:widowControl/>
+        <w:shd w:val="clear" w:color="auto" w:fill="011627"/>
+        <w:wordWrap/>
+        <w:autoSpaceDE/>
+        <w:autoSpaceDN/>
+        <w:spacing w:after="0" w:line="285" w:lineRule="atLeast"/>
+        <w:jc w:val="left"/>
+        <w:rPr>
+          <w:rFonts w:ascii="Consolas" w:eastAsia="굴림" w:hAnsi="Consolas" w:cs="굴림"/>
+          <w:color w:val="A7DBF7"/>
+          <w:kern w:val="0"/>
+          <w:sz w:val="21"/>
+          <w:szCs w:val="21"/>
+        </w:rPr>
+      </w:pPr>
+      <w:r>
+        <w:rPr>
+          <w:rFonts w:ascii="Consolas" w:eastAsia="굴림" w:hAnsi="Consolas" w:cs="굴림"/>
+          <w:i/>
+          <w:iCs/>
+          <w:color w:val="C792EA"/>
+          <w:kern w:val="0"/>
+          <w:sz w:val="21"/>
+          <w:szCs w:val="21"/>
+        </w:rPr>
+        <w:t xml:space="preserve">    </w:t>
+      </w:r>
+      <w:r>
+        <w:rPr>
+          <w:rFonts w:ascii="Consolas" w:eastAsia="굴림" w:hAnsi="Consolas" w:cs="굴림"/>
+          <w:i/>
+          <w:iCs/>
+          <w:color w:val="FFFFFF"/>
+          <w:kern w:val="0"/>
+          <w:sz w:val="21"/>
+          <w:szCs w:val="21"/>
+        </w:rPr>
+        <w:t>}</w:t>
+      </w:r>
+      <w:r>
+        <w:rPr>
+          <w:rFonts w:ascii="Consolas" w:eastAsia="굴림" w:hAnsi="Consolas" w:cs="굴림"/>
+          <w:i/>
+          <w:iCs/>
+          <w:color w:val="C792EA"/>
+          <w:kern w:val="0"/>
+          <w:sz w:val="21"/>
+          <w:szCs w:val="21"/>
+        </w:rPr>
+        <w:t>);</w:t>
+      </w:r>
+    </w:p>
+    <w:p>
+      <w:pPr>
+        <w:widowControl/>
+        <w:shd w:val="clear" w:color="auto" w:fill="011627"/>
+        <w:wordWrap/>
+        <w:autoSpaceDE/>
+        <w:autoSpaceDN/>
+        <w:spacing w:after="0" w:line="285" w:lineRule="atLeast"/>
+        <w:jc w:val="left"/>
+        <w:rPr>
+          <w:rFonts w:ascii="Consolas" w:eastAsia="굴림" w:hAnsi="Consolas" w:cs="굴림"/>
+          <w:color w:val="A7DBF7"/>
+          <w:kern w:val="0"/>
+          <w:sz w:val="21"/>
+          <w:szCs w:val="21"/>
+        </w:rPr>
+      </w:pPr>
+      <w:r>
+        <w:rPr>
+          <w:rFonts w:ascii="Consolas" w:eastAsia="굴림" w:hAnsi="Consolas" w:cs="굴림"/>
+          <w:i/>
+          <w:iCs/>
+          <w:color w:val="C792EA"/>
+          <w:kern w:val="0"/>
+          <w:sz w:val="21"/>
+          <w:szCs w:val="21"/>
+        </w:rPr>
+        <w:t xml:space="preserve">    </w:t>
+      </w:r>
+      <w:r>
+        <w:rPr>
+          <w:rFonts w:ascii="Consolas" w:eastAsia="굴림" w:hAnsi="Consolas" w:cs="굴림"/>
+          <w:i/>
+          <w:iCs/>
+          <w:color w:val="87AFF4"/>
+          <w:kern w:val="0"/>
+          <w:sz w:val="21"/>
+          <w:szCs w:val="21"/>
+        </w:rPr>
+        <w:t>setNewArr</w:t>
+      </w:r>
+      <w:r>
+        <w:rPr>
+          <w:rFonts w:ascii="Consolas" w:eastAsia="굴림" w:hAnsi="Consolas" w:cs="굴림"/>
+          <w:i/>
+          <w:iCs/>
+          <w:color w:val="C792EA"/>
+          <w:kern w:val="0"/>
+          <w:sz w:val="21"/>
+          <w:szCs w:val="21"/>
+        </w:rPr>
+        <w:t>(</w:t>
+      </w:r>
+      <w:r>
+        <w:rPr>
+          <w:rFonts w:ascii="Consolas" w:eastAsia="굴림" w:hAnsi="Consolas" w:cs="굴림"/>
+          <w:color w:val="D7DBE0"/>
+          <w:kern w:val="0"/>
+          <w:sz w:val="21"/>
+          <w:szCs w:val="21"/>
+        </w:rPr>
+        <w:t>arr</w:t>
+      </w:r>
+      <w:r>
+        <w:rPr>
+          <w:rFonts w:ascii="Consolas" w:eastAsia="굴림" w:hAnsi="Consolas" w:cs="굴림"/>
+          <w:i/>
+          <w:iCs/>
+          <w:color w:val="C792EA"/>
+          <w:kern w:val="0"/>
+          <w:sz w:val="21"/>
+          <w:szCs w:val="21"/>
+        </w:rPr>
+        <w:t>);</w:t>
+      </w:r>
+    </w:p>
+    <w:p>
+      <w:pPr>
+        <w:widowControl/>
+        <w:shd w:val="clear" w:color="auto" w:fill="011627"/>
+        <w:wordWrap/>
+        <w:autoSpaceDE/>
+        <w:autoSpaceDN/>
+        <w:spacing w:after="0" w:line="285" w:lineRule="atLeast"/>
+        <w:jc w:val="left"/>
+        <w:rPr>
+          <w:rFonts w:ascii="Consolas" w:eastAsia="굴림" w:hAnsi="Consolas" w:cs="굴림"/>
+          <w:color w:val="A7DBF7"/>
+          <w:kern w:val="0"/>
+          <w:sz w:val="21"/>
+          <w:szCs w:val="21"/>
+        </w:rPr>
+      </w:pPr>
+      <w:r>
+        <w:rPr>
+          <w:rFonts w:ascii="Consolas" w:eastAsia="굴림" w:hAnsi="Consolas" w:cs="굴림"/>
+          <w:i/>
+          <w:iCs/>
+          <w:color w:val="C792EA"/>
+          <w:kern w:val="0"/>
+          <w:sz w:val="21"/>
+          <w:szCs w:val="21"/>
+        </w:rPr>
+        <w:t xml:space="preserve">    </w:t>
+      </w:r>
+      <w:r>
+        <w:rPr>
+          <w:rFonts w:ascii="Consolas" w:eastAsia="굴림" w:hAnsi="Consolas" w:cs="굴림"/>
+          <w:i/>
+          <w:iCs/>
+          <w:color w:val="D6DEEB"/>
+          <w:kern w:val="0"/>
+          <w:sz w:val="21"/>
+          <w:szCs w:val="21"/>
+        </w:rPr>
+        <w:t>console</w:t>
+      </w:r>
+      <w:r>
+        <w:rPr>
+          <w:rFonts w:ascii="Consolas" w:eastAsia="굴림" w:hAnsi="Consolas" w:cs="굴림"/>
+          <w:i/>
+          <w:iCs/>
+          <w:color w:val="C792EA"/>
+          <w:kern w:val="0"/>
+          <w:sz w:val="21"/>
+          <w:szCs w:val="21"/>
+        </w:rPr>
+        <w:t>.</w:t>
+      </w:r>
+      <w:r>
+        <w:rPr>
+          <w:rFonts w:ascii="Consolas" w:eastAsia="굴림" w:hAnsi="Consolas" w:cs="굴림"/>
+          <w:i/>
+          <w:iCs/>
+          <w:color w:val="87AFF4"/>
+          <w:kern w:val="0"/>
+          <w:sz w:val="21"/>
+          <w:szCs w:val="21"/>
+        </w:rPr>
+        <w:t>log</w:t>
+      </w:r>
+      <w:r>
+        <w:rPr>
+          <w:rFonts w:ascii="Consolas" w:eastAsia="굴림" w:hAnsi="Consolas" w:cs="굴림"/>
+          <w:i/>
+          <w:iCs/>
+          <w:color w:val="C792EA"/>
+          <w:kern w:val="0"/>
+          <w:sz w:val="21"/>
+          <w:szCs w:val="21"/>
+        </w:rPr>
+        <w:t>(</w:t>
+      </w:r>
+      <w:r>
+        <w:rPr>
+          <w:rFonts w:ascii="Consolas" w:eastAsia="굴림" w:hAnsi="Consolas" w:cs="굴림"/>
+          <w:color w:val="D7DBE0"/>
+          <w:kern w:val="0"/>
+          <w:sz w:val="21"/>
+          <w:szCs w:val="21"/>
+        </w:rPr>
+        <w:t>arr</w:t>
+      </w:r>
+      <w:r>
+        <w:rPr>
+          <w:rFonts w:ascii="Consolas" w:eastAsia="굴림" w:hAnsi="Consolas" w:cs="굴림"/>
+          <w:i/>
+          <w:iCs/>
+          <w:color w:val="C792EA"/>
+          <w:kern w:val="0"/>
+          <w:sz w:val="21"/>
+          <w:szCs w:val="21"/>
+        </w:rPr>
+        <w:t>);</w:t>
+      </w:r>
+    </w:p>
+    <w:p>
+      <w:pPr>
+        <w:widowControl/>
+        <w:shd w:val="clear" w:color="auto" w:fill="011627"/>
+        <w:wordWrap/>
+        <w:autoSpaceDE/>
+        <w:autoSpaceDN/>
+        <w:spacing w:after="0" w:line="285" w:lineRule="atLeast"/>
+        <w:jc w:val="left"/>
+        <w:rPr>
+          <w:rFonts w:ascii="Consolas" w:eastAsia="굴림" w:hAnsi="Consolas" w:cs="굴림"/>
+          <w:color w:val="A7DBF7"/>
+          <w:kern w:val="0"/>
+          <w:sz w:val="21"/>
+          <w:szCs w:val="21"/>
+        </w:rPr>
+      </w:pPr>
+      <w:r>
+        <w:rPr>
+          <w:rFonts w:ascii="Consolas" w:eastAsia="굴림" w:hAnsi="Consolas" w:cs="굴림"/>
+          <w:i/>
+          <w:iCs/>
+          <w:color w:val="C792EA"/>
+          <w:kern w:val="0"/>
+          <w:sz w:val="21"/>
+          <w:szCs w:val="21"/>
+        </w:rPr>
+        <w:t xml:space="preserve">    </w:t>
+      </w:r>
+      <w:r>
+        <w:rPr>
+          <w:rFonts w:ascii="Consolas" w:eastAsia="굴림" w:hAnsi="Consolas" w:cs="굴림"/>
+          <w:i/>
+          <w:iCs/>
+          <w:color w:val="87AFF4"/>
+          <w:kern w:val="0"/>
+          <w:sz w:val="21"/>
+          <w:szCs w:val="21"/>
+        </w:rPr>
+        <w:t>setCloseEdit</w:t>
+      </w:r>
+      <w:r>
+        <w:rPr>
+          <w:rFonts w:ascii="Consolas" w:eastAsia="굴림" w:hAnsi="Consolas" w:cs="굴림"/>
+          <w:i/>
+          <w:iCs/>
+          <w:color w:val="C792EA"/>
+          <w:kern w:val="0"/>
+          <w:sz w:val="21"/>
+          <w:szCs w:val="21"/>
+        </w:rPr>
+        <w:t>(</w:t>
+      </w:r>
+      <w:r>
+        <w:rPr>
+          <w:rFonts w:ascii="Consolas" w:eastAsia="굴림" w:hAnsi="Consolas" w:cs="굴림"/>
+          <w:i/>
+          <w:iCs/>
+          <w:color w:val="8DEC95"/>
+          <w:kern w:val="0"/>
+          <w:sz w:val="21"/>
+          <w:szCs w:val="21"/>
+        </w:rPr>
+        <w:t>true</w:t>
+      </w:r>
+      <w:r>
+        <w:rPr>
+          <w:rFonts w:ascii="Consolas" w:eastAsia="굴림" w:hAnsi="Consolas" w:cs="굴림"/>
+          <w:i/>
+          <w:iCs/>
+          <w:color w:val="C792EA"/>
+          <w:kern w:val="0"/>
+          <w:sz w:val="21"/>
+          <w:szCs w:val="21"/>
+        </w:rPr>
+        <w:t>);</w:t>
+      </w:r>
+    </w:p>
+    <w:p>
+      <w:pPr>
+        <w:widowControl/>
+        <w:shd w:val="clear" w:color="auto" w:fill="011627"/>
+        <w:wordWrap/>
+        <w:autoSpaceDE/>
+        <w:autoSpaceDN/>
+        <w:spacing w:after="0" w:line="285" w:lineRule="atLeast"/>
+        <w:jc w:val="left"/>
+        <w:rPr>
+          <w:rFonts w:ascii="Consolas" w:eastAsia="굴림" w:hAnsi="Consolas" w:cs="굴림"/>
+          <w:color w:val="A7DBF7"/>
+          <w:kern w:val="0"/>
+          <w:sz w:val="21"/>
+          <w:szCs w:val="21"/>
+        </w:rPr>
+      </w:pPr>
+      <w:r>
+        <w:rPr>
+          <w:rFonts w:ascii="Consolas" w:eastAsia="굴림" w:hAnsi="Consolas" w:cs="굴림"/>
+          <w:i/>
+          <w:iCs/>
+          <w:color w:val="C792EA"/>
+          <w:kern w:val="0"/>
+          <w:sz w:val="21"/>
+          <w:szCs w:val="21"/>
+        </w:rPr>
+        <w:t xml:space="preserve">  </w:t>
+      </w:r>
+      <w:r>
+        <w:rPr>
+          <w:rFonts w:ascii="Consolas" w:eastAsia="굴림" w:hAnsi="Consolas" w:cs="굴림"/>
+          <w:i/>
+          <w:iCs/>
+          <w:color w:val="FFFFFF"/>
+          <w:kern w:val="0"/>
+          <w:sz w:val="21"/>
+          <w:szCs w:val="21"/>
+        </w:rPr>
+        <w:t>}</w:t>
+      </w:r>
+      <w:r>
+        <w:rPr>
+          <w:rFonts w:ascii="Consolas" w:eastAsia="굴림" w:hAnsi="Consolas" w:cs="굴림"/>
+          <w:color w:val="A7DBF7"/>
+          <w:kern w:val="0"/>
+          <w:sz w:val="21"/>
+          <w:szCs w:val="21"/>
+        </w:rPr>
+        <w:t>;</w:t>
+      </w:r>
+    </w:p>
+    <w:p>
+      <w:pPr>
+        <w:widowControl/>
+        <w:shd w:val="clear" w:color="auto" w:fill="011627"/>
+        <w:wordWrap/>
+        <w:autoSpaceDE/>
+        <w:autoSpaceDN/>
+        <w:spacing w:after="0" w:line="285" w:lineRule="atLeast"/>
+        <w:jc w:val="left"/>
+        <w:rPr>
+          <w:rFonts w:ascii="Consolas" w:eastAsia="굴림" w:hAnsi="Consolas" w:cs="굴림"/>
+          <w:color w:val="A7DBF7"/>
+          <w:kern w:val="0"/>
+          <w:sz w:val="21"/>
+          <w:szCs w:val="21"/>
+        </w:rPr>
+      </w:pPr>
+    </w:p>
+    <w:p>
+      <w:pPr>
+        <w:rPr>
+          <w:rFonts w:hint="eastAsia"/>
+        </w:rPr>
+      </w:pPr>
     </w:p>
     <w:p>
       <w:pPr>

--- a/Interactive Comments Section.docx
+++ b/Interactive Comments Section.docx
@@ -22429,19 +22429,126 @@
         </w:rPr>
       </w:pPr>
     </w:p>
+    <w:p/>
+    <w:p>
+      <w:r>
+        <w:t>Failed to compile.</w:t>
+      </w:r>
+    </w:p>
+    <w:p/>
+    <w:p>
+      <w:r>
+        <w:t>./app/components/RepliesCommentsReply.jsx</w:t>
+      </w:r>
+    </w:p>
+    <w:p>
+      <w:r>
+        <w:t>146:6  Warning: React Hook useEffect has a missing dependency: 'localStorageKey'. Either include it or remove the dependency array.  react-hooks/exhaustive-deps</w:t>
+      </w:r>
+    </w:p>
+    <w:p/>
+    <w:p>
+      <w:r>
+        <w:t>./app/components/ReplyCard.jsx</w:t>
+      </w:r>
+    </w:p>
+    <w:p>
+      <w:r>
+        <w:t>129:6  Warning: React Hook useEffect has a missing dependency: 'localStorageKey'. Either include it or remove the dependency array.  react-hooks/exhaustive-deps</w:t>
+      </w:r>
+    </w:p>
+    <w:p/>
+    <w:p>
+      <w:r>
+        <w:t>./app/components/VoteButton.jsx</w:t>
+      </w:r>
+    </w:p>
+    <w:p>
+      <w:r>
+        <w:t>32:6  Warning: React Hook useEffect has a missing dependency: 'localStorageKey'. Either include it or remove the dependency array.  react-hooks/exhaustive-deps</w:t>
+      </w:r>
+    </w:p>
+    <w:p/>
+    <w:p>
+      <w:r>
+        <w:t>./app/login/page.js</w:t>
+      </w:r>
+    </w:p>
+    <w:p>
+      <w:r>
+        <w:t>15:52  Error: React Hook "useAuthContext" is called in function "login" that is neither a React function component nor a custom React Hook function. React component names must start with an uppercase letter. React Hook names must start with the word "use".  react-hooks/rules-of-hooks</w:t>
+      </w:r>
+    </w:p>
+    <w:p>
+      <w:r>
+        <w:t>17:18  Error: React Hook "useRouter" is called in function "login" that is neither a React function component nor a custom React Hook function. React component names must start with an uppercase letter. React Hook names must start with the word "use".  react-hooks/rules-of-hooks</w:t>
+      </w:r>
+    </w:p>
+    <w:p>
+      <w:r>
+        <w:t xml:space="preserve">18:31  Error: React Hook "useQuery" is called in function "login" that is neither a React function component nor a custom React Hook function. React component names must start with an </w:t>
+      </w:r>
+      <w:r>
+        <w:lastRenderedPageBreak/>
+        <w:t>uppercase letter. React Hook names must start with the word "use".  react-hooks/rules-of-hooks</w:t>
+      </w:r>
+    </w:p>
+    <w:p>
+      <w:r>
+        <w:t>22:18  Error: React Hook "useFormik" is called in function "login" that is neither a React function component nor a custom React Hook function. React component names must start with an uppercase letter. React Hook names must start with the word "use".  react-hooks/rules-of-hooks</w:t>
+      </w:r>
+    </w:p>
+    <w:p>
+      <w:r>
+        <w:t>43:3  Error: React Hook "useEffect" is called in function "login" that is neither a React function component nor a custom React Hook function. React component names must start with an uppercase letter. React Hook names must start with the word "use".  react-hooks/rules-of-hooks</w:t>
+      </w:r>
+    </w:p>
+    <w:p>
+      <w:r>
+        <w:t>50:6  Warning: React Hook useEffect has a missing dependency: 'router'. Either include it or remove the dependency array.  react-hooks/exhaustive-deps</w:t>
+      </w:r>
+    </w:p>
+    <w:p/>
+    <w:p>
+      <w:r>
+        <w:t>./app/page.js</w:t>
+      </w:r>
+    </w:p>
+    <w:p>
+      <w:r>
+        <w:t>34:33  Error: React Hook "useState" is called conditionally. React Hooks must be called in the exact same order in every component render. Did you accidentally call a React Hook after an early return?  react-hooks/rules-of-hooks</w:t>
+      </w:r>
+    </w:p>
+    <w:p>
+      <w:r>
+        <w:t>35:31  Error: React Hook "useState" is called conditionally. React Hooks must be called in the exact same order in every component render. Did you accidentally call a React Hook after an early return?  react-hooks/rules-of-hooks</w:t>
+      </w:r>
+    </w:p>
+    <w:p>
+      <w:r>
+        <w:t>40:18  Error: React Hook "useFormik" is called conditionally. React Hooks must be called in the exact same order in every component render. Did you accidentally call a React Hook after an early return?  react-hooks/rules-of-hooks</w:t>
+      </w:r>
+    </w:p>
     <w:p>
       <w:pPr>
         <w:rPr>
           <w:rFonts w:hint="eastAsia"/>
         </w:rPr>
       </w:pPr>
-    </w:p>
+      <w:r>
+        <w:t>63:3  Error: React Hook "useEffect" is called conditionally. React Hooks must be called in the exact same order in every component render. Did you accidentally call a React Hook after an early return?  react-hooks/rules-of-hooks</w:t>
+      </w:r>
+    </w:p>
+    <w:p/>
     <w:p>
       <w:pPr>
         <w:rPr>
           <w:rFonts w:hint="eastAsia"/>
         </w:rPr>
       </w:pPr>
+      <w:r>
+        <w:t>Form submission canceled because the form is not connected</w:t>
+      </w:r>
     </w:p>
     <w:sectPr>
       <w:pgSz w:w="11906" w:h="16838"/>
